--- a/.documents/use case scenarios.docx
+++ b/.documents/use case scenarios.docx
@@ -19,7 +19,21 @@
             <w:gridSpan w:val="2"/>
           </w:tcPr>
           <w:p>
-            <w:r>
+            <w:pPr>
+              <w:rPr>
+                <w:rFonts w:ascii="Times New Roman" w:hAnsi="Times New Roman" w:cs="Times New Roman"/>
+                <w:sz w:val="24"/>
+                <w:szCs w:val="24"/>
+              </w:rPr>
+            </w:pPr>
+            <w:bookmarkStart w:id="0" w:name="_Hlk529114109"/>
+            <w:bookmarkStart w:id="1" w:name="_GoBack"/>
+            <w:r>
+              <w:rPr>
+                <w:rFonts w:ascii="Times New Roman" w:hAnsi="Times New Roman" w:cs="Times New Roman"/>
+                <w:sz w:val="24"/>
+                <w:szCs w:val="24"/>
+              </w:rPr>
               <w:t>Rejestracja</w:t>
             </w:r>
           </w:p>
@@ -31,7 +45,19 @@
             <w:tcW w:w="1980" w:type="dxa"/>
           </w:tcPr>
           <w:p>
-            <w:r>
+            <w:pPr>
+              <w:rPr>
+                <w:rFonts w:ascii="Times New Roman" w:hAnsi="Times New Roman" w:cs="Times New Roman"/>
+                <w:sz w:val="24"/>
+                <w:szCs w:val="24"/>
+              </w:rPr>
+            </w:pPr>
+            <w:r>
+              <w:rPr>
+                <w:rFonts w:ascii="Times New Roman" w:hAnsi="Times New Roman" w:cs="Times New Roman"/>
+                <w:sz w:val="24"/>
+                <w:szCs w:val="24"/>
+              </w:rPr>
               <w:t>Identyfikator</w:t>
             </w:r>
           </w:p>
@@ -41,7 +67,19 @@
             <w:tcW w:w="7082" w:type="dxa"/>
           </w:tcPr>
           <w:p>
-            <w:r>
+            <w:pPr>
+              <w:rPr>
+                <w:rFonts w:ascii="Times New Roman" w:hAnsi="Times New Roman" w:cs="Times New Roman"/>
+                <w:sz w:val="24"/>
+                <w:szCs w:val="24"/>
+              </w:rPr>
+            </w:pPr>
+            <w:r>
+              <w:rPr>
+                <w:rFonts w:ascii="Times New Roman" w:hAnsi="Times New Roman" w:cs="Times New Roman"/>
+                <w:sz w:val="24"/>
+                <w:szCs w:val="24"/>
+              </w:rPr>
               <w:t>PU001</w:t>
             </w:r>
           </w:p>
@@ -53,7 +91,19 @@
             <w:tcW w:w="1980" w:type="dxa"/>
           </w:tcPr>
           <w:p>
-            <w:r>
+            <w:pPr>
+              <w:rPr>
+                <w:rFonts w:ascii="Times New Roman" w:hAnsi="Times New Roman" w:cs="Times New Roman"/>
+                <w:sz w:val="24"/>
+                <w:szCs w:val="24"/>
+              </w:rPr>
+            </w:pPr>
+            <w:r>
+              <w:rPr>
+                <w:rFonts w:ascii="Times New Roman" w:hAnsi="Times New Roman" w:cs="Times New Roman"/>
+                <w:sz w:val="24"/>
+                <w:szCs w:val="24"/>
+              </w:rPr>
               <w:t>Aktor</w:t>
             </w:r>
           </w:p>
@@ -63,7 +113,19 @@
             <w:tcW w:w="7082" w:type="dxa"/>
           </w:tcPr>
           <w:p>
-            <w:r>
+            <w:pPr>
+              <w:rPr>
+                <w:rFonts w:ascii="Times New Roman" w:hAnsi="Times New Roman" w:cs="Times New Roman"/>
+                <w:sz w:val="24"/>
+                <w:szCs w:val="24"/>
+              </w:rPr>
+            </w:pPr>
+            <w:r>
+              <w:rPr>
+                <w:rFonts w:ascii="Times New Roman" w:hAnsi="Times New Roman" w:cs="Times New Roman"/>
+                <w:sz w:val="24"/>
+                <w:szCs w:val="24"/>
+              </w:rPr>
               <w:t>Gość</w:t>
             </w:r>
           </w:p>
@@ -79,7 +141,19 @@
             <w:gridSpan w:val="2"/>
           </w:tcPr>
           <w:p>
-            <w:r>
+            <w:pPr>
+              <w:rPr>
+                <w:rFonts w:ascii="Times New Roman" w:hAnsi="Times New Roman" w:cs="Times New Roman"/>
+                <w:sz w:val="24"/>
+                <w:szCs w:val="24"/>
+              </w:rPr>
+            </w:pPr>
+            <w:r>
+              <w:rPr>
+                <w:rFonts w:ascii="Times New Roman" w:hAnsi="Times New Roman" w:cs="Times New Roman"/>
+                <w:sz w:val="24"/>
+                <w:szCs w:val="24"/>
+              </w:rPr>
               <w:t>Scenariusz:</w:t>
             </w:r>
           </w:p>
@@ -90,8 +164,18 @@
                 <w:ilvl w:val="0"/>
                 <w:numId w:val="9"/>
               </w:numPr>
-            </w:pPr>
-            <w:r>
+              <w:rPr>
+                <w:rFonts w:ascii="Times New Roman" w:hAnsi="Times New Roman" w:cs="Times New Roman"/>
+                <w:sz w:val="24"/>
+                <w:szCs w:val="24"/>
+              </w:rPr>
+            </w:pPr>
+            <w:r>
+              <w:rPr>
+                <w:rFonts w:ascii="Times New Roman" w:hAnsi="Times New Roman" w:cs="Times New Roman"/>
+                <w:sz w:val="24"/>
+                <w:szCs w:val="24"/>
+              </w:rPr>
               <w:t>Użytkownik chce się zarejestrować.</w:t>
             </w:r>
           </w:p>
@@ -102,8 +186,18 @@
                 <w:ilvl w:val="0"/>
                 <w:numId w:val="9"/>
               </w:numPr>
-            </w:pPr>
-            <w:r>
+              <w:rPr>
+                <w:rFonts w:ascii="Times New Roman" w:hAnsi="Times New Roman" w:cs="Times New Roman"/>
+                <w:sz w:val="24"/>
+                <w:szCs w:val="24"/>
+              </w:rPr>
+            </w:pPr>
+            <w:r>
+              <w:rPr>
+                <w:rFonts w:ascii="Times New Roman" w:hAnsi="Times New Roman" w:cs="Times New Roman"/>
+                <w:sz w:val="24"/>
+                <w:szCs w:val="24"/>
+              </w:rPr>
               <w:t>System wyświetla formularz rejestracji. Do wpisu adres e-mail, hasło oraz powtórzenie hasła. Do wybrania jest również żądana rola: Nauczyciel lub Student.</w:t>
             </w:r>
           </w:p>
@@ -114,8 +208,18 @@
                 <w:ilvl w:val="0"/>
                 <w:numId w:val="9"/>
               </w:numPr>
-            </w:pPr>
-            <w:r>
+              <w:rPr>
+                <w:rFonts w:ascii="Times New Roman" w:hAnsi="Times New Roman" w:cs="Times New Roman"/>
+                <w:sz w:val="24"/>
+                <w:szCs w:val="24"/>
+              </w:rPr>
+            </w:pPr>
+            <w:r>
+              <w:rPr>
+                <w:rFonts w:ascii="Times New Roman" w:hAnsi="Times New Roman" w:cs="Times New Roman"/>
+                <w:sz w:val="24"/>
+                <w:szCs w:val="24"/>
+              </w:rPr>
               <w:t>Użytkownik wprowadza dane.</w:t>
             </w:r>
           </w:p>
@@ -126,12 +230,19 @@
                 <w:ilvl w:val="0"/>
                 <w:numId w:val="9"/>
               </w:numPr>
-            </w:pPr>
-            <w:r>
-              <w:t xml:space="preserve">System stwierdza poprawność danych i </w:t>
-            </w:r>
-            <w:r>
-              <w:t>przekierowuje na stronę logowania.</w:t>
+              <w:rPr>
+                <w:rFonts w:ascii="Times New Roman" w:hAnsi="Times New Roman" w:cs="Times New Roman"/>
+                <w:sz w:val="24"/>
+                <w:szCs w:val="24"/>
+              </w:rPr>
+            </w:pPr>
+            <w:r>
+              <w:rPr>
+                <w:rFonts w:ascii="Times New Roman" w:hAnsi="Times New Roman" w:cs="Times New Roman"/>
+                <w:sz w:val="24"/>
+                <w:szCs w:val="24"/>
+              </w:rPr>
+              <w:t>System stwierdza poprawność danych i przekierowuje na stronę logowania.</w:t>
             </w:r>
           </w:p>
         </w:tc>
@@ -146,10 +257,27 @@
             <w:gridSpan w:val="2"/>
           </w:tcPr>
           <w:p>
-            <w:r>
+            <w:pPr>
+              <w:rPr>
+                <w:rFonts w:ascii="Times New Roman" w:hAnsi="Times New Roman" w:cs="Times New Roman"/>
+                <w:sz w:val="24"/>
+                <w:szCs w:val="24"/>
+              </w:rPr>
+            </w:pPr>
+            <w:r>
+              <w:rPr>
+                <w:rFonts w:ascii="Times New Roman" w:hAnsi="Times New Roman" w:cs="Times New Roman"/>
+                <w:sz w:val="24"/>
+                <w:szCs w:val="24"/>
+              </w:rPr>
               <w:t>Scenariusz alternatywny</w:t>
             </w:r>
             <w:r>
+              <w:rPr>
+                <w:rFonts w:ascii="Times New Roman" w:hAnsi="Times New Roman" w:cs="Times New Roman"/>
+                <w:sz w:val="24"/>
+                <w:szCs w:val="24"/>
+              </w:rPr>
               <w:t xml:space="preserve"> – wejście punkt 4:</w:t>
             </w:r>
           </w:p>
@@ -160,15 +288,34 @@
                 <w:ilvl w:val="0"/>
                 <w:numId w:val="10"/>
               </w:numPr>
-            </w:pPr>
-            <w:r>
+              <w:rPr>
+                <w:rFonts w:ascii="Times New Roman" w:hAnsi="Times New Roman" w:cs="Times New Roman"/>
+                <w:sz w:val="24"/>
+                <w:szCs w:val="24"/>
+              </w:rPr>
+            </w:pPr>
+            <w:r>
+              <w:rPr>
+                <w:rFonts w:ascii="Times New Roman" w:hAnsi="Times New Roman" w:cs="Times New Roman"/>
+                <w:sz w:val="24"/>
+                <w:szCs w:val="24"/>
+              </w:rPr>
               <w:t>System nie stwierdza poprawności danych i wyświetla komunikat o błędnym wprowadzeniu danych.</w:t>
             </w:r>
           </w:p>
         </w:tc>
       </w:tr>
     </w:tbl>
-    <w:p/>
+    <w:p>
+      <w:pPr>
+        <w:spacing w:line="240" w:lineRule="auto"/>
+        <w:rPr>
+          <w:rFonts w:ascii="Times New Roman" w:hAnsi="Times New Roman" w:cs="Times New Roman"/>
+          <w:sz w:val="24"/>
+          <w:szCs w:val="24"/>
+        </w:rPr>
+      </w:pPr>
+    </w:p>
     <w:tbl>
       <w:tblPr>
         <w:tblStyle w:val="Tabela-Siatka"/>
@@ -186,7 +333,19 @@
             <w:gridSpan w:val="2"/>
           </w:tcPr>
           <w:p>
-            <w:r>
+            <w:pPr>
+              <w:rPr>
+                <w:rFonts w:ascii="Times New Roman" w:hAnsi="Times New Roman" w:cs="Times New Roman"/>
+                <w:sz w:val="24"/>
+                <w:szCs w:val="24"/>
+              </w:rPr>
+            </w:pPr>
+            <w:r>
+              <w:rPr>
+                <w:rFonts w:ascii="Times New Roman" w:hAnsi="Times New Roman" w:cs="Times New Roman"/>
+                <w:sz w:val="24"/>
+                <w:szCs w:val="24"/>
+              </w:rPr>
               <w:t>Logowanie</w:t>
             </w:r>
           </w:p>
@@ -198,7 +357,19 @@
             <w:tcW w:w="1980" w:type="dxa"/>
           </w:tcPr>
           <w:p>
-            <w:r>
+            <w:pPr>
+              <w:rPr>
+                <w:rFonts w:ascii="Times New Roman" w:hAnsi="Times New Roman" w:cs="Times New Roman"/>
+                <w:sz w:val="24"/>
+                <w:szCs w:val="24"/>
+              </w:rPr>
+            </w:pPr>
+            <w:r>
+              <w:rPr>
+                <w:rFonts w:ascii="Times New Roman" w:hAnsi="Times New Roman" w:cs="Times New Roman"/>
+                <w:sz w:val="24"/>
+                <w:szCs w:val="24"/>
+              </w:rPr>
               <w:t>Identyfikator</w:t>
             </w:r>
           </w:p>
@@ -208,7 +379,19 @@
             <w:tcW w:w="7082" w:type="dxa"/>
           </w:tcPr>
           <w:p>
-            <w:r>
+            <w:pPr>
+              <w:rPr>
+                <w:rFonts w:ascii="Times New Roman" w:hAnsi="Times New Roman" w:cs="Times New Roman"/>
+                <w:sz w:val="24"/>
+                <w:szCs w:val="24"/>
+              </w:rPr>
+            </w:pPr>
+            <w:r>
+              <w:rPr>
+                <w:rFonts w:ascii="Times New Roman" w:hAnsi="Times New Roman" w:cs="Times New Roman"/>
+                <w:sz w:val="24"/>
+                <w:szCs w:val="24"/>
+              </w:rPr>
               <w:t>PU002</w:t>
             </w:r>
           </w:p>
@@ -220,7 +403,19 @@
             <w:tcW w:w="1980" w:type="dxa"/>
           </w:tcPr>
           <w:p>
-            <w:r>
+            <w:pPr>
+              <w:rPr>
+                <w:rFonts w:ascii="Times New Roman" w:hAnsi="Times New Roman" w:cs="Times New Roman"/>
+                <w:sz w:val="24"/>
+                <w:szCs w:val="24"/>
+              </w:rPr>
+            </w:pPr>
+            <w:r>
+              <w:rPr>
+                <w:rFonts w:ascii="Times New Roman" w:hAnsi="Times New Roman" w:cs="Times New Roman"/>
+                <w:sz w:val="24"/>
+                <w:szCs w:val="24"/>
+              </w:rPr>
               <w:t>Aktor</w:t>
             </w:r>
           </w:p>
@@ -230,7 +425,19 @@
             <w:tcW w:w="7082" w:type="dxa"/>
           </w:tcPr>
           <w:p>
-            <w:r>
+            <w:pPr>
+              <w:rPr>
+                <w:rFonts w:ascii="Times New Roman" w:hAnsi="Times New Roman" w:cs="Times New Roman"/>
+                <w:sz w:val="24"/>
+                <w:szCs w:val="24"/>
+              </w:rPr>
+            </w:pPr>
+            <w:r>
+              <w:rPr>
+                <w:rFonts w:ascii="Times New Roman" w:hAnsi="Times New Roman" w:cs="Times New Roman"/>
+                <w:sz w:val="24"/>
+                <w:szCs w:val="24"/>
+              </w:rPr>
               <w:t>Niezalogowany użytkownik</w:t>
             </w:r>
           </w:p>
@@ -246,7 +453,19 @@
             <w:gridSpan w:val="2"/>
           </w:tcPr>
           <w:p>
-            <w:r>
+            <w:pPr>
+              <w:rPr>
+                <w:rFonts w:ascii="Times New Roman" w:hAnsi="Times New Roman" w:cs="Times New Roman"/>
+                <w:sz w:val="24"/>
+                <w:szCs w:val="24"/>
+              </w:rPr>
+            </w:pPr>
+            <w:r>
+              <w:rPr>
+                <w:rFonts w:ascii="Times New Roman" w:hAnsi="Times New Roman" w:cs="Times New Roman"/>
+                <w:sz w:val="24"/>
+                <w:szCs w:val="24"/>
+              </w:rPr>
               <w:t>Scenariusz:</w:t>
             </w:r>
           </w:p>
@@ -257,8 +476,18 @@
                 <w:ilvl w:val="0"/>
                 <w:numId w:val="9"/>
               </w:numPr>
-            </w:pPr>
-            <w:r>
+              <w:rPr>
+                <w:rFonts w:ascii="Times New Roman" w:hAnsi="Times New Roman" w:cs="Times New Roman"/>
+                <w:sz w:val="24"/>
+                <w:szCs w:val="24"/>
+              </w:rPr>
+            </w:pPr>
+            <w:r>
+              <w:rPr>
+                <w:rFonts w:ascii="Times New Roman" w:hAnsi="Times New Roman" w:cs="Times New Roman"/>
+                <w:sz w:val="24"/>
+                <w:szCs w:val="24"/>
+              </w:rPr>
               <w:t>Użytkownik chce się zalogować.</w:t>
             </w:r>
           </w:p>
@@ -269,8 +498,18 @@
                 <w:ilvl w:val="0"/>
                 <w:numId w:val="9"/>
               </w:numPr>
-            </w:pPr>
-            <w:r>
+              <w:rPr>
+                <w:rFonts w:ascii="Times New Roman" w:hAnsi="Times New Roman" w:cs="Times New Roman"/>
+                <w:sz w:val="24"/>
+                <w:szCs w:val="24"/>
+              </w:rPr>
+            </w:pPr>
+            <w:r>
+              <w:rPr>
+                <w:rFonts w:ascii="Times New Roman" w:hAnsi="Times New Roman" w:cs="Times New Roman"/>
+                <w:sz w:val="24"/>
+                <w:szCs w:val="24"/>
+              </w:rPr>
               <w:t>System wyświetla formularz logowania. Do wpisu adres e-mail oraz hasło.</w:t>
             </w:r>
           </w:p>
@@ -281,8 +520,18 @@
                 <w:ilvl w:val="0"/>
                 <w:numId w:val="9"/>
               </w:numPr>
-            </w:pPr>
-            <w:r>
+              <w:rPr>
+                <w:rFonts w:ascii="Times New Roman" w:hAnsi="Times New Roman" w:cs="Times New Roman"/>
+                <w:sz w:val="24"/>
+                <w:szCs w:val="24"/>
+              </w:rPr>
+            </w:pPr>
+            <w:r>
+              <w:rPr>
+                <w:rFonts w:ascii="Times New Roman" w:hAnsi="Times New Roman" w:cs="Times New Roman"/>
+                <w:sz w:val="24"/>
+                <w:szCs w:val="24"/>
+              </w:rPr>
               <w:t>Użytkownik wprowadza dane.</w:t>
             </w:r>
           </w:p>
@@ -293,12 +542,19 @@
                 <w:ilvl w:val="0"/>
                 <w:numId w:val="9"/>
               </w:numPr>
-            </w:pPr>
-            <w:r>
-              <w:t xml:space="preserve">System stwierdza poprawność danych i </w:t>
-            </w:r>
-            <w:r>
-              <w:t>przekierowuje na stronę główną aplikacji.</w:t>
+              <w:rPr>
+                <w:rFonts w:ascii="Times New Roman" w:hAnsi="Times New Roman" w:cs="Times New Roman"/>
+                <w:sz w:val="24"/>
+                <w:szCs w:val="24"/>
+              </w:rPr>
+            </w:pPr>
+            <w:r>
+              <w:rPr>
+                <w:rFonts w:ascii="Times New Roman" w:hAnsi="Times New Roman" w:cs="Times New Roman"/>
+                <w:sz w:val="24"/>
+                <w:szCs w:val="24"/>
+              </w:rPr>
+              <w:t>System stwierdza poprawność danych i przekierowuje na stronę główną aplikacji.</w:t>
             </w:r>
           </w:p>
         </w:tc>
@@ -313,10 +569,27 @@
             <w:gridSpan w:val="2"/>
           </w:tcPr>
           <w:p>
-            <w:r>
+            <w:pPr>
+              <w:rPr>
+                <w:rFonts w:ascii="Times New Roman" w:hAnsi="Times New Roman" w:cs="Times New Roman"/>
+                <w:sz w:val="24"/>
+                <w:szCs w:val="24"/>
+              </w:rPr>
+            </w:pPr>
+            <w:r>
+              <w:rPr>
+                <w:rFonts w:ascii="Times New Roman" w:hAnsi="Times New Roman" w:cs="Times New Roman"/>
+                <w:sz w:val="24"/>
+                <w:szCs w:val="24"/>
+              </w:rPr>
               <w:t>Scenariusz alternatywny</w:t>
             </w:r>
             <w:r>
+              <w:rPr>
+                <w:rFonts w:ascii="Times New Roman" w:hAnsi="Times New Roman" w:cs="Times New Roman"/>
+                <w:sz w:val="24"/>
+                <w:szCs w:val="24"/>
+              </w:rPr>
               <w:t xml:space="preserve"> – wejście punkt 4:</w:t>
             </w:r>
           </w:p>
@@ -327,15 +600,34 @@
                 <w:ilvl w:val="0"/>
                 <w:numId w:val="15"/>
               </w:numPr>
-            </w:pPr>
-            <w:r>
+              <w:rPr>
+                <w:rFonts w:ascii="Times New Roman" w:hAnsi="Times New Roman" w:cs="Times New Roman"/>
+                <w:sz w:val="24"/>
+                <w:szCs w:val="24"/>
+              </w:rPr>
+            </w:pPr>
+            <w:r>
+              <w:rPr>
+                <w:rFonts w:ascii="Times New Roman" w:hAnsi="Times New Roman" w:cs="Times New Roman"/>
+                <w:sz w:val="24"/>
+                <w:szCs w:val="24"/>
+              </w:rPr>
               <w:t>System nie stwierdza poprawności danych i wyświetla komunikat o błędnym wprowadzeniu danych.</w:t>
             </w:r>
           </w:p>
         </w:tc>
       </w:tr>
     </w:tbl>
-    <w:p/>
+    <w:p>
+      <w:pPr>
+        <w:spacing w:line="240" w:lineRule="auto"/>
+        <w:rPr>
+          <w:rFonts w:ascii="Times New Roman" w:hAnsi="Times New Roman" w:cs="Times New Roman"/>
+          <w:sz w:val="24"/>
+          <w:szCs w:val="24"/>
+        </w:rPr>
+      </w:pPr>
+    </w:p>
     <w:tbl>
       <w:tblPr>
         <w:tblStyle w:val="Tabela-Siatka"/>
@@ -353,7 +645,19 @@
             <w:gridSpan w:val="2"/>
           </w:tcPr>
           <w:p>
-            <w:r>
+            <w:pPr>
+              <w:rPr>
+                <w:rFonts w:ascii="Times New Roman" w:hAnsi="Times New Roman" w:cs="Times New Roman"/>
+                <w:sz w:val="24"/>
+                <w:szCs w:val="24"/>
+              </w:rPr>
+            </w:pPr>
+            <w:r>
+              <w:rPr>
+                <w:rFonts w:ascii="Times New Roman" w:hAnsi="Times New Roman" w:cs="Times New Roman"/>
+                <w:sz w:val="24"/>
+                <w:szCs w:val="24"/>
+              </w:rPr>
               <w:t>Edytowanie profilu</w:t>
             </w:r>
           </w:p>
@@ -365,7 +669,19 @@
             <w:tcW w:w="1980" w:type="dxa"/>
           </w:tcPr>
           <w:p>
-            <w:r>
+            <w:pPr>
+              <w:rPr>
+                <w:rFonts w:ascii="Times New Roman" w:hAnsi="Times New Roman" w:cs="Times New Roman"/>
+                <w:sz w:val="24"/>
+                <w:szCs w:val="24"/>
+              </w:rPr>
+            </w:pPr>
+            <w:r>
+              <w:rPr>
+                <w:rFonts w:ascii="Times New Roman" w:hAnsi="Times New Roman" w:cs="Times New Roman"/>
+                <w:sz w:val="24"/>
+                <w:szCs w:val="24"/>
+              </w:rPr>
               <w:t>Identyfikator</w:t>
             </w:r>
           </w:p>
@@ -375,7 +691,19 @@
             <w:tcW w:w="7082" w:type="dxa"/>
           </w:tcPr>
           <w:p>
-            <w:r>
+            <w:pPr>
+              <w:rPr>
+                <w:rFonts w:ascii="Times New Roman" w:hAnsi="Times New Roman" w:cs="Times New Roman"/>
+                <w:sz w:val="24"/>
+                <w:szCs w:val="24"/>
+              </w:rPr>
+            </w:pPr>
+            <w:r>
+              <w:rPr>
+                <w:rFonts w:ascii="Times New Roman" w:hAnsi="Times New Roman" w:cs="Times New Roman"/>
+                <w:sz w:val="24"/>
+                <w:szCs w:val="24"/>
+              </w:rPr>
               <w:t>PU003</w:t>
             </w:r>
           </w:p>
@@ -387,7 +715,19 @@
             <w:tcW w:w="1980" w:type="dxa"/>
           </w:tcPr>
           <w:p>
-            <w:r>
+            <w:pPr>
+              <w:rPr>
+                <w:rFonts w:ascii="Times New Roman" w:hAnsi="Times New Roman" w:cs="Times New Roman"/>
+                <w:sz w:val="24"/>
+                <w:szCs w:val="24"/>
+              </w:rPr>
+            </w:pPr>
+            <w:r>
+              <w:rPr>
+                <w:rFonts w:ascii="Times New Roman" w:hAnsi="Times New Roman" w:cs="Times New Roman"/>
+                <w:sz w:val="24"/>
+                <w:szCs w:val="24"/>
+              </w:rPr>
               <w:t>Aktor</w:t>
             </w:r>
           </w:p>
@@ -397,7 +737,19 @@
             <w:tcW w:w="7082" w:type="dxa"/>
           </w:tcPr>
           <w:p>
-            <w:r>
+            <w:pPr>
+              <w:rPr>
+                <w:rFonts w:ascii="Times New Roman" w:hAnsi="Times New Roman" w:cs="Times New Roman"/>
+                <w:sz w:val="24"/>
+                <w:szCs w:val="24"/>
+              </w:rPr>
+            </w:pPr>
+            <w:r>
+              <w:rPr>
+                <w:rFonts w:ascii="Times New Roman" w:hAnsi="Times New Roman" w:cs="Times New Roman"/>
+                <w:sz w:val="24"/>
+                <w:szCs w:val="24"/>
+              </w:rPr>
               <w:t>Zalogowany użytkownik</w:t>
             </w:r>
           </w:p>
@@ -413,7 +765,19 @@
             <w:gridSpan w:val="2"/>
           </w:tcPr>
           <w:p>
-            <w:r>
+            <w:pPr>
+              <w:rPr>
+                <w:rFonts w:ascii="Times New Roman" w:hAnsi="Times New Roman" w:cs="Times New Roman"/>
+                <w:sz w:val="24"/>
+                <w:szCs w:val="24"/>
+              </w:rPr>
+            </w:pPr>
+            <w:r>
+              <w:rPr>
+                <w:rFonts w:ascii="Times New Roman" w:hAnsi="Times New Roman" w:cs="Times New Roman"/>
+                <w:sz w:val="24"/>
+                <w:szCs w:val="24"/>
+              </w:rPr>
               <w:t>Scenariusz:</w:t>
             </w:r>
           </w:p>
@@ -424,8 +788,18 @@
                 <w:ilvl w:val="0"/>
                 <w:numId w:val="4"/>
               </w:numPr>
-            </w:pPr>
-            <w:r>
+              <w:rPr>
+                <w:rFonts w:ascii="Times New Roman" w:hAnsi="Times New Roman" w:cs="Times New Roman"/>
+                <w:sz w:val="24"/>
+                <w:szCs w:val="24"/>
+              </w:rPr>
+            </w:pPr>
+            <w:r>
+              <w:rPr>
+                <w:rFonts w:ascii="Times New Roman" w:hAnsi="Times New Roman" w:cs="Times New Roman"/>
+                <w:sz w:val="24"/>
+                <w:szCs w:val="24"/>
+              </w:rPr>
               <w:t>Użytkownik chce edytować swój profil.</w:t>
             </w:r>
           </w:p>
@@ -436,8 +810,18 @@
                 <w:ilvl w:val="0"/>
                 <w:numId w:val="4"/>
               </w:numPr>
-            </w:pPr>
-            <w:r>
+              <w:rPr>
+                <w:rFonts w:ascii="Times New Roman" w:hAnsi="Times New Roman" w:cs="Times New Roman"/>
+                <w:sz w:val="24"/>
+                <w:szCs w:val="24"/>
+              </w:rPr>
+            </w:pPr>
+            <w:r>
+              <w:rPr>
+                <w:rFonts w:ascii="Times New Roman" w:hAnsi="Times New Roman" w:cs="Times New Roman"/>
+                <w:sz w:val="24"/>
+                <w:szCs w:val="24"/>
+              </w:rPr>
               <w:t>System wyświetla aktualne informacje o profilu użytkownika w formie edytowalnej.</w:t>
             </w:r>
           </w:p>
@@ -448,8 +832,18 @@
                 <w:ilvl w:val="0"/>
                 <w:numId w:val="4"/>
               </w:numPr>
-            </w:pPr>
-            <w:r>
+              <w:rPr>
+                <w:rFonts w:ascii="Times New Roman" w:hAnsi="Times New Roman" w:cs="Times New Roman"/>
+                <w:sz w:val="24"/>
+                <w:szCs w:val="24"/>
+              </w:rPr>
+            </w:pPr>
+            <w:r>
+              <w:rPr>
+                <w:rFonts w:ascii="Times New Roman" w:hAnsi="Times New Roman" w:cs="Times New Roman"/>
+                <w:sz w:val="24"/>
+                <w:szCs w:val="24"/>
+              </w:rPr>
               <w:t>Użytkownik zmienia dane, które chce zmodyfikować ( adres email, hasło ).</w:t>
             </w:r>
           </w:p>
@@ -460,8 +854,18 @@
                 <w:ilvl w:val="0"/>
                 <w:numId w:val="4"/>
               </w:numPr>
-            </w:pPr>
-            <w:r>
+              <w:rPr>
+                <w:rFonts w:ascii="Times New Roman" w:hAnsi="Times New Roman" w:cs="Times New Roman"/>
+                <w:sz w:val="24"/>
+                <w:szCs w:val="24"/>
+              </w:rPr>
+            </w:pPr>
+            <w:r>
+              <w:rPr>
+                <w:rFonts w:ascii="Times New Roman" w:hAnsi="Times New Roman" w:cs="Times New Roman"/>
+                <w:sz w:val="24"/>
+                <w:szCs w:val="24"/>
+              </w:rPr>
               <w:t>Użytkownik zatwierdza zmianę danych.</w:t>
             </w:r>
           </w:p>
@@ -472,25 +876,44 @@
                 <w:ilvl w:val="0"/>
                 <w:numId w:val="4"/>
               </w:numPr>
-            </w:pPr>
-            <w:r>
-              <w:t>System stwierdza poprawność danych i wyświetla "</w:t>
-            </w:r>
-            <w:r>
-              <w:t>Profil zaktualizowano</w:t>
-            </w:r>
-            <w:r>
-              <w:t>"</w:t>
-            </w:r>
-            <w:r>
-              <w:t>.</w:t>
+              <w:rPr>
+                <w:rFonts w:ascii="Times New Roman" w:hAnsi="Times New Roman" w:cs="Times New Roman"/>
+                <w:sz w:val="24"/>
+                <w:szCs w:val="24"/>
+              </w:rPr>
+            </w:pPr>
+            <w:r>
+              <w:rPr>
+                <w:rFonts w:ascii="Times New Roman" w:hAnsi="Times New Roman" w:cs="Times New Roman"/>
+                <w:sz w:val="24"/>
+                <w:szCs w:val="24"/>
+              </w:rPr>
+              <w:t>System stwierdza poprawność danych i wyświetla "Profil zaktualizowano".</w:t>
             </w:r>
           </w:p>
         </w:tc>
       </w:tr>
     </w:tbl>
-    <w:p/>
-    <w:p/>
+    <w:p>
+      <w:pPr>
+        <w:spacing w:line="240" w:lineRule="auto"/>
+        <w:rPr>
+          <w:rFonts w:ascii="Times New Roman" w:hAnsi="Times New Roman" w:cs="Times New Roman"/>
+          <w:sz w:val="24"/>
+          <w:szCs w:val="24"/>
+        </w:rPr>
+      </w:pPr>
+    </w:p>
+    <w:p>
+      <w:pPr>
+        <w:spacing w:line="240" w:lineRule="auto"/>
+        <w:rPr>
+          <w:rFonts w:ascii="Times New Roman" w:hAnsi="Times New Roman" w:cs="Times New Roman"/>
+          <w:sz w:val="24"/>
+          <w:szCs w:val="24"/>
+        </w:rPr>
+      </w:pPr>
+    </w:p>
     <w:tbl>
       <w:tblPr>
         <w:tblStyle w:val="Tabela-Siatka"/>
@@ -508,7 +931,19 @@
             <w:gridSpan w:val="2"/>
           </w:tcPr>
           <w:p>
-            <w:r>
+            <w:pPr>
+              <w:rPr>
+                <w:rFonts w:ascii="Times New Roman" w:hAnsi="Times New Roman" w:cs="Times New Roman"/>
+                <w:sz w:val="24"/>
+                <w:szCs w:val="24"/>
+              </w:rPr>
+            </w:pPr>
+            <w:r>
+              <w:rPr>
+                <w:rFonts w:ascii="Times New Roman" w:hAnsi="Times New Roman" w:cs="Times New Roman"/>
+                <w:sz w:val="24"/>
+                <w:szCs w:val="24"/>
+              </w:rPr>
               <w:t>Przeglądanie kursów.</w:t>
             </w:r>
           </w:p>
@@ -520,7 +955,19 @@
             <w:tcW w:w="1980" w:type="dxa"/>
           </w:tcPr>
           <w:p>
-            <w:r>
+            <w:pPr>
+              <w:rPr>
+                <w:rFonts w:ascii="Times New Roman" w:hAnsi="Times New Roman" w:cs="Times New Roman"/>
+                <w:sz w:val="24"/>
+                <w:szCs w:val="24"/>
+              </w:rPr>
+            </w:pPr>
+            <w:r>
+              <w:rPr>
+                <w:rFonts w:ascii="Times New Roman" w:hAnsi="Times New Roman" w:cs="Times New Roman"/>
+                <w:sz w:val="24"/>
+                <w:szCs w:val="24"/>
+              </w:rPr>
               <w:t>Identyfikator</w:t>
             </w:r>
           </w:p>
@@ -530,7 +977,19 @@
             <w:tcW w:w="7082" w:type="dxa"/>
           </w:tcPr>
           <w:p>
-            <w:r>
+            <w:pPr>
+              <w:rPr>
+                <w:rFonts w:ascii="Times New Roman" w:hAnsi="Times New Roman" w:cs="Times New Roman"/>
+                <w:sz w:val="24"/>
+                <w:szCs w:val="24"/>
+              </w:rPr>
+            </w:pPr>
+            <w:r>
+              <w:rPr>
+                <w:rFonts w:ascii="Times New Roman" w:hAnsi="Times New Roman" w:cs="Times New Roman"/>
+                <w:sz w:val="24"/>
+                <w:szCs w:val="24"/>
+              </w:rPr>
               <w:t>PU003</w:t>
             </w:r>
           </w:p>
@@ -542,7 +1001,19 @@
             <w:tcW w:w="1980" w:type="dxa"/>
           </w:tcPr>
           <w:p>
-            <w:r>
+            <w:pPr>
+              <w:rPr>
+                <w:rFonts w:ascii="Times New Roman" w:hAnsi="Times New Roman" w:cs="Times New Roman"/>
+                <w:sz w:val="24"/>
+                <w:szCs w:val="24"/>
+              </w:rPr>
+            </w:pPr>
+            <w:r>
+              <w:rPr>
+                <w:rFonts w:ascii="Times New Roman" w:hAnsi="Times New Roman" w:cs="Times New Roman"/>
+                <w:sz w:val="24"/>
+                <w:szCs w:val="24"/>
+              </w:rPr>
               <w:t>Aktor</w:t>
             </w:r>
           </w:p>
@@ -552,7 +1023,19 @@
             <w:tcW w:w="7082" w:type="dxa"/>
           </w:tcPr>
           <w:p>
-            <w:r>
+            <w:pPr>
+              <w:rPr>
+                <w:rFonts w:ascii="Times New Roman" w:hAnsi="Times New Roman" w:cs="Times New Roman"/>
+                <w:sz w:val="24"/>
+                <w:szCs w:val="24"/>
+              </w:rPr>
+            </w:pPr>
+            <w:r>
+              <w:rPr>
+                <w:rFonts w:ascii="Times New Roman" w:hAnsi="Times New Roman" w:cs="Times New Roman"/>
+                <w:sz w:val="24"/>
+                <w:szCs w:val="24"/>
+              </w:rPr>
               <w:t>Nauczyciel</w:t>
             </w:r>
           </w:p>
@@ -568,7 +1051,19 @@
             <w:gridSpan w:val="2"/>
           </w:tcPr>
           <w:p>
-            <w:r>
+            <w:pPr>
+              <w:rPr>
+                <w:rFonts w:ascii="Times New Roman" w:hAnsi="Times New Roman" w:cs="Times New Roman"/>
+                <w:sz w:val="24"/>
+                <w:szCs w:val="24"/>
+              </w:rPr>
+            </w:pPr>
+            <w:r>
+              <w:rPr>
+                <w:rFonts w:ascii="Times New Roman" w:hAnsi="Times New Roman" w:cs="Times New Roman"/>
+                <w:sz w:val="24"/>
+                <w:szCs w:val="24"/>
+              </w:rPr>
               <w:t>Scenariusz:</w:t>
             </w:r>
           </w:p>
@@ -579,8 +1074,18 @@
                 <w:ilvl w:val="0"/>
                 <w:numId w:val="11"/>
               </w:numPr>
-            </w:pPr>
-            <w:r>
+              <w:rPr>
+                <w:rFonts w:ascii="Times New Roman" w:hAnsi="Times New Roman" w:cs="Times New Roman"/>
+                <w:sz w:val="24"/>
+                <w:szCs w:val="24"/>
+              </w:rPr>
+            </w:pPr>
+            <w:r>
+              <w:rPr>
+                <w:rFonts w:ascii="Times New Roman" w:hAnsi="Times New Roman" w:cs="Times New Roman"/>
+                <w:sz w:val="24"/>
+                <w:szCs w:val="24"/>
+              </w:rPr>
               <w:t>Nauczyciel chce przeglądać kursy.</w:t>
             </w:r>
           </w:p>
@@ -591,8 +1096,18 @@
                 <w:ilvl w:val="0"/>
                 <w:numId w:val="11"/>
               </w:numPr>
-            </w:pPr>
-            <w:r>
+              <w:rPr>
+                <w:rFonts w:ascii="Times New Roman" w:hAnsi="Times New Roman" w:cs="Times New Roman"/>
+                <w:sz w:val="24"/>
+                <w:szCs w:val="24"/>
+              </w:rPr>
+            </w:pPr>
+            <w:r>
+              <w:rPr>
+                <w:rFonts w:ascii="Times New Roman" w:hAnsi="Times New Roman" w:cs="Times New Roman"/>
+                <w:sz w:val="24"/>
+                <w:szCs w:val="24"/>
+              </w:rPr>
               <w:t>System wyświetla listę kursów.</w:t>
             </w:r>
           </w:p>
@@ -603,8 +1118,18 @@
                 <w:ilvl w:val="0"/>
                 <w:numId w:val="11"/>
               </w:numPr>
-            </w:pPr>
-            <w:r>
+              <w:rPr>
+                <w:rFonts w:ascii="Times New Roman" w:hAnsi="Times New Roman" w:cs="Times New Roman"/>
+                <w:sz w:val="24"/>
+                <w:szCs w:val="24"/>
+              </w:rPr>
+            </w:pPr>
+            <w:r>
+              <w:rPr>
+                <w:rFonts w:ascii="Times New Roman" w:hAnsi="Times New Roman" w:cs="Times New Roman"/>
+                <w:sz w:val="24"/>
+                <w:szCs w:val="24"/>
+              </w:rPr>
               <w:t>Nauczyciel chce zakończyć przeglądanie kursów.</w:t>
             </w:r>
           </w:p>
@@ -615,8 +1140,18 @@
                 <w:ilvl w:val="0"/>
                 <w:numId w:val="11"/>
               </w:numPr>
-            </w:pPr>
-            <w:r>
+              <w:rPr>
+                <w:rFonts w:ascii="Times New Roman" w:hAnsi="Times New Roman" w:cs="Times New Roman"/>
+                <w:sz w:val="24"/>
+                <w:szCs w:val="24"/>
+              </w:rPr>
+            </w:pPr>
+            <w:r>
+              <w:rPr>
+                <w:rFonts w:ascii="Times New Roman" w:hAnsi="Times New Roman" w:cs="Times New Roman"/>
+                <w:sz w:val="24"/>
+                <w:szCs w:val="24"/>
+              </w:rPr>
               <w:t>System zamyka listę kursów.</w:t>
             </w:r>
           </w:p>
@@ -632,14 +1167,36 @@
             <w:gridSpan w:val="2"/>
           </w:tcPr>
           <w:p>
-            <w:r>
+            <w:pPr>
+              <w:rPr>
+                <w:rFonts w:ascii="Times New Roman" w:hAnsi="Times New Roman" w:cs="Times New Roman"/>
+                <w:sz w:val="24"/>
+                <w:szCs w:val="24"/>
+              </w:rPr>
+            </w:pPr>
+            <w:r>
+              <w:rPr>
+                <w:rFonts w:ascii="Times New Roman" w:hAnsi="Times New Roman" w:cs="Times New Roman"/>
+                <w:sz w:val="24"/>
+                <w:szCs w:val="24"/>
+              </w:rPr>
               <w:lastRenderedPageBreak/>
               <w:t>Scenariusz</w:t>
             </w:r>
             <w:r>
+              <w:rPr>
+                <w:rFonts w:ascii="Times New Roman" w:hAnsi="Times New Roman" w:cs="Times New Roman"/>
+                <w:sz w:val="24"/>
+                <w:szCs w:val="24"/>
+              </w:rPr>
               <w:t>e alternatywne</w:t>
             </w:r>
             <w:r>
+              <w:rPr>
+                <w:rFonts w:ascii="Times New Roman" w:hAnsi="Times New Roman" w:cs="Times New Roman"/>
+                <w:sz w:val="24"/>
+                <w:szCs w:val="24"/>
+              </w:rPr>
               <w:t xml:space="preserve"> </w:t>
             </w:r>
           </w:p>
@@ -650,20 +1207,50 @@
                 <w:ilvl w:val="0"/>
                 <w:numId w:val="12"/>
               </w:numPr>
-            </w:pPr>
-            <w:r>
+              <w:rPr>
+                <w:rFonts w:ascii="Times New Roman" w:hAnsi="Times New Roman" w:cs="Times New Roman"/>
+                <w:sz w:val="24"/>
+                <w:szCs w:val="24"/>
+              </w:rPr>
+            </w:pPr>
+            <w:r>
+              <w:rPr>
+                <w:rFonts w:ascii="Times New Roman" w:hAnsi="Times New Roman" w:cs="Times New Roman"/>
+                <w:sz w:val="24"/>
+                <w:szCs w:val="24"/>
+              </w:rPr>
               <w:t>W</w:t>
             </w:r>
             <w:r>
+              <w:rPr>
+                <w:rFonts w:ascii="Times New Roman" w:hAnsi="Times New Roman" w:cs="Times New Roman"/>
+                <w:sz w:val="24"/>
+                <w:szCs w:val="24"/>
+              </w:rPr>
               <w:t>ejście punkt</w:t>
             </w:r>
             <w:r>
+              <w:rPr>
+                <w:rFonts w:ascii="Times New Roman" w:hAnsi="Times New Roman" w:cs="Times New Roman"/>
+                <w:sz w:val="24"/>
+                <w:szCs w:val="24"/>
+              </w:rPr>
               <w:t xml:space="preserve"> 3</w:t>
             </w:r>
             <w:r>
+              <w:rPr>
+                <w:rFonts w:ascii="Times New Roman" w:hAnsi="Times New Roman" w:cs="Times New Roman"/>
+                <w:sz w:val="24"/>
+                <w:szCs w:val="24"/>
+              </w:rPr>
               <w:t>:</w:t>
             </w:r>
             <w:r>
+              <w:rPr>
+                <w:rFonts w:ascii="Times New Roman" w:hAnsi="Times New Roman" w:cs="Times New Roman"/>
+                <w:sz w:val="24"/>
+                <w:szCs w:val="24"/>
+              </w:rPr>
               <w:t xml:space="preserve"> PU004 – Dodawanie kursu</w:t>
             </w:r>
           </w:p>
@@ -674,8 +1261,18 @@
                 <w:ilvl w:val="0"/>
                 <w:numId w:val="12"/>
               </w:numPr>
-            </w:pPr>
-            <w:r>
+              <w:rPr>
+                <w:rFonts w:ascii="Times New Roman" w:hAnsi="Times New Roman" w:cs="Times New Roman"/>
+                <w:sz w:val="24"/>
+                <w:szCs w:val="24"/>
+              </w:rPr>
+            </w:pPr>
+            <w:r>
+              <w:rPr>
+                <w:rFonts w:ascii="Times New Roman" w:hAnsi="Times New Roman" w:cs="Times New Roman"/>
+                <w:sz w:val="24"/>
+                <w:szCs w:val="24"/>
+              </w:rPr>
               <w:t>Wejście punkt 3: PU005 – Modyfikowanie kursu</w:t>
             </w:r>
           </w:p>
@@ -686,8 +1283,18 @@
                 <w:ilvl w:val="0"/>
                 <w:numId w:val="12"/>
               </w:numPr>
-            </w:pPr>
-            <w:r>
+              <w:rPr>
+                <w:rFonts w:ascii="Times New Roman" w:hAnsi="Times New Roman" w:cs="Times New Roman"/>
+                <w:sz w:val="24"/>
+                <w:szCs w:val="24"/>
+              </w:rPr>
+            </w:pPr>
+            <w:r>
+              <w:rPr>
+                <w:rFonts w:ascii="Times New Roman" w:hAnsi="Times New Roman" w:cs="Times New Roman"/>
+                <w:sz w:val="24"/>
+                <w:szCs w:val="24"/>
+              </w:rPr>
               <w:t>Wejście punkt 3: PU006 – Przeglądanie działów kursu</w:t>
             </w:r>
           </w:p>
@@ -698,15 +1305,34 @@
                 <w:ilvl w:val="0"/>
                 <w:numId w:val="12"/>
               </w:numPr>
-            </w:pPr>
-            <w:r>
+              <w:rPr>
+                <w:rFonts w:ascii="Times New Roman" w:hAnsi="Times New Roman" w:cs="Times New Roman"/>
+                <w:sz w:val="24"/>
+                <w:szCs w:val="24"/>
+              </w:rPr>
+            </w:pPr>
+            <w:r>
+              <w:rPr>
+                <w:rFonts w:ascii="Times New Roman" w:hAnsi="Times New Roman" w:cs="Times New Roman"/>
+                <w:sz w:val="24"/>
+                <w:szCs w:val="24"/>
+              </w:rPr>
               <w:t>Wejście punkt 3: PU009 – Przeglądanie pytań</w:t>
             </w:r>
           </w:p>
         </w:tc>
       </w:tr>
     </w:tbl>
-    <w:p/>
+    <w:p>
+      <w:pPr>
+        <w:spacing w:line="240" w:lineRule="auto"/>
+        <w:rPr>
+          <w:rFonts w:ascii="Times New Roman" w:hAnsi="Times New Roman" w:cs="Times New Roman"/>
+          <w:sz w:val="24"/>
+          <w:szCs w:val="24"/>
+        </w:rPr>
+      </w:pPr>
+    </w:p>
     <w:tbl>
       <w:tblPr>
         <w:tblStyle w:val="Tabela-Siatka"/>
@@ -724,7 +1350,19 @@
             <w:gridSpan w:val="2"/>
           </w:tcPr>
           <w:p>
-            <w:r>
+            <w:pPr>
+              <w:rPr>
+                <w:rFonts w:ascii="Times New Roman" w:hAnsi="Times New Roman" w:cs="Times New Roman"/>
+                <w:sz w:val="24"/>
+                <w:szCs w:val="24"/>
+              </w:rPr>
+            </w:pPr>
+            <w:r>
+              <w:rPr>
+                <w:rFonts w:ascii="Times New Roman" w:hAnsi="Times New Roman" w:cs="Times New Roman"/>
+                <w:sz w:val="24"/>
+                <w:szCs w:val="24"/>
+              </w:rPr>
               <w:t>Dodawanie kursu</w:t>
             </w:r>
           </w:p>
@@ -736,7 +1374,19 @@
             <w:tcW w:w="1980" w:type="dxa"/>
           </w:tcPr>
           <w:p>
-            <w:r>
+            <w:pPr>
+              <w:rPr>
+                <w:rFonts w:ascii="Times New Roman" w:hAnsi="Times New Roman" w:cs="Times New Roman"/>
+                <w:sz w:val="24"/>
+                <w:szCs w:val="24"/>
+              </w:rPr>
+            </w:pPr>
+            <w:r>
+              <w:rPr>
+                <w:rFonts w:ascii="Times New Roman" w:hAnsi="Times New Roman" w:cs="Times New Roman"/>
+                <w:sz w:val="24"/>
+                <w:szCs w:val="24"/>
+              </w:rPr>
               <w:t>Identyfikator</w:t>
             </w:r>
           </w:p>
@@ -746,7 +1396,19 @@
             <w:tcW w:w="7082" w:type="dxa"/>
           </w:tcPr>
           <w:p>
-            <w:r>
+            <w:pPr>
+              <w:rPr>
+                <w:rFonts w:ascii="Times New Roman" w:hAnsi="Times New Roman" w:cs="Times New Roman"/>
+                <w:sz w:val="24"/>
+                <w:szCs w:val="24"/>
+              </w:rPr>
+            </w:pPr>
+            <w:r>
+              <w:rPr>
+                <w:rFonts w:ascii="Times New Roman" w:hAnsi="Times New Roman" w:cs="Times New Roman"/>
+                <w:sz w:val="24"/>
+                <w:szCs w:val="24"/>
+              </w:rPr>
               <w:t>PU004</w:t>
             </w:r>
           </w:p>
@@ -758,7 +1420,19 @@
             <w:tcW w:w="1980" w:type="dxa"/>
           </w:tcPr>
           <w:p>
-            <w:r>
+            <w:pPr>
+              <w:rPr>
+                <w:rFonts w:ascii="Times New Roman" w:hAnsi="Times New Roman" w:cs="Times New Roman"/>
+                <w:sz w:val="24"/>
+                <w:szCs w:val="24"/>
+              </w:rPr>
+            </w:pPr>
+            <w:r>
+              <w:rPr>
+                <w:rFonts w:ascii="Times New Roman" w:hAnsi="Times New Roman" w:cs="Times New Roman"/>
+                <w:sz w:val="24"/>
+                <w:szCs w:val="24"/>
+              </w:rPr>
               <w:t>Aktor</w:t>
             </w:r>
           </w:p>
@@ -768,7 +1442,19 @@
             <w:tcW w:w="7082" w:type="dxa"/>
           </w:tcPr>
           <w:p>
-            <w:r>
+            <w:pPr>
+              <w:rPr>
+                <w:rFonts w:ascii="Times New Roman" w:hAnsi="Times New Roman" w:cs="Times New Roman"/>
+                <w:sz w:val="24"/>
+                <w:szCs w:val="24"/>
+              </w:rPr>
+            </w:pPr>
+            <w:r>
+              <w:rPr>
+                <w:rFonts w:ascii="Times New Roman" w:hAnsi="Times New Roman" w:cs="Times New Roman"/>
+                <w:sz w:val="24"/>
+                <w:szCs w:val="24"/>
+              </w:rPr>
               <w:t>Nauczyciel</w:t>
             </w:r>
           </w:p>
@@ -784,7 +1470,19 @@
             <w:gridSpan w:val="2"/>
           </w:tcPr>
           <w:p>
-            <w:r>
+            <w:pPr>
+              <w:rPr>
+                <w:rFonts w:ascii="Times New Roman" w:hAnsi="Times New Roman" w:cs="Times New Roman"/>
+                <w:sz w:val="24"/>
+                <w:szCs w:val="24"/>
+              </w:rPr>
+            </w:pPr>
+            <w:r>
+              <w:rPr>
+                <w:rFonts w:ascii="Times New Roman" w:hAnsi="Times New Roman" w:cs="Times New Roman"/>
+                <w:sz w:val="24"/>
+                <w:szCs w:val="24"/>
+              </w:rPr>
               <w:t>Scenariusz:</w:t>
             </w:r>
           </w:p>
@@ -795,8 +1493,18 @@
                 <w:ilvl w:val="0"/>
                 <w:numId w:val="13"/>
               </w:numPr>
-            </w:pPr>
-            <w:r>
+              <w:rPr>
+                <w:rFonts w:ascii="Times New Roman" w:hAnsi="Times New Roman" w:cs="Times New Roman"/>
+                <w:sz w:val="24"/>
+                <w:szCs w:val="24"/>
+              </w:rPr>
+            </w:pPr>
+            <w:r>
+              <w:rPr>
+                <w:rFonts w:ascii="Times New Roman" w:hAnsi="Times New Roman" w:cs="Times New Roman"/>
+                <w:sz w:val="24"/>
+                <w:szCs w:val="24"/>
+              </w:rPr>
               <w:t>Nauczyciel chce dodać kurs.</w:t>
             </w:r>
           </w:p>
@@ -807,14 +1515,34 @@
                 <w:ilvl w:val="0"/>
                 <w:numId w:val="13"/>
               </w:numPr>
-            </w:pPr>
-            <w:r>
+              <w:rPr>
+                <w:rFonts w:ascii="Times New Roman" w:hAnsi="Times New Roman" w:cs="Times New Roman"/>
+                <w:sz w:val="24"/>
+                <w:szCs w:val="24"/>
+              </w:rPr>
+            </w:pPr>
+            <w:r>
+              <w:rPr>
+                <w:rFonts w:ascii="Times New Roman" w:hAnsi="Times New Roman" w:cs="Times New Roman"/>
+                <w:sz w:val="24"/>
+                <w:szCs w:val="24"/>
+              </w:rPr>
               <w:t>Syst</w:t>
             </w:r>
             <w:r>
+              <w:rPr>
+                <w:rFonts w:ascii="Times New Roman" w:hAnsi="Times New Roman" w:cs="Times New Roman"/>
+                <w:sz w:val="24"/>
+                <w:szCs w:val="24"/>
+              </w:rPr>
               <w:t>em wyświetla formularz dodawania</w:t>
             </w:r>
             <w:r>
+              <w:rPr>
+                <w:rFonts w:ascii="Times New Roman" w:hAnsi="Times New Roman" w:cs="Times New Roman"/>
+                <w:sz w:val="24"/>
+                <w:szCs w:val="24"/>
+              </w:rPr>
               <w:t xml:space="preserve"> kursu. Do uzupełnienia nazwa kursu.</w:t>
             </w:r>
           </w:p>
@@ -825,14 +1553,34 @@
                 <w:ilvl w:val="0"/>
                 <w:numId w:val="13"/>
               </w:numPr>
-            </w:pPr>
-            <w:r>
+              <w:rPr>
+                <w:rFonts w:ascii="Times New Roman" w:hAnsi="Times New Roman" w:cs="Times New Roman"/>
+                <w:sz w:val="24"/>
+                <w:szCs w:val="24"/>
+              </w:rPr>
+            </w:pPr>
+            <w:r>
+              <w:rPr>
+                <w:rFonts w:ascii="Times New Roman" w:hAnsi="Times New Roman" w:cs="Times New Roman"/>
+                <w:sz w:val="24"/>
+                <w:szCs w:val="24"/>
+              </w:rPr>
               <w:t>Nauczyciel wprowadza dane</w:t>
             </w:r>
             <w:r>
+              <w:rPr>
+                <w:rFonts w:ascii="Times New Roman" w:hAnsi="Times New Roman" w:cs="Times New Roman"/>
+                <w:sz w:val="24"/>
+                <w:szCs w:val="24"/>
+              </w:rPr>
               <w:t xml:space="preserve"> i potwierdza operację</w:t>
             </w:r>
             <w:r>
+              <w:rPr>
+                <w:rFonts w:ascii="Times New Roman" w:hAnsi="Times New Roman" w:cs="Times New Roman"/>
+                <w:sz w:val="24"/>
+                <w:szCs w:val="24"/>
+              </w:rPr>
               <w:t>.</w:t>
             </w:r>
           </w:p>
@@ -843,8 +1591,18 @@
                 <w:ilvl w:val="0"/>
                 <w:numId w:val="13"/>
               </w:numPr>
-            </w:pPr>
-            <w:r>
+              <w:rPr>
+                <w:rFonts w:ascii="Times New Roman" w:hAnsi="Times New Roman" w:cs="Times New Roman"/>
+                <w:sz w:val="24"/>
+                <w:szCs w:val="24"/>
+              </w:rPr>
+            </w:pPr>
+            <w:r>
+              <w:rPr>
+                <w:rFonts w:ascii="Times New Roman" w:hAnsi="Times New Roman" w:cs="Times New Roman"/>
+                <w:sz w:val="24"/>
+                <w:szCs w:val="24"/>
+              </w:rPr>
               <w:t>System stwierdza poprawność danych i przekierowuję do listy kursów.</w:t>
             </w:r>
           </w:p>
@@ -860,7 +1618,19 @@
             <w:gridSpan w:val="2"/>
           </w:tcPr>
           <w:p>
-            <w:r>
+            <w:pPr>
+              <w:rPr>
+                <w:rFonts w:ascii="Times New Roman" w:hAnsi="Times New Roman" w:cs="Times New Roman"/>
+                <w:sz w:val="24"/>
+                <w:szCs w:val="24"/>
+              </w:rPr>
+            </w:pPr>
+            <w:r>
+              <w:rPr>
+                <w:rFonts w:ascii="Times New Roman" w:hAnsi="Times New Roman" w:cs="Times New Roman"/>
+                <w:sz w:val="24"/>
+                <w:szCs w:val="24"/>
+              </w:rPr>
               <w:t>Scenariusz alternatywny – wejście punkt 3</w:t>
             </w:r>
           </w:p>
@@ -871,15 +1641,34 @@
                 <w:ilvl w:val="0"/>
                 <w:numId w:val="14"/>
               </w:numPr>
-            </w:pPr>
-            <w:r>
+              <w:rPr>
+                <w:rFonts w:ascii="Times New Roman" w:hAnsi="Times New Roman" w:cs="Times New Roman"/>
+                <w:sz w:val="24"/>
+                <w:szCs w:val="24"/>
+              </w:rPr>
+            </w:pPr>
+            <w:r>
+              <w:rPr>
+                <w:rFonts w:ascii="Times New Roman" w:hAnsi="Times New Roman" w:cs="Times New Roman"/>
+                <w:sz w:val="24"/>
+                <w:szCs w:val="24"/>
+              </w:rPr>
               <w:t>System nie stwierdza poprawności danych i wyświetla komunikat o błędnym wprowadzeniu danych</w:t>
             </w:r>
           </w:p>
         </w:tc>
       </w:tr>
     </w:tbl>
-    <w:p/>
+    <w:p>
+      <w:pPr>
+        <w:spacing w:line="240" w:lineRule="auto"/>
+        <w:rPr>
+          <w:rFonts w:ascii="Times New Roman" w:hAnsi="Times New Roman" w:cs="Times New Roman"/>
+          <w:sz w:val="24"/>
+          <w:szCs w:val="24"/>
+        </w:rPr>
+      </w:pPr>
+    </w:p>
     <w:tbl>
       <w:tblPr>
         <w:tblStyle w:val="Tabela-Siatka"/>
@@ -897,7 +1686,19 @@
             <w:gridSpan w:val="2"/>
           </w:tcPr>
           <w:p>
-            <w:r>
+            <w:pPr>
+              <w:rPr>
+                <w:rFonts w:ascii="Times New Roman" w:hAnsi="Times New Roman" w:cs="Times New Roman"/>
+                <w:sz w:val="24"/>
+                <w:szCs w:val="24"/>
+              </w:rPr>
+            </w:pPr>
+            <w:r>
+              <w:rPr>
+                <w:rFonts w:ascii="Times New Roman" w:hAnsi="Times New Roman" w:cs="Times New Roman"/>
+                <w:sz w:val="24"/>
+                <w:szCs w:val="24"/>
+              </w:rPr>
               <w:t>Modyfikowanie kursu</w:t>
             </w:r>
           </w:p>
@@ -909,7 +1710,19 @@
             <w:tcW w:w="1980" w:type="dxa"/>
           </w:tcPr>
           <w:p>
-            <w:r>
+            <w:pPr>
+              <w:rPr>
+                <w:rFonts w:ascii="Times New Roman" w:hAnsi="Times New Roman" w:cs="Times New Roman"/>
+                <w:sz w:val="24"/>
+                <w:szCs w:val="24"/>
+              </w:rPr>
+            </w:pPr>
+            <w:r>
+              <w:rPr>
+                <w:rFonts w:ascii="Times New Roman" w:hAnsi="Times New Roman" w:cs="Times New Roman"/>
+                <w:sz w:val="24"/>
+                <w:szCs w:val="24"/>
+              </w:rPr>
               <w:t>Identyfikator</w:t>
             </w:r>
           </w:p>
@@ -919,7 +1732,19 @@
             <w:tcW w:w="7082" w:type="dxa"/>
           </w:tcPr>
           <w:p>
-            <w:r>
+            <w:pPr>
+              <w:rPr>
+                <w:rFonts w:ascii="Times New Roman" w:hAnsi="Times New Roman" w:cs="Times New Roman"/>
+                <w:sz w:val="24"/>
+                <w:szCs w:val="24"/>
+              </w:rPr>
+            </w:pPr>
+            <w:r>
+              <w:rPr>
+                <w:rFonts w:ascii="Times New Roman" w:hAnsi="Times New Roman" w:cs="Times New Roman"/>
+                <w:sz w:val="24"/>
+                <w:szCs w:val="24"/>
+              </w:rPr>
               <w:t>PU005</w:t>
             </w:r>
           </w:p>
@@ -931,7 +1756,19 @@
             <w:tcW w:w="1980" w:type="dxa"/>
           </w:tcPr>
           <w:p>
-            <w:r>
+            <w:pPr>
+              <w:rPr>
+                <w:rFonts w:ascii="Times New Roman" w:hAnsi="Times New Roman" w:cs="Times New Roman"/>
+                <w:sz w:val="24"/>
+                <w:szCs w:val="24"/>
+              </w:rPr>
+            </w:pPr>
+            <w:r>
+              <w:rPr>
+                <w:rFonts w:ascii="Times New Roman" w:hAnsi="Times New Roman" w:cs="Times New Roman"/>
+                <w:sz w:val="24"/>
+                <w:szCs w:val="24"/>
+              </w:rPr>
               <w:t>Aktor</w:t>
             </w:r>
           </w:p>
@@ -941,7 +1778,19 @@
             <w:tcW w:w="7082" w:type="dxa"/>
           </w:tcPr>
           <w:p>
-            <w:r>
+            <w:pPr>
+              <w:rPr>
+                <w:rFonts w:ascii="Times New Roman" w:hAnsi="Times New Roman" w:cs="Times New Roman"/>
+                <w:sz w:val="24"/>
+                <w:szCs w:val="24"/>
+              </w:rPr>
+            </w:pPr>
+            <w:r>
+              <w:rPr>
+                <w:rFonts w:ascii="Times New Roman" w:hAnsi="Times New Roman" w:cs="Times New Roman"/>
+                <w:sz w:val="24"/>
+                <w:szCs w:val="24"/>
+              </w:rPr>
               <w:t>Nauczyciel</w:t>
             </w:r>
           </w:p>
@@ -957,7 +1806,19 @@
             <w:gridSpan w:val="2"/>
           </w:tcPr>
           <w:p>
-            <w:r>
+            <w:pPr>
+              <w:rPr>
+                <w:rFonts w:ascii="Times New Roman" w:hAnsi="Times New Roman" w:cs="Times New Roman"/>
+                <w:sz w:val="24"/>
+                <w:szCs w:val="24"/>
+              </w:rPr>
+            </w:pPr>
+            <w:r>
+              <w:rPr>
+                <w:rFonts w:ascii="Times New Roman" w:hAnsi="Times New Roman" w:cs="Times New Roman"/>
+                <w:sz w:val="24"/>
+                <w:szCs w:val="24"/>
+              </w:rPr>
               <w:t>Scenariusz:</w:t>
             </w:r>
           </w:p>
@@ -968,11 +1829,26 @@
                 <w:ilvl w:val="0"/>
                 <w:numId w:val="17"/>
               </w:numPr>
-            </w:pPr>
-            <w:r>
+              <w:rPr>
+                <w:rFonts w:ascii="Times New Roman" w:hAnsi="Times New Roman" w:cs="Times New Roman"/>
+                <w:sz w:val="24"/>
+                <w:szCs w:val="24"/>
+              </w:rPr>
+            </w:pPr>
+            <w:r>
+              <w:rPr>
+                <w:rFonts w:ascii="Times New Roman" w:hAnsi="Times New Roman" w:cs="Times New Roman"/>
+                <w:sz w:val="24"/>
+                <w:szCs w:val="24"/>
+              </w:rPr>
               <w:t xml:space="preserve">Nauczyciel </w:t>
             </w:r>
             <w:r>
+              <w:rPr>
+                <w:rFonts w:ascii="Times New Roman" w:hAnsi="Times New Roman" w:cs="Times New Roman"/>
+                <w:sz w:val="24"/>
+                <w:szCs w:val="24"/>
+              </w:rPr>
               <w:t>chce zmodyfikować kurs.</w:t>
             </w:r>
           </w:p>
@@ -983,20 +1859,50 @@
                 <w:ilvl w:val="0"/>
                 <w:numId w:val="17"/>
               </w:numPr>
-            </w:pPr>
-            <w:r>
+              <w:rPr>
+                <w:rFonts w:ascii="Times New Roman" w:hAnsi="Times New Roman" w:cs="Times New Roman"/>
+                <w:sz w:val="24"/>
+                <w:szCs w:val="24"/>
+              </w:rPr>
+            </w:pPr>
+            <w:r>
+              <w:rPr>
+                <w:rFonts w:ascii="Times New Roman" w:hAnsi="Times New Roman" w:cs="Times New Roman"/>
+                <w:sz w:val="24"/>
+                <w:szCs w:val="24"/>
+              </w:rPr>
               <w:t xml:space="preserve">System wyświetla formularz </w:t>
             </w:r>
             <w:r>
+              <w:rPr>
+                <w:rFonts w:ascii="Times New Roman" w:hAnsi="Times New Roman" w:cs="Times New Roman"/>
+                <w:sz w:val="24"/>
+                <w:szCs w:val="24"/>
+              </w:rPr>
               <w:t>modyfikowania</w:t>
             </w:r>
             <w:r>
+              <w:rPr>
+                <w:rFonts w:ascii="Times New Roman" w:hAnsi="Times New Roman" w:cs="Times New Roman"/>
+                <w:sz w:val="24"/>
+                <w:szCs w:val="24"/>
+              </w:rPr>
               <w:t xml:space="preserve"> kursu. Do </w:t>
             </w:r>
             <w:r>
+              <w:rPr>
+                <w:rFonts w:ascii="Times New Roman" w:hAnsi="Times New Roman" w:cs="Times New Roman"/>
+                <w:sz w:val="24"/>
+                <w:szCs w:val="24"/>
+              </w:rPr>
               <w:t>modyfikacji</w:t>
             </w:r>
             <w:r>
+              <w:rPr>
+                <w:rFonts w:ascii="Times New Roman" w:hAnsi="Times New Roman" w:cs="Times New Roman"/>
+                <w:sz w:val="24"/>
+                <w:szCs w:val="24"/>
+              </w:rPr>
               <w:t xml:space="preserve"> nazwa kursu.</w:t>
             </w:r>
           </w:p>
@@ -1007,14 +1913,34 @@
                 <w:ilvl w:val="0"/>
                 <w:numId w:val="17"/>
               </w:numPr>
-            </w:pPr>
-            <w:r>
+              <w:rPr>
+                <w:rFonts w:ascii="Times New Roman" w:hAnsi="Times New Roman" w:cs="Times New Roman"/>
+                <w:sz w:val="24"/>
+                <w:szCs w:val="24"/>
+              </w:rPr>
+            </w:pPr>
+            <w:r>
+              <w:rPr>
+                <w:rFonts w:ascii="Times New Roman" w:hAnsi="Times New Roman" w:cs="Times New Roman"/>
+                <w:sz w:val="24"/>
+                <w:szCs w:val="24"/>
+              </w:rPr>
               <w:t>Nauczyciel modyfikuje nazwę kursu</w:t>
             </w:r>
             <w:r>
+              <w:rPr>
+                <w:rFonts w:ascii="Times New Roman" w:hAnsi="Times New Roman" w:cs="Times New Roman"/>
+                <w:sz w:val="24"/>
+                <w:szCs w:val="24"/>
+              </w:rPr>
               <w:t xml:space="preserve"> i potwierdza operację</w:t>
             </w:r>
             <w:r>
+              <w:rPr>
+                <w:rFonts w:ascii="Times New Roman" w:hAnsi="Times New Roman" w:cs="Times New Roman"/>
+                <w:sz w:val="24"/>
+                <w:szCs w:val="24"/>
+              </w:rPr>
               <w:t>.</w:t>
             </w:r>
           </w:p>
@@ -1025,14 +1951,34 @@
                 <w:ilvl w:val="0"/>
                 <w:numId w:val="17"/>
               </w:numPr>
-            </w:pPr>
-            <w:r>
+              <w:rPr>
+                <w:rFonts w:ascii="Times New Roman" w:hAnsi="Times New Roman" w:cs="Times New Roman"/>
+                <w:sz w:val="24"/>
+                <w:szCs w:val="24"/>
+              </w:rPr>
+            </w:pPr>
+            <w:r>
+              <w:rPr>
+                <w:rFonts w:ascii="Times New Roman" w:hAnsi="Times New Roman" w:cs="Times New Roman"/>
+                <w:sz w:val="24"/>
+                <w:szCs w:val="24"/>
+              </w:rPr>
               <w:t>System stwierdza p</w:t>
             </w:r>
             <w:r>
+              <w:rPr>
+                <w:rFonts w:ascii="Times New Roman" w:hAnsi="Times New Roman" w:cs="Times New Roman"/>
+                <w:sz w:val="24"/>
+                <w:szCs w:val="24"/>
+              </w:rPr>
               <w:t>oprawność danych i przekierowuje</w:t>
             </w:r>
             <w:r>
+              <w:rPr>
+                <w:rFonts w:ascii="Times New Roman" w:hAnsi="Times New Roman" w:cs="Times New Roman"/>
+                <w:sz w:val="24"/>
+                <w:szCs w:val="24"/>
+              </w:rPr>
               <w:t xml:space="preserve"> do listy kursów.</w:t>
             </w:r>
           </w:p>
@@ -1048,10 +1994,27 @@
             <w:gridSpan w:val="2"/>
           </w:tcPr>
           <w:p>
-            <w:r>
+            <w:pPr>
+              <w:rPr>
+                <w:rFonts w:ascii="Times New Roman" w:hAnsi="Times New Roman" w:cs="Times New Roman"/>
+                <w:sz w:val="24"/>
+                <w:szCs w:val="24"/>
+              </w:rPr>
+            </w:pPr>
+            <w:r>
+              <w:rPr>
+                <w:rFonts w:ascii="Times New Roman" w:hAnsi="Times New Roman" w:cs="Times New Roman"/>
+                <w:sz w:val="24"/>
+                <w:szCs w:val="24"/>
+              </w:rPr>
               <w:t>Scenariusz alternatywny – wejście pu</w:t>
             </w:r>
             <w:r>
+              <w:rPr>
+                <w:rFonts w:ascii="Times New Roman" w:hAnsi="Times New Roman" w:cs="Times New Roman"/>
+                <w:sz w:val="24"/>
+                <w:szCs w:val="24"/>
+              </w:rPr>
               <w:t>nkt 4</w:t>
             </w:r>
           </w:p>
@@ -1062,13 +2025,35 @@
                 <w:ilvl w:val="0"/>
                 <w:numId w:val="16"/>
               </w:numPr>
-            </w:pPr>
-            <w:r>
+              <w:rPr>
+                <w:rFonts w:ascii="Times New Roman" w:hAnsi="Times New Roman" w:cs="Times New Roman"/>
+                <w:sz w:val="24"/>
+                <w:szCs w:val="24"/>
+              </w:rPr>
+            </w:pPr>
+            <w:r>
+              <w:rPr>
+                <w:rFonts w:ascii="Times New Roman" w:hAnsi="Times New Roman" w:cs="Times New Roman"/>
+                <w:sz w:val="24"/>
+                <w:szCs w:val="24"/>
+              </w:rPr>
               <w:t>System nie stwierdza poprawności danych i wyświetla komunikat o błędnym wprowadzeniu danych</w:t>
             </w:r>
           </w:p>
           <w:p>
-            <w:r>
+            <w:pPr>
+              <w:rPr>
+                <w:rFonts w:ascii="Times New Roman" w:hAnsi="Times New Roman" w:cs="Times New Roman"/>
+                <w:sz w:val="24"/>
+                <w:szCs w:val="24"/>
+              </w:rPr>
+            </w:pPr>
+            <w:r>
+              <w:rPr>
+                <w:rFonts w:ascii="Times New Roman" w:hAnsi="Times New Roman" w:cs="Times New Roman"/>
+                <w:sz w:val="24"/>
+                <w:szCs w:val="24"/>
+              </w:rPr>
               <w:t>Scenariusz alternatywny – wejście punkt 1</w:t>
             </w:r>
           </w:p>
@@ -1079,8 +2064,18 @@
                 <w:ilvl w:val="0"/>
                 <w:numId w:val="18"/>
               </w:numPr>
-            </w:pPr>
-            <w:r>
+              <w:rPr>
+                <w:rFonts w:ascii="Times New Roman" w:hAnsi="Times New Roman" w:cs="Times New Roman"/>
+                <w:sz w:val="24"/>
+                <w:szCs w:val="24"/>
+              </w:rPr>
+            </w:pPr>
+            <w:r>
+              <w:rPr>
+                <w:rFonts w:ascii="Times New Roman" w:hAnsi="Times New Roman" w:cs="Times New Roman"/>
+                <w:sz w:val="24"/>
+                <w:szCs w:val="24"/>
+              </w:rPr>
               <w:t>Nauczyciel chce usunąć kurs.</w:t>
             </w:r>
           </w:p>
@@ -1091,8 +2086,18 @@
                 <w:ilvl w:val="0"/>
                 <w:numId w:val="18"/>
               </w:numPr>
-            </w:pPr>
-            <w:r>
+              <w:rPr>
+                <w:rFonts w:ascii="Times New Roman" w:hAnsi="Times New Roman" w:cs="Times New Roman"/>
+                <w:sz w:val="24"/>
+                <w:szCs w:val="24"/>
+              </w:rPr>
+            </w:pPr>
+            <w:r>
+              <w:rPr>
+                <w:rFonts w:ascii="Times New Roman" w:hAnsi="Times New Roman" w:cs="Times New Roman"/>
+                <w:sz w:val="24"/>
+                <w:szCs w:val="24"/>
+              </w:rPr>
               <w:t>System wyświetla ekran żądający potwierdzenia operacji.</w:t>
             </w:r>
           </w:p>
@@ -1103,14 +2108,34 @@
                 <w:ilvl w:val="0"/>
                 <w:numId w:val="18"/>
               </w:numPr>
-            </w:pPr>
-            <w:r>
+              <w:rPr>
+                <w:rFonts w:ascii="Times New Roman" w:hAnsi="Times New Roman" w:cs="Times New Roman"/>
+                <w:sz w:val="24"/>
+                <w:szCs w:val="24"/>
+              </w:rPr>
+            </w:pPr>
+            <w:r>
+              <w:rPr>
+                <w:rFonts w:ascii="Times New Roman" w:hAnsi="Times New Roman" w:cs="Times New Roman"/>
+                <w:sz w:val="24"/>
+                <w:szCs w:val="24"/>
+              </w:rPr>
               <w:t>Nauczyciel potwierdza</w:t>
             </w:r>
             <w:r>
+              <w:rPr>
+                <w:rFonts w:ascii="Times New Roman" w:hAnsi="Times New Roman" w:cs="Times New Roman"/>
+                <w:sz w:val="24"/>
+                <w:szCs w:val="24"/>
+              </w:rPr>
               <w:t xml:space="preserve"> operację</w:t>
             </w:r>
             <w:r>
+              <w:rPr>
+                <w:rFonts w:ascii="Times New Roman" w:hAnsi="Times New Roman" w:cs="Times New Roman"/>
+                <w:sz w:val="24"/>
+                <w:szCs w:val="24"/>
+              </w:rPr>
               <w:t>.</w:t>
             </w:r>
           </w:p>
@@ -1121,31 +2146,70 @@
                 <w:ilvl w:val="0"/>
                 <w:numId w:val="18"/>
               </w:numPr>
-            </w:pPr>
-            <w:r>
+              <w:rPr>
+                <w:rFonts w:ascii="Times New Roman" w:hAnsi="Times New Roman" w:cs="Times New Roman"/>
+                <w:sz w:val="24"/>
+                <w:szCs w:val="24"/>
+              </w:rPr>
+            </w:pPr>
+            <w:r>
+              <w:rPr>
+                <w:rFonts w:ascii="Times New Roman" w:hAnsi="Times New Roman" w:cs="Times New Roman"/>
+                <w:sz w:val="24"/>
+                <w:szCs w:val="24"/>
+              </w:rPr>
               <w:t>System usuwa kurs i przekierowuje do listy kursów.</w:t>
             </w:r>
           </w:p>
           <w:p>
             <w:pPr>
               <w:ind w:left="360"/>
-            </w:pPr>
-            <w:r>
+              <w:rPr>
+                <w:rFonts w:ascii="Times New Roman" w:hAnsi="Times New Roman" w:cs="Times New Roman"/>
+                <w:sz w:val="24"/>
+                <w:szCs w:val="24"/>
+              </w:rPr>
+            </w:pPr>
+            <w:r>
+              <w:rPr>
+                <w:rFonts w:ascii="Times New Roman" w:hAnsi="Times New Roman" w:cs="Times New Roman"/>
+                <w:sz w:val="24"/>
+                <w:szCs w:val="24"/>
+              </w:rPr>
               <w:t>Scenariusz alternatywny:</w:t>
             </w:r>
           </w:p>
           <w:p>
             <w:pPr>
               <w:ind w:left="360"/>
-            </w:pPr>
-            <w:r>
+              <w:rPr>
+                <w:rFonts w:ascii="Times New Roman" w:hAnsi="Times New Roman" w:cs="Times New Roman"/>
+                <w:sz w:val="24"/>
+                <w:szCs w:val="24"/>
+              </w:rPr>
+            </w:pPr>
+            <w:r>
+              <w:rPr>
+                <w:rFonts w:ascii="Times New Roman" w:hAnsi="Times New Roman" w:cs="Times New Roman"/>
+                <w:sz w:val="24"/>
+                <w:szCs w:val="24"/>
+              </w:rPr>
               <w:t xml:space="preserve">    3a. Nauczyciel anuluje żądanie</w:t>
             </w:r>
           </w:p>
         </w:tc>
       </w:tr>
     </w:tbl>
-    <w:p/>
+    <w:p>
+      <w:pPr>
+        <w:spacing w:line="240" w:lineRule="auto"/>
+        <w:rPr>
+          <w:rFonts w:ascii="Times New Roman" w:hAnsi="Times New Roman" w:cs="Times New Roman"/>
+          <w:sz w:val="24"/>
+          <w:szCs w:val="24"/>
+        </w:rPr>
+      </w:pPr>
+    </w:p>
     <w:tbl>
       <w:tblPr>
         <w:tblStyle w:val="Tabela-Siatka"/>
@@ -1163,7 +2227,19 @@
             <w:gridSpan w:val="2"/>
           </w:tcPr>
           <w:p>
-            <w:r>
+            <w:pPr>
+              <w:rPr>
+                <w:rFonts w:ascii="Times New Roman" w:hAnsi="Times New Roman" w:cs="Times New Roman"/>
+                <w:sz w:val="24"/>
+                <w:szCs w:val="24"/>
+              </w:rPr>
+            </w:pPr>
+            <w:r>
+              <w:rPr>
+                <w:rFonts w:ascii="Times New Roman" w:hAnsi="Times New Roman" w:cs="Times New Roman"/>
+                <w:sz w:val="24"/>
+                <w:szCs w:val="24"/>
+              </w:rPr>
               <w:t>Przeglądanie działów kursu.</w:t>
             </w:r>
           </w:p>
@@ -1175,7 +2251,19 @@
             <w:tcW w:w="1980" w:type="dxa"/>
           </w:tcPr>
           <w:p>
-            <w:r>
+            <w:pPr>
+              <w:rPr>
+                <w:rFonts w:ascii="Times New Roman" w:hAnsi="Times New Roman" w:cs="Times New Roman"/>
+                <w:sz w:val="24"/>
+                <w:szCs w:val="24"/>
+              </w:rPr>
+            </w:pPr>
+            <w:r>
+              <w:rPr>
+                <w:rFonts w:ascii="Times New Roman" w:hAnsi="Times New Roman" w:cs="Times New Roman"/>
+                <w:sz w:val="24"/>
+                <w:szCs w:val="24"/>
+              </w:rPr>
               <w:t>Identyfikator</w:t>
             </w:r>
           </w:p>
@@ -1185,7 +2273,19 @@
             <w:tcW w:w="7082" w:type="dxa"/>
           </w:tcPr>
           <w:p>
-            <w:r>
+            <w:pPr>
+              <w:rPr>
+                <w:rFonts w:ascii="Times New Roman" w:hAnsi="Times New Roman" w:cs="Times New Roman"/>
+                <w:sz w:val="24"/>
+                <w:szCs w:val="24"/>
+              </w:rPr>
+            </w:pPr>
+            <w:r>
+              <w:rPr>
+                <w:rFonts w:ascii="Times New Roman" w:hAnsi="Times New Roman" w:cs="Times New Roman"/>
+                <w:sz w:val="24"/>
+                <w:szCs w:val="24"/>
+              </w:rPr>
               <w:t>PU006</w:t>
             </w:r>
           </w:p>
@@ -1197,7 +2297,19 @@
             <w:tcW w:w="1980" w:type="dxa"/>
           </w:tcPr>
           <w:p>
-            <w:r>
+            <w:pPr>
+              <w:rPr>
+                <w:rFonts w:ascii="Times New Roman" w:hAnsi="Times New Roman" w:cs="Times New Roman"/>
+                <w:sz w:val="24"/>
+                <w:szCs w:val="24"/>
+              </w:rPr>
+            </w:pPr>
+            <w:r>
+              <w:rPr>
+                <w:rFonts w:ascii="Times New Roman" w:hAnsi="Times New Roman" w:cs="Times New Roman"/>
+                <w:sz w:val="24"/>
+                <w:szCs w:val="24"/>
+              </w:rPr>
               <w:t>Aktor</w:t>
             </w:r>
           </w:p>
@@ -1207,7 +2319,19 @@
             <w:tcW w:w="7082" w:type="dxa"/>
           </w:tcPr>
           <w:p>
-            <w:r>
+            <w:pPr>
+              <w:rPr>
+                <w:rFonts w:ascii="Times New Roman" w:hAnsi="Times New Roman" w:cs="Times New Roman"/>
+                <w:sz w:val="24"/>
+                <w:szCs w:val="24"/>
+              </w:rPr>
+            </w:pPr>
+            <w:r>
+              <w:rPr>
+                <w:rFonts w:ascii="Times New Roman" w:hAnsi="Times New Roman" w:cs="Times New Roman"/>
+                <w:sz w:val="24"/>
+                <w:szCs w:val="24"/>
+              </w:rPr>
               <w:t>Nauczyciel</w:t>
             </w:r>
           </w:p>
@@ -1223,7 +2347,19 @@
             <w:gridSpan w:val="2"/>
           </w:tcPr>
           <w:p>
-            <w:r>
+            <w:pPr>
+              <w:rPr>
+                <w:rFonts w:ascii="Times New Roman" w:hAnsi="Times New Roman" w:cs="Times New Roman"/>
+                <w:sz w:val="24"/>
+                <w:szCs w:val="24"/>
+              </w:rPr>
+            </w:pPr>
+            <w:r>
+              <w:rPr>
+                <w:rFonts w:ascii="Times New Roman" w:hAnsi="Times New Roman" w:cs="Times New Roman"/>
+                <w:sz w:val="24"/>
+                <w:szCs w:val="24"/>
+              </w:rPr>
               <w:t>Scenariusz:</w:t>
             </w:r>
           </w:p>
@@ -1234,8 +2370,18 @@
                 <w:ilvl w:val="0"/>
                 <w:numId w:val="20"/>
               </w:numPr>
-            </w:pPr>
-            <w:r>
+              <w:rPr>
+                <w:rFonts w:ascii="Times New Roman" w:hAnsi="Times New Roman" w:cs="Times New Roman"/>
+                <w:sz w:val="24"/>
+                <w:szCs w:val="24"/>
+              </w:rPr>
+            </w:pPr>
+            <w:r>
+              <w:rPr>
+                <w:rFonts w:ascii="Times New Roman" w:hAnsi="Times New Roman" w:cs="Times New Roman"/>
+                <w:sz w:val="24"/>
+                <w:szCs w:val="24"/>
+              </w:rPr>
               <w:t>Nauczyciel chce przeglądać działy kursu.</w:t>
             </w:r>
           </w:p>
@@ -1246,8 +2392,18 @@
                 <w:ilvl w:val="0"/>
                 <w:numId w:val="20"/>
               </w:numPr>
-            </w:pPr>
-            <w:r>
+              <w:rPr>
+                <w:rFonts w:ascii="Times New Roman" w:hAnsi="Times New Roman" w:cs="Times New Roman"/>
+                <w:sz w:val="24"/>
+                <w:szCs w:val="24"/>
+              </w:rPr>
+            </w:pPr>
+            <w:r>
+              <w:rPr>
+                <w:rFonts w:ascii="Times New Roman" w:hAnsi="Times New Roman" w:cs="Times New Roman"/>
+                <w:sz w:val="24"/>
+                <w:szCs w:val="24"/>
+              </w:rPr>
               <w:t>System wyświetla listę działów kursu.</w:t>
             </w:r>
           </w:p>
@@ -1258,8 +2414,18 @@
                 <w:ilvl w:val="0"/>
                 <w:numId w:val="20"/>
               </w:numPr>
-            </w:pPr>
-            <w:r>
+              <w:rPr>
+                <w:rFonts w:ascii="Times New Roman" w:hAnsi="Times New Roman" w:cs="Times New Roman"/>
+                <w:sz w:val="24"/>
+                <w:szCs w:val="24"/>
+              </w:rPr>
+            </w:pPr>
+            <w:r>
+              <w:rPr>
+                <w:rFonts w:ascii="Times New Roman" w:hAnsi="Times New Roman" w:cs="Times New Roman"/>
+                <w:sz w:val="24"/>
+                <w:szCs w:val="24"/>
+              </w:rPr>
               <w:t>Nauczyciel chce zakończyć przeglądanie działów kursu.</w:t>
             </w:r>
           </w:p>
@@ -1270,8 +2436,18 @@
                 <w:ilvl w:val="0"/>
                 <w:numId w:val="20"/>
               </w:numPr>
-            </w:pPr>
-            <w:r>
+              <w:rPr>
+                <w:rFonts w:ascii="Times New Roman" w:hAnsi="Times New Roman" w:cs="Times New Roman"/>
+                <w:sz w:val="24"/>
+                <w:szCs w:val="24"/>
+              </w:rPr>
+            </w:pPr>
+            <w:r>
+              <w:rPr>
+                <w:rFonts w:ascii="Times New Roman" w:hAnsi="Times New Roman" w:cs="Times New Roman"/>
+                <w:sz w:val="24"/>
+                <w:szCs w:val="24"/>
+              </w:rPr>
               <w:t>System zamyka listę działów kursu.</w:t>
             </w:r>
           </w:p>
@@ -1287,7 +2463,19 @@
             <w:gridSpan w:val="2"/>
           </w:tcPr>
           <w:p>
-            <w:r>
+            <w:pPr>
+              <w:rPr>
+                <w:rFonts w:ascii="Times New Roman" w:hAnsi="Times New Roman" w:cs="Times New Roman"/>
+                <w:sz w:val="24"/>
+                <w:szCs w:val="24"/>
+              </w:rPr>
+            </w:pPr>
+            <w:r>
+              <w:rPr>
+                <w:rFonts w:ascii="Times New Roman" w:hAnsi="Times New Roman" w:cs="Times New Roman"/>
+                <w:sz w:val="24"/>
+                <w:szCs w:val="24"/>
+              </w:rPr>
               <w:lastRenderedPageBreak/>
               <w:t xml:space="preserve">Scenariusze alternatywne </w:t>
             </w:r>
@@ -1299,8 +2487,18 @@
                 <w:ilvl w:val="0"/>
                 <w:numId w:val="21"/>
               </w:numPr>
-            </w:pPr>
-            <w:r>
+              <w:rPr>
+                <w:rFonts w:ascii="Times New Roman" w:hAnsi="Times New Roman" w:cs="Times New Roman"/>
+                <w:sz w:val="24"/>
+                <w:szCs w:val="24"/>
+              </w:rPr>
+            </w:pPr>
+            <w:r>
+              <w:rPr>
+                <w:rFonts w:ascii="Times New Roman" w:hAnsi="Times New Roman" w:cs="Times New Roman"/>
+                <w:sz w:val="24"/>
+                <w:szCs w:val="24"/>
+              </w:rPr>
               <w:t>Wejście punkt 3: PU007 – Dodawanie kursu</w:t>
             </w:r>
           </w:p>
@@ -1311,8 +2509,18 @@
                 <w:ilvl w:val="0"/>
                 <w:numId w:val="21"/>
               </w:numPr>
-            </w:pPr>
-            <w:r>
+              <w:rPr>
+                <w:rFonts w:ascii="Times New Roman" w:hAnsi="Times New Roman" w:cs="Times New Roman"/>
+                <w:sz w:val="24"/>
+                <w:szCs w:val="24"/>
+              </w:rPr>
+            </w:pPr>
+            <w:r>
+              <w:rPr>
+                <w:rFonts w:ascii="Times New Roman" w:hAnsi="Times New Roman" w:cs="Times New Roman"/>
+                <w:sz w:val="24"/>
+                <w:szCs w:val="24"/>
+              </w:rPr>
               <w:t>Wejście punkt 3: PU008 – Modyfikowanie kursu</w:t>
             </w:r>
           </w:p>
@@ -1323,8 +2531,18 @@
                 <w:ilvl w:val="0"/>
                 <w:numId w:val="21"/>
               </w:numPr>
-            </w:pPr>
-            <w:r>
+              <w:rPr>
+                <w:rFonts w:ascii="Times New Roman" w:hAnsi="Times New Roman" w:cs="Times New Roman"/>
+                <w:sz w:val="24"/>
+                <w:szCs w:val="24"/>
+              </w:rPr>
+            </w:pPr>
+            <w:r>
+              <w:rPr>
+                <w:rFonts w:ascii="Times New Roman" w:hAnsi="Times New Roman" w:cs="Times New Roman"/>
+                <w:sz w:val="24"/>
+                <w:szCs w:val="24"/>
+              </w:rPr>
               <w:t>Wejście punkt 3: PU009 – Przeglądanie pytań</w:t>
             </w:r>
           </w:p>
@@ -1335,15 +2553,34 @@
                 <w:ilvl w:val="0"/>
                 <w:numId w:val="21"/>
               </w:numPr>
-            </w:pPr>
-            <w:r>
+              <w:rPr>
+                <w:rFonts w:ascii="Times New Roman" w:hAnsi="Times New Roman" w:cs="Times New Roman"/>
+                <w:sz w:val="24"/>
+                <w:szCs w:val="24"/>
+              </w:rPr>
+            </w:pPr>
+            <w:r>
+              <w:rPr>
+                <w:rFonts w:ascii="Times New Roman" w:hAnsi="Times New Roman" w:cs="Times New Roman"/>
+                <w:sz w:val="24"/>
+                <w:szCs w:val="24"/>
+              </w:rPr>
               <w:t>Wejście punkt 3: PU009 – Przeglądanie pytań – poprzez wybranie szczególnego działu kursu.</w:t>
             </w:r>
           </w:p>
         </w:tc>
       </w:tr>
     </w:tbl>
-    <w:p/>
+    <w:p>
+      <w:pPr>
+        <w:spacing w:line="240" w:lineRule="auto"/>
+        <w:rPr>
+          <w:rFonts w:ascii="Times New Roman" w:hAnsi="Times New Roman" w:cs="Times New Roman"/>
+          <w:sz w:val="24"/>
+          <w:szCs w:val="24"/>
+        </w:rPr>
+      </w:pPr>
+    </w:p>
     <w:tbl>
       <w:tblPr>
         <w:tblStyle w:val="Tabela-Siatka"/>
@@ -1361,7 +2598,19 @@
             <w:gridSpan w:val="2"/>
           </w:tcPr>
           <w:p>
-            <w:r>
+            <w:pPr>
+              <w:rPr>
+                <w:rFonts w:ascii="Times New Roman" w:hAnsi="Times New Roman" w:cs="Times New Roman"/>
+                <w:sz w:val="24"/>
+                <w:szCs w:val="24"/>
+              </w:rPr>
+            </w:pPr>
+            <w:r>
+              <w:rPr>
+                <w:rFonts w:ascii="Times New Roman" w:hAnsi="Times New Roman" w:cs="Times New Roman"/>
+                <w:sz w:val="24"/>
+                <w:szCs w:val="24"/>
+              </w:rPr>
               <w:t>Dodawanie działu kursu</w:t>
             </w:r>
           </w:p>
@@ -1373,7 +2622,19 @@
             <w:tcW w:w="1980" w:type="dxa"/>
           </w:tcPr>
           <w:p>
-            <w:r>
+            <w:pPr>
+              <w:rPr>
+                <w:rFonts w:ascii="Times New Roman" w:hAnsi="Times New Roman" w:cs="Times New Roman"/>
+                <w:sz w:val="24"/>
+                <w:szCs w:val="24"/>
+              </w:rPr>
+            </w:pPr>
+            <w:r>
+              <w:rPr>
+                <w:rFonts w:ascii="Times New Roman" w:hAnsi="Times New Roman" w:cs="Times New Roman"/>
+                <w:sz w:val="24"/>
+                <w:szCs w:val="24"/>
+              </w:rPr>
               <w:t>Identyfikator</w:t>
             </w:r>
           </w:p>
@@ -1383,7 +2644,19 @@
             <w:tcW w:w="7082" w:type="dxa"/>
           </w:tcPr>
           <w:p>
-            <w:r>
+            <w:pPr>
+              <w:rPr>
+                <w:rFonts w:ascii="Times New Roman" w:hAnsi="Times New Roman" w:cs="Times New Roman"/>
+                <w:sz w:val="24"/>
+                <w:szCs w:val="24"/>
+              </w:rPr>
+            </w:pPr>
+            <w:r>
+              <w:rPr>
+                <w:rFonts w:ascii="Times New Roman" w:hAnsi="Times New Roman" w:cs="Times New Roman"/>
+                <w:sz w:val="24"/>
+                <w:szCs w:val="24"/>
+              </w:rPr>
               <w:t>PU007</w:t>
             </w:r>
           </w:p>
@@ -1395,7 +2668,19 @@
             <w:tcW w:w="1980" w:type="dxa"/>
           </w:tcPr>
           <w:p>
-            <w:r>
+            <w:pPr>
+              <w:rPr>
+                <w:rFonts w:ascii="Times New Roman" w:hAnsi="Times New Roman" w:cs="Times New Roman"/>
+                <w:sz w:val="24"/>
+                <w:szCs w:val="24"/>
+              </w:rPr>
+            </w:pPr>
+            <w:r>
+              <w:rPr>
+                <w:rFonts w:ascii="Times New Roman" w:hAnsi="Times New Roman" w:cs="Times New Roman"/>
+                <w:sz w:val="24"/>
+                <w:szCs w:val="24"/>
+              </w:rPr>
               <w:t>Aktor</w:t>
             </w:r>
           </w:p>
@@ -1405,7 +2690,19 @@
             <w:tcW w:w="7082" w:type="dxa"/>
           </w:tcPr>
           <w:p>
-            <w:r>
+            <w:pPr>
+              <w:rPr>
+                <w:rFonts w:ascii="Times New Roman" w:hAnsi="Times New Roman" w:cs="Times New Roman"/>
+                <w:sz w:val="24"/>
+                <w:szCs w:val="24"/>
+              </w:rPr>
+            </w:pPr>
+            <w:r>
+              <w:rPr>
+                <w:rFonts w:ascii="Times New Roman" w:hAnsi="Times New Roman" w:cs="Times New Roman"/>
+                <w:sz w:val="24"/>
+                <w:szCs w:val="24"/>
+              </w:rPr>
               <w:t>Nauczyciel</w:t>
             </w:r>
           </w:p>
@@ -1421,7 +2718,19 @@
             <w:gridSpan w:val="2"/>
           </w:tcPr>
           <w:p>
-            <w:r>
+            <w:pPr>
+              <w:rPr>
+                <w:rFonts w:ascii="Times New Roman" w:hAnsi="Times New Roman" w:cs="Times New Roman"/>
+                <w:sz w:val="24"/>
+                <w:szCs w:val="24"/>
+              </w:rPr>
+            </w:pPr>
+            <w:r>
+              <w:rPr>
+                <w:rFonts w:ascii="Times New Roman" w:hAnsi="Times New Roman" w:cs="Times New Roman"/>
+                <w:sz w:val="24"/>
+                <w:szCs w:val="24"/>
+              </w:rPr>
               <w:t>Scenariusz:</w:t>
             </w:r>
           </w:p>
@@ -1432,8 +2741,18 @@
                 <w:ilvl w:val="0"/>
                 <w:numId w:val="23"/>
               </w:numPr>
-            </w:pPr>
-            <w:r>
+              <w:rPr>
+                <w:rFonts w:ascii="Times New Roman" w:hAnsi="Times New Roman" w:cs="Times New Roman"/>
+                <w:sz w:val="24"/>
+                <w:szCs w:val="24"/>
+              </w:rPr>
+            </w:pPr>
+            <w:r>
+              <w:rPr>
+                <w:rFonts w:ascii="Times New Roman" w:hAnsi="Times New Roman" w:cs="Times New Roman"/>
+                <w:sz w:val="24"/>
+                <w:szCs w:val="24"/>
+              </w:rPr>
               <w:t>Nauczyciel chce dodać dział kursu.</w:t>
             </w:r>
           </w:p>
@@ -1444,14 +2763,34 @@
                 <w:ilvl w:val="0"/>
                 <w:numId w:val="23"/>
               </w:numPr>
-            </w:pPr>
-            <w:r>
+              <w:rPr>
+                <w:rFonts w:ascii="Times New Roman" w:hAnsi="Times New Roman" w:cs="Times New Roman"/>
+                <w:sz w:val="24"/>
+                <w:szCs w:val="24"/>
+              </w:rPr>
+            </w:pPr>
+            <w:r>
+              <w:rPr>
+                <w:rFonts w:ascii="Times New Roman" w:hAnsi="Times New Roman" w:cs="Times New Roman"/>
+                <w:sz w:val="24"/>
+                <w:szCs w:val="24"/>
+              </w:rPr>
               <w:t>Syst</w:t>
             </w:r>
             <w:r>
+              <w:rPr>
+                <w:rFonts w:ascii="Times New Roman" w:hAnsi="Times New Roman" w:cs="Times New Roman"/>
+                <w:sz w:val="24"/>
+                <w:szCs w:val="24"/>
+              </w:rPr>
               <w:t>em wyświetla formularz dodawania</w:t>
             </w:r>
             <w:r>
+              <w:rPr>
+                <w:rFonts w:ascii="Times New Roman" w:hAnsi="Times New Roman" w:cs="Times New Roman"/>
+                <w:sz w:val="24"/>
+                <w:szCs w:val="24"/>
+              </w:rPr>
               <w:t xml:space="preserve"> działu kursu. Do uzupełnienia nazwa działu.</w:t>
             </w:r>
           </w:p>
@@ -1462,8 +2801,18 @@
                 <w:ilvl w:val="0"/>
                 <w:numId w:val="23"/>
               </w:numPr>
-            </w:pPr>
-            <w:r>
+              <w:rPr>
+                <w:rFonts w:ascii="Times New Roman" w:hAnsi="Times New Roman" w:cs="Times New Roman"/>
+                <w:sz w:val="24"/>
+                <w:szCs w:val="24"/>
+              </w:rPr>
+            </w:pPr>
+            <w:r>
+              <w:rPr>
+                <w:rFonts w:ascii="Times New Roman" w:hAnsi="Times New Roman" w:cs="Times New Roman"/>
+                <w:sz w:val="24"/>
+                <w:szCs w:val="24"/>
+              </w:rPr>
               <w:t>Nauczyciel wprowadza dane i potwierdza operację.</w:t>
             </w:r>
           </w:p>
@@ -1474,8 +2823,18 @@
                 <w:ilvl w:val="0"/>
                 <w:numId w:val="23"/>
               </w:numPr>
-            </w:pPr>
-            <w:r>
+              <w:rPr>
+                <w:rFonts w:ascii="Times New Roman" w:hAnsi="Times New Roman" w:cs="Times New Roman"/>
+                <w:sz w:val="24"/>
+                <w:szCs w:val="24"/>
+              </w:rPr>
+            </w:pPr>
+            <w:r>
+              <w:rPr>
+                <w:rFonts w:ascii="Times New Roman" w:hAnsi="Times New Roman" w:cs="Times New Roman"/>
+                <w:sz w:val="24"/>
+                <w:szCs w:val="24"/>
+              </w:rPr>
               <w:t>System stwierdza poprawność danych i przekierowuję do listy działów kursu.</w:t>
             </w:r>
           </w:p>
@@ -1491,7 +2850,19 @@
             <w:gridSpan w:val="2"/>
           </w:tcPr>
           <w:p>
-            <w:r>
+            <w:pPr>
+              <w:rPr>
+                <w:rFonts w:ascii="Times New Roman" w:hAnsi="Times New Roman" w:cs="Times New Roman"/>
+                <w:sz w:val="24"/>
+                <w:szCs w:val="24"/>
+              </w:rPr>
+            </w:pPr>
+            <w:r>
+              <w:rPr>
+                <w:rFonts w:ascii="Times New Roman" w:hAnsi="Times New Roman" w:cs="Times New Roman"/>
+                <w:sz w:val="24"/>
+                <w:szCs w:val="24"/>
+              </w:rPr>
               <w:t>Scenariusz alternatywny – wejście punkt 3</w:t>
             </w:r>
           </w:p>
@@ -1502,15 +2873,34 @@
                 <w:ilvl w:val="0"/>
                 <w:numId w:val="24"/>
               </w:numPr>
-            </w:pPr>
-            <w:r>
+              <w:rPr>
+                <w:rFonts w:ascii="Times New Roman" w:hAnsi="Times New Roman" w:cs="Times New Roman"/>
+                <w:sz w:val="24"/>
+                <w:szCs w:val="24"/>
+              </w:rPr>
+            </w:pPr>
+            <w:r>
+              <w:rPr>
+                <w:rFonts w:ascii="Times New Roman" w:hAnsi="Times New Roman" w:cs="Times New Roman"/>
+                <w:sz w:val="24"/>
+                <w:szCs w:val="24"/>
+              </w:rPr>
               <w:t>System nie stwierdza poprawności danych i wyświetla komunikat o błędnym wprowadzeniu danych</w:t>
             </w:r>
           </w:p>
         </w:tc>
       </w:tr>
     </w:tbl>
-    <w:p/>
+    <w:p>
+      <w:pPr>
+        <w:spacing w:line="240" w:lineRule="auto"/>
+        <w:rPr>
+          <w:rFonts w:ascii="Times New Roman" w:hAnsi="Times New Roman" w:cs="Times New Roman"/>
+          <w:sz w:val="24"/>
+          <w:szCs w:val="24"/>
+        </w:rPr>
+      </w:pPr>
+    </w:p>
     <w:tbl>
       <w:tblPr>
         <w:tblStyle w:val="Tabela-Siatka"/>
@@ -1528,7 +2918,19 @@
             <w:gridSpan w:val="2"/>
           </w:tcPr>
           <w:p>
-            <w:r>
+            <w:pPr>
+              <w:rPr>
+                <w:rFonts w:ascii="Times New Roman" w:hAnsi="Times New Roman" w:cs="Times New Roman"/>
+                <w:sz w:val="24"/>
+                <w:szCs w:val="24"/>
+              </w:rPr>
+            </w:pPr>
+            <w:r>
+              <w:rPr>
+                <w:rFonts w:ascii="Times New Roman" w:hAnsi="Times New Roman" w:cs="Times New Roman"/>
+                <w:sz w:val="24"/>
+                <w:szCs w:val="24"/>
+              </w:rPr>
               <w:t>Modyfikowanie działu kursu</w:t>
             </w:r>
           </w:p>
@@ -1540,7 +2942,19 @@
             <w:tcW w:w="1980" w:type="dxa"/>
           </w:tcPr>
           <w:p>
-            <w:r>
+            <w:pPr>
+              <w:rPr>
+                <w:rFonts w:ascii="Times New Roman" w:hAnsi="Times New Roman" w:cs="Times New Roman"/>
+                <w:sz w:val="24"/>
+                <w:szCs w:val="24"/>
+              </w:rPr>
+            </w:pPr>
+            <w:r>
+              <w:rPr>
+                <w:rFonts w:ascii="Times New Roman" w:hAnsi="Times New Roman" w:cs="Times New Roman"/>
+                <w:sz w:val="24"/>
+                <w:szCs w:val="24"/>
+              </w:rPr>
               <w:t>Identyfikator</w:t>
             </w:r>
           </w:p>
@@ -1550,7 +2964,19 @@
             <w:tcW w:w="7082" w:type="dxa"/>
           </w:tcPr>
           <w:p>
-            <w:r>
+            <w:pPr>
+              <w:rPr>
+                <w:rFonts w:ascii="Times New Roman" w:hAnsi="Times New Roman" w:cs="Times New Roman"/>
+                <w:sz w:val="24"/>
+                <w:szCs w:val="24"/>
+              </w:rPr>
+            </w:pPr>
+            <w:r>
+              <w:rPr>
+                <w:rFonts w:ascii="Times New Roman" w:hAnsi="Times New Roman" w:cs="Times New Roman"/>
+                <w:sz w:val="24"/>
+                <w:szCs w:val="24"/>
+              </w:rPr>
               <w:t>PU008</w:t>
             </w:r>
           </w:p>
@@ -1562,7 +2988,19 @@
             <w:tcW w:w="1980" w:type="dxa"/>
           </w:tcPr>
           <w:p>
-            <w:r>
+            <w:pPr>
+              <w:rPr>
+                <w:rFonts w:ascii="Times New Roman" w:hAnsi="Times New Roman" w:cs="Times New Roman"/>
+                <w:sz w:val="24"/>
+                <w:szCs w:val="24"/>
+              </w:rPr>
+            </w:pPr>
+            <w:r>
+              <w:rPr>
+                <w:rFonts w:ascii="Times New Roman" w:hAnsi="Times New Roman" w:cs="Times New Roman"/>
+                <w:sz w:val="24"/>
+                <w:szCs w:val="24"/>
+              </w:rPr>
               <w:t>Aktor</w:t>
             </w:r>
           </w:p>
@@ -1572,7 +3010,19 @@
             <w:tcW w:w="7082" w:type="dxa"/>
           </w:tcPr>
           <w:p>
-            <w:r>
+            <w:pPr>
+              <w:rPr>
+                <w:rFonts w:ascii="Times New Roman" w:hAnsi="Times New Roman" w:cs="Times New Roman"/>
+                <w:sz w:val="24"/>
+                <w:szCs w:val="24"/>
+              </w:rPr>
+            </w:pPr>
+            <w:r>
+              <w:rPr>
+                <w:rFonts w:ascii="Times New Roman" w:hAnsi="Times New Roman" w:cs="Times New Roman"/>
+                <w:sz w:val="24"/>
+                <w:szCs w:val="24"/>
+              </w:rPr>
               <w:t>Nauczyciel</w:t>
             </w:r>
           </w:p>
@@ -1588,7 +3038,19 @@
             <w:gridSpan w:val="2"/>
           </w:tcPr>
           <w:p>
-            <w:r>
+            <w:pPr>
+              <w:rPr>
+                <w:rFonts w:ascii="Times New Roman" w:hAnsi="Times New Roman" w:cs="Times New Roman"/>
+                <w:sz w:val="24"/>
+                <w:szCs w:val="24"/>
+              </w:rPr>
+            </w:pPr>
+            <w:r>
+              <w:rPr>
+                <w:rFonts w:ascii="Times New Roman" w:hAnsi="Times New Roman" w:cs="Times New Roman"/>
+                <w:sz w:val="24"/>
+                <w:szCs w:val="24"/>
+              </w:rPr>
               <w:t>Scenariusz:</w:t>
             </w:r>
           </w:p>
@@ -1599,20 +3061,50 @@
                 <w:ilvl w:val="0"/>
                 <w:numId w:val="25"/>
               </w:numPr>
-            </w:pPr>
-            <w:r>
+              <w:rPr>
+                <w:rFonts w:ascii="Times New Roman" w:hAnsi="Times New Roman" w:cs="Times New Roman"/>
+                <w:sz w:val="24"/>
+                <w:szCs w:val="24"/>
+              </w:rPr>
+            </w:pPr>
+            <w:r>
+              <w:rPr>
+                <w:rFonts w:ascii="Times New Roman" w:hAnsi="Times New Roman" w:cs="Times New Roman"/>
+                <w:sz w:val="24"/>
+                <w:szCs w:val="24"/>
+              </w:rPr>
               <w:t>Nauczyciel chce zmodyfikować</w:t>
             </w:r>
             <w:r>
+              <w:rPr>
+                <w:rFonts w:ascii="Times New Roman" w:hAnsi="Times New Roman" w:cs="Times New Roman"/>
+                <w:sz w:val="24"/>
+                <w:szCs w:val="24"/>
+              </w:rPr>
               <w:t xml:space="preserve"> dział</w:t>
             </w:r>
             <w:r>
+              <w:rPr>
+                <w:rFonts w:ascii="Times New Roman" w:hAnsi="Times New Roman" w:cs="Times New Roman"/>
+                <w:sz w:val="24"/>
+                <w:szCs w:val="24"/>
+              </w:rPr>
               <w:t xml:space="preserve"> kurs</w:t>
             </w:r>
             <w:r>
+              <w:rPr>
+                <w:rFonts w:ascii="Times New Roman" w:hAnsi="Times New Roman" w:cs="Times New Roman"/>
+                <w:sz w:val="24"/>
+                <w:szCs w:val="24"/>
+              </w:rPr>
               <w:t>u</w:t>
             </w:r>
             <w:r>
+              <w:rPr>
+                <w:rFonts w:ascii="Times New Roman" w:hAnsi="Times New Roman" w:cs="Times New Roman"/>
+                <w:sz w:val="24"/>
+                <w:szCs w:val="24"/>
+              </w:rPr>
               <w:t>.</w:t>
             </w:r>
           </w:p>
@@ -1623,20 +3115,50 @@
                 <w:ilvl w:val="0"/>
                 <w:numId w:val="25"/>
               </w:numPr>
-            </w:pPr>
-            <w:r>
+              <w:rPr>
+                <w:rFonts w:ascii="Times New Roman" w:hAnsi="Times New Roman" w:cs="Times New Roman"/>
+                <w:sz w:val="24"/>
+                <w:szCs w:val="24"/>
+              </w:rPr>
+            </w:pPr>
+            <w:r>
+              <w:rPr>
+                <w:rFonts w:ascii="Times New Roman" w:hAnsi="Times New Roman" w:cs="Times New Roman"/>
+                <w:sz w:val="24"/>
+                <w:szCs w:val="24"/>
+              </w:rPr>
               <w:t>System wyświetla formularz modyfikowania</w:t>
             </w:r>
             <w:r>
+              <w:rPr>
+                <w:rFonts w:ascii="Times New Roman" w:hAnsi="Times New Roman" w:cs="Times New Roman"/>
+                <w:sz w:val="24"/>
+                <w:szCs w:val="24"/>
+              </w:rPr>
               <w:t xml:space="preserve"> działu</w:t>
             </w:r>
             <w:r>
+              <w:rPr>
+                <w:rFonts w:ascii="Times New Roman" w:hAnsi="Times New Roman" w:cs="Times New Roman"/>
+                <w:sz w:val="24"/>
+                <w:szCs w:val="24"/>
+              </w:rPr>
               <w:t xml:space="preserve"> kursu. Do modyfikacji nazwa </w:t>
             </w:r>
             <w:r>
+              <w:rPr>
+                <w:rFonts w:ascii="Times New Roman" w:hAnsi="Times New Roman" w:cs="Times New Roman"/>
+                <w:sz w:val="24"/>
+                <w:szCs w:val="24"/>
+              </w:rPr>
               <w:t>działu</w:t>
             </w:r>
             <w:r>
+              <w:rPr>
+                <w:rFonts w:ascii="Times New Roman" w:hAnsi="Times New Roman" w:cs="Times New Roman"/>
+                <w:sz w:val="24"/>
+                <w:szCs w:val="24"/>
+              </w:rPr>
               <w:t>.</w:t>
             </w:r>
           </w:p>
@@ -1647,17 +3169,42 @@
                 <w:ilvl w:val="0"/>
                 <w:numId w:val="25"/>
               </w:numPr>
-            </w:pPr>
-            <w:r>
+              <w:rPr>
+                <w:rFonts w:ascii="Times New Roman" w:hAnsi="Times New Roman" w:cs="Times New Roman"/>
+                <w:sz w:val="24"/>
+                <w:szCs w:val="24"/>
+              </w:rPr>
+            </w:pPr>
+            <w:r>
+              <w:rPr>
+                <w:rFonts w:ascii="Times New Roman" w:hAnsi="Times New Roman" w:cs="Times New Roman"/>
+                <w:sz w:val="24"/>
+                <w:szCs w:val="24"/>
+              </w:rPr>
               <w:t xml:space="preserve">Nauczyciel modyfikuje nazwę </w:t>
             </w:r>
             <w:r>
+              <w:rPr>
+                <w:rFonts w:ascii="Times New Roman" w:hAnsi="Times New Roman" w:cs="Times New Roman"/>
+                <w:sz w:val="24"/>
+                <w:szCs w:val="24"/>
+              </w:rPr>
               <w:t>działu</w:t>
             </w:r>
             <w:r>
+              <w:rPr>
+                <w:rFonts w:ascii="Times New Roman" w:hAnsi="Times New Roman" w:cs="Times New Roman"/>
+                <w:sz w:val="24"/>
+                <w:szCs w:val="24"/>
+              </w:rPr>
               <w:t xml:space="preserve"> i potwierdza operację</w:t>
             </w:r>
             <w:r>
+              <w:rPr>
+                <w:rFonts w:ascii="Times New Roman" w:hAnsi="Times New Roman" w:cs="Times New Roman"/>
+                <w:sz w:val="24"/>
+                <w:szCs w:val="24"/>
+              </w:rPr>
               <w:t>.</w:t>
             </w:r>
           </w:p>
@@ -1668,14 +3215,34 @@
                 <w:ilvl w:val="0"/>
                 <w:numId w:val="25"/>
               </w:numPr>
-            </w:pPr>
-            <w:r>
+              <w:rPr>
+                <w:rFonts w:ascii="Times New Roman" w:hAnsi="Times New Roman" w:cs="Times New Roman"/>
+                <w:sz w:val="24"/>
+                <w:szCs w:val="24"/>
+              </w:rPr>
+            </w:pPr>
+            <w:r>
+              <w:rPr>
+                <w:rFonts w:ascii="Times New Roman" w:hAnsi="Times New Roman" w:cs="Times New Roman"/>
+                <w:sz w:val="24"/>
+                <w:szCs w:val="24"/>
+              </w:rPr>
               <w:t xml:space="preserve">System stwierdza poprawność danych i przekierowuje do listy </w:t>
             </w:r>
             <w:r>
+              <w:rPr>
+                <w:rFonts w:ascii="Times New Roman" w:hAnsi="Times New Roman" w:cs="Times New Roman"/>
+                <w:sz w:val="24"/>
+                <w:szCs w:val="24"/>
+              </w:rPr>
               <w:t>działów kursu</w:t>
             </w:r>
             <w:r>
+              <w:rPr>
+                <w:rFonts w:ascii="Times New Roman" w:hAnsi="Times New Roman" w:cs="Times New Roman"/>
+                <w:sz w:val="24"/>
+                <w:szCs w:val="24"/>
+              </w:rPr>
               <w:t>.</w:t>
             </w:r>
           </w:p>
@@ -1691,7 +3258,19 @@
             <w:gridSpan w:val="2"/>
           </w:tcPr>
           <w:p>
-            <w:r>
+            <w:pPr>
+              <w:rPr>
+                <w:rFonts w:ascii="Times New Roman" w:hAnsi="Times New Roman" w:cs="Times New Roman"/>
+                <w:sz w:val="24"/>
+                <w:szCs w:val="24"/>
+              </w:rPr>
+            </w:pPr>
+            <w:r>
+              <w:rPr>
+                <w:rFonts w:ascii="Times New Roman" w:hAnsi="Times New Roman" w:cs="Times New Roman"/>
+                <w:sz w:val="24"/>
+                <w:szCs w:val="24"/>
+              </w:rPr>
               <w:t>Scenariusz alternatywny – wejście punkt 4</w:t>
             </w:r>
           </w:p>
@@ -1702,13 +3281,35 @@
                 <w:ilvl w:val="0"/>
                 <w:numId w:val="26"/>
               </w:numPr>
-            </w:pPr>
-            <w:r>
+              <w:rPr>
+                <w:rFonts w:ascii="Times New Roman" w:hAnsi="Times New Roman" w:cs="Times New Roman"/>
+                <w:sz w:val="24"/>
+                <w:szCs w:val="24"/>
+              </w:rPr>
+            </w:pPr>
+            <w:r>
+              <w:rPr>
+                <w:rFonts w:ascii="Times New Roman" w:hAnsi="Times New Roman" w:cs="Times New Roman"/>
+                <w:sz w:val="24"/>
+                <w:szCs w:val="24"/>
+              </w:rPr>
               <w:t>System nie stwierdza poprawności danych i wyświetla komunikat o błędnym wprowadzeniu danych</w:t>
             </w:r>
           </w:p>
           <w:p>
-            <w:r>
+            <w:pPr>
+              <w:rPr>
+                <w:rFonts w:ascii="Times New Roman" w:hAnsi="Times New Roman" w:cs="Times New Roman"/>
+                <w:sz w:val="24"/>
+                <w:szCs w:val="24"/>
+              </w:rPr>
+            </w:pPr>
+            <w:r>
+              <w:rPr>
+                <w:rFonts w:ascii="Times New Roman" w:hAnsi="Times New Roman" w:cs="Times New Roman"/>
+                <w:sz w:val="24"/>
+                <w:szCs w:val="24"/>
+              </w:rPr>
               <w:t>Scenariusz alternatywny – wejście punkt 1</w:t>
             </w:r>
           </w:p>
@@ -1719,14 +3320,34 @@
                 <w:ilvl w:val="0"/>
                 <w:numId w:val="27"/>
               </w:numPr>
-            </w:pPr>
-            <w:r>
+              <w:rPr>
+                <w:rFonts w:ascii="Times New Roman" w:hAnsi="Times New Roman" w:cs="Times New Roman"/>
+                <w:sz w:val="24"/>
+                <w:szCs w:val="24"/>
+              </w:rPr>
+            </w:pPr>
+            <w:r>
+              <w:rPr>
+                <w:rFonts w:ascii="Times New Roman" w:hAnsi="Times New Roman" w:cs="Times New Roman"/>
+                <w:sz w:val="24"/>
+                <w:szCs w:val="24"/>
+              </w:rPr>
               <w:t xml:space="preserve">Nauczyciel chce usunąć </w:t>
             </w:r>
             <w:r>
+              <w:rPr>
+                <w:rFonts w:ascii="Times New Roman" w:hAnsi="Times New Roman" w:cs="Times New Roman"/>
+                <w:sz w:val="24"/>
+                <w:szCs w:val="24"/>
+              </w:rPr>
               <w:t>dział</w:t>
             </w:r>
             <w:r>
+              <w:rPr>
+                <w:rFonts w:ascii="Times New Roman" w:hAnsi="Times New Roman" w:cs="Times New Roman"/>
+                <w:sz w:val="24"/>
+                <w:szCs w:val="24"/>
+              </w:rPr>
               <w:t>.</w:t>
             </w:r>
           </w:p>
@@ -1737,8 +3358,18 @@
                 <w:ilvl w:val="0"/>
                 <w:numId w:val="27"/>
               </w:numPr>
-            </w:pPr>
-            <w:r>
+              <w:rPr>
+                <w:rFonts w:ascii="Times New Roman" w:hAnsi="Times New Roman" w:cs="Times New Roman"/>
+                <w:sz w:val="24"/>
+                <w:szCs w:val="24"/>
+              </w:rPr>
+            </w:pPr>
+            <w:r>
+              <w:rPr>
+                <w:rFonts w:ascii="Times New Roman" w:hAnsi="Times New Roman" w:cs="Times New Roman"/>
+                <w:sz w:val="24"/>
+                <w:szCs w:val="24"/>
+              </w:rPr>
               <w:t>System wyświetla ekran żądający potwierdzenia operacji.</w:t>
             </w:r>
           </w:p>
@@ -1749,14 +3380,34 @@
                 <w:ilvl w:val="0"/>
                 <w:numId w:val="27"/>
               </w:numPr>
-            </w:pPr>
-            <w:r>
+              <w:rPr>
+                <w:rFonts w:ascii="Times New Roman" w:hAnsi="Times New Roman" w:cs="Times New Roman"/>
+                <w:sz w:val="24"/>
+                <w:szCs w:val="24"/>
+              </w:rPr>
+            </w:pPr>
+            <w:r>
+              <w:rPr>
+                <w:rFonts w:ascii="Times New Roman" w:hAnsi="Times New Roman" w:cs="Times New Roman"/>
+                <w:sz w:val="24"/>
+                <w:szCs w:val="24"/>
+              </w:rPr>
               <w:t>Nauczyciel potwierdza</w:t>
             </w:r>
             <w:r>
+              <w:rPr>
+                <w:rFonts w:ascii="Times New Roman" w:hAnsi="Times New Roman" w:cs="Times New Roman"/>
+                <w:sz w:val="24"/>
+                <w:szCs w:val="24"/>
+              </w:rPr>
               <w:t xml:space="preserve"> operację</w:t>
             </w:r>
             <w:r>
+              <w:rPr>
+                <w:rFonts w:ascii="Times New Roman" w:hAnsi="Times New Roman" w:cs="Times New Roman"/>
+                <w:sz w:val="24"/>
+                <w:szCs w:val="24"/>
+              </w:rPr>
               <w:t>.</w:t>
             </w:r>
           </w:p>
@@ -1767,49 +3418,162 @@
                 <w:ilvl w:val="0"/>
                 <w:numId w:val="27"/>
               </w:numPr>
-            </w:pPr>
-            <w:r>
+              <w:rPr>
+                <w:rFonts w:ascii="Times New Roman" w:hAnsi="Times New Roman" w:cs="Times New Roman"/>
+                <w:sz w:val="24"/>
+                <w:szCs w:val="24"/>
+              </w:rPr>
+            </w:pPr>
+            <w:r>
+              <w:rPr>
+                <w:rFonts w:ascii="Times New Roman" w:hAnsi="Times New Roman" w:cs="Times New Roman"/>
+                <w:sz w:val="24"/>
+                <w:szCs w:val="24"/>
+              </w:rPr>
               <w:t xml:space="preserve">System usuwa </w:t>
             </w:r>
             <w:r>
+              <w:rPr>
+                <w:rFonts w:ascii="Times New Roman" w:hAnsi="Times New Roman" w:cs="Times New Roman"/>
+                <w:sz w:val="24"/>
+                <w:szCs w:val="24"/>
+              </w:rPr>
               <w:t>dział</w:t>
             </w:r>
             <w:r>
+              <w:rPr>
+                <w:rFonts w:ascii="Times New Roman" w:hAnsi="Times New Roman" w:cs="Times New Roman"/>
+                <w:sz w:val="24"/>
+                <w:szCs w:val="24"/>
+              </w:rPr>
               <w:t xml:space="preserve"> i przekierowuje do listy </w:t>
             </w:r>
             <w:r>
+              <w:rPr>
+                <w:rFonts w:ascii="Times New Roman" w:hAnsi="Times New Roman" w:cs="Times New Roman"/>
+                <w:sz w:val="24"/>
+                <w:szCs w:val="24"/>
+              </w:rPr>
               <w:t>działów</w:t>
             </w:r>
             <w:r>
+              <w:rPr>
+                <w:rFonts w:ascii="Times New Roman" w:hAnsi="Times New Roman" w:cs="Times New Roman"/>
+                <w:sz w:val="24"/>
+                <w:szCs w:val="24"/>
+              </w:rPr>
               <w:t>.</w:t>
             </w:r>
           </w:p>
           <w:p>
             <w:pPr>
               <w:ind w:left="360"/>
-            </w:pPr>
-            <w:r>
+              <w:rPr>
+                <w:rFonts w:ascii="Times New Roman" w:hAnsi="Times New Roman" w:cs="Times New Roman"/>
+                <w:sz w:val="24"/>
+                <w:szCs w:val="24"/>
+              </w:rPr>
+            </w:pPr>
+            <w:r>
+              <w:rPr>
+                <w:rFonts w:ascii="Times New Roman" w:hAnsi="Times New Roman" w:cs="Times New Roman"/>
+                <w:sz w:val="24"/>
+                <w:szCs w:val="24"/>
+              </w:rPr>
               <w:t>Scenariusz alternatywny:</w:t>
             </w:r>
           </w:p>
           <w:p>
             <w:pPr>
               <w:ind w:left="360"/>
-            </w:pPr>
-            <w:r>
+              <w:rPr>
+                <w:rFonts w:ascii="Times New Roman" w:hAnsi="Times New Roman" w:cs="Times New Roman"/>
+                <w:sz w:val="24"/>
+                <w:szCs w:val="24"/>
+              </w:rPr>
+            </w:pPr>
+            <w:r>
+              <w:rPr>
+                <w:rFonts w:ascii="Times New Roman" w:hAnsi="Times New Roman" w:cs="Times New Roman"/>
+                <w:sz w:val="24"/>
+                <w:szCs w:val="24"/>
+              </w:rPr>
               <w:t xml:space="preserve">    3a. Nauczyciel anuluje żądanie</w:t>
             </w:r>
           </w:p>
         </w:tc>
       </w:tr>
     </w:tbl>
-    <w:p/>
-    <w:p/>
-    <w:p/>
-    <w:p/>
-    <w:p/>
-    <w:p/>
-    <w:p/>
+    <w:p>
+      <w:pPr>
+        <w:spacing w:line="240" w:lineRule="auto"/>
+        <w:rPr>
+          <w:rFonts w:ascii="Times New Roman" w:hAnsi="Times New Roman" w:cs="Times New Roman"/>
+          <w:sz w:val="24"/>
+          <w:szCs w:val="24"/>
+        </w:rPr>
+      </w:pPr>
+    </w:p>
+    <w:p>
+      <w:pPr>
+        <w:spacing w:line="240" w:lineRule="auto"/>
+        <w:rPr>
+          <w:rFonts w:ascii="Times New Roman" w:hAnsi="Times New Roman" w:cs="Times New Roman"/>
+          <w:sz w:val="24"/>
+          <w:szCs w:val="24"/>
+        </w:rPr>
+      </w:pPr>
+    </w:p>
+    <w:p>
+      <w:pPr>
+        <w:spacing w:line="240" w:lineRule="auto"/>
+        <w:rPr>
+          <w:rFonts w:ascii="Times New Roman" w:hAnsi="Times New Roman" w:cs="Times New Roman"/>
+          <w:sz w:val="24"/>
+          <w:szCs w:val="24"/>
+        </w:rPr>
+      </w:pPr>
+    </w:p>
+    <w:p>
+      <w:pPr>
+        <w:spacing w:line="240" w:lineRule="auto"/>
+        <w:rPr>
+          <w:rFonts w:ascii="Times New Roman" w:hAnsi="Times New Roman" w:cs="Times New Roman"/>
+          <w:sz w:val="24"/>
+          <w:szCs w:val="24"/>
+        </w:rPr>
+      </w:pPr>
+    </w:p>
+    <w:p>
+      <w:pPr>
+        <w:spacing w:line="240" w:lineRule="auto"/>
+        <w:rPr>
+          <w:rFonts w:ascii="Times New Roman" w:hAnsi="Times New Roman" w:cs="Times New Roman"/>
+          <w:sz w:val="24"/>
+          <w:szCs w:val="24"/>
+        </w:rPr>
+      </w:pPr>
+    </w:p>
+    <w:p>
+      <w:pPr>
+        <w:spacing w:line="240" w:lineRule="auto"/>
+        <w:rPr>
+          <w:rFonts w:ascii="Times New Roman" w:hAnsi="Times New Roman" w:cs="Times New Roman"/>
+          <w:sz w:val="24"/>
+          <w:szCs w:val="24"/>
+        </w:rPr>
+      </w:pPr>
+    </w:p>
+    <w:p>
+      <w:pPr>
+        <w:spacing w:line="240" w:lineRule="auto"/>
+        <w:rPr>
+          <w:rFonts w:ascii="Times New Roman" w:hAnsi="Times New Roman" w:cs="Times New Roman"/>
+          <w:sz w:val="24"/>
+          <w:szCs w:val="24"/>
+        </w:rPr>
+      </w:pPr>
+    </w:p>
     <w:tbl>
       <w:tblPr>
         <w:tblStyle w:val="Tabela-Siatka"/>
@@ -1827,8 +3591,19 @@
             <w:gridSpan w:val="2"/>
           </w:tcPr>
           <w:p>
-            <w:r>
-              <w:lastRenderedPageBreak/>
+            <w:pPr>
+              <w:rPr>
+                <w:rFonts w:ascii="Times New Roman" w:hAnsi="Times New Roman" w:cs="Times New Roman"/>
+                <w:sz w:val="24"/>
+                <w:szCs w:val="24"/>
+              </w:rPr>
+            </w:pPr>
+            <w:r>
+              <w:rPr>
+                <w:rFonts w:ascii="Times New Roman" w:hAnsi="Times New Roman" w:cs="Times New Roman"/>
+                <w:sz w:val="24"/>
+                <w:szCs w:val="24"/>
+              </w:rPr>
               <w:t>Przeglądanie pytań.</w:t>
             </w:r>
           </w:p>
@@ -1840,7 +3615,19 @@
             <w:tcW w:w="1980" w:type="dxa"/>
           </w:tcPr>
           <w:p>
-            <w:r>
+            <w:pPr>
+              <w:rPr>
+                <w:rFonts w:ascii="Times New Roman" w:hAnsi="Times New Roman" w:cs="Times New Roman"/>
+                <w:sz w:val="24"/>
+                <w:szCs w:val="24"/>
+              </w:rPr>
+            </w:pPr>
+            <w:r>
+              <w:rPr>
+                <w:rFonts w:ascii="Times New Roman" w:hAnsi="Times New Roman" w:cs="Times New Roman"/>
+                <w:sz w:val="24"/>
+                <w:szCs w:val="24"/>
+              </w:rPr>
               <w:t>Identyfikator</w:t>
             </w:r>
           </w:p>
@@ -1850,7 +3637,19 @@
             <w:tcW w:w="7082" w:type="dxa"/>
           </w:tcPr>
           <w:p>
-            <w:r>
+            <w:pPr>
+              <w:rPr>
+                <w:rFonts w:ascii="Times New Roman" w:hAnsi="Times New Roman" w:cs="Times New Roman"/>
+                <w:sz w:val="24"/>
+                <w:szCs w:val="24"/>
+              </w:rPr>
+            </w:pPr>
+            <w:r>
+              <w:rPr>
+                <w:rFonts w:ascii="Times New Roman" w:hAnsi="Times New Roman" w:cs="Times New Roman"/>
+                <w:sz w:val="24"/>
+                <w:szCs w:val="24"/>
+              </w:rPr>
               <w:t>PU009</w:t>
             </w:r>
           </w:p>
@@ -1862,7 +3661,19 @@
             <w:tcW w:w="1980" w:type="dxa"/>
           </w:tcPr>
           <w:p>
-            <w:r>
+            <w:pPr>
+              <w:rPr>
+                <w:rFonts w:ascii="Times New Roman" w:hAnsi="Times New Roman" w:cs="Times New Roman"/>
+                <w:sz w:val="24"/>
+                <w:szCs w:val="24"/>
+              </w:rPr>
+            </w:pPr>
+            <w:r>
+              <w:rPr>
+                <w:rFonts w:ascii="Times New Roman" w:hAnsi="Times New Roman" w:cs="Times New Roman"/>
+                <w:sz w:val="24"/>
+                <w:szCs w:val="24"/>
+              </w:rPr>
               <w:t>Aktor</w:t>
             </w:r>
           </w:p>
@@ -1872,7 +3683,19 @@
             <w:tcW w:w="7082" w:type="dxa"/>
           </w:tcPr>
           <w:p>
-            <w:r>
+            <w:pPr>
+              <w:rPr>
+                <w:rFonts w:ascii="Times New Roman" w:hAnsi="Times New Roman" w:cs="Times New Roman"/>
+                <w:sz w:val="24"/>
+                <w:szCs w:val="24"/>
+              </w:rPr>
+            </w:pPr>
+            <w:r>
+              <w:rPr>
+                <w:rFonts w:ascii="Times New Roman" w:hAnsi="Times New Roman" w:cs="Times New Roman"/>
+                <w:sz w:val="24"/>
+                <w:szCs w:val="24"/>
+              </w:rPr>
               <w:t>Nauczyciel</w:t>
             </w:r>
           </w:p>
@@ -1888,7 +3711,19 @@
             <w:gridSpan w:val="2"/>
           </w:tcPr>
           <w:p>
-            <w:r>
+            <w:pPr>
+              <w:rPr>
+                <w:rFonts w:ascii="Times New Roman" w:hAnsi="Times New Roman" w:cs="Times New Roman"/>
+                <w:sz w:val="24"/>
+                <w:szCs w:val="24"/>
+              </w:rPr>
+            </w:pPr>
+            <w:r>
+              <w:rPr>
+                <w:rFonts w:ascii="Times New Roman" w:hAnsi="Times New Roman" w:cs="Times New Roman"/>
+                <w:sz w:val="24"/>
+                <w:szCs w:val="24"/>
+              </w:rPr>
               <w:t>Scenariusz:</w:t>
             </w:r>
           </w:p>
@@ -1899,8 +3734,18 @@
                 <w:ilvl w:val="0"/>
                 <w:numId w:val="28"/>
               </w:numPr>
-            </w:pPr>
-            <w:r>
+              <w:rPr>
+                <w:rFonts w:ascii="Times New Roman" w:hAnsi="Times New Roman" w:cs="Times New Roman"/>
+                <w:sz w:val="24"/>
+                <w:szCs w:val="24"/>
+              </w:rPr>
+            </w:pPr>
+            <w:r>
+              <w:rPr>
+                <w:rFonts w:ascii="Times New Roman" w:hAnsi="Times New Roman" w:cs="Times New Roman"/>
+                <w:sz w:val="24"/>
+                <w:szCs w:val="24"/>
+              </w:rPr>
               <w:t>Nauczyciel chce przeglądać pytania.</w:t>
             </w:r>
           </w:p>
@@ -1911,14 +3756,34 @@
                 <w:ilvl w:val="0"/>
                 <w:numId w:val="28"/>
               </w:numPr>
-            </w:pPr>
-            <w:r>
+              <w:rPr>
+                <w:rFonts w:ascii="Times New Roman" w:hAnsi="Times New Roman" w:cs="Times New Roman"/>
+                <w:sz w:val="24"/>
+                <w:szCs w:val="24"/>
+              </w:rPr>
+            </w:pPr>
+            <w:r>
+              <w:rPr>
+                <w:rFonts w:ascii="Times New Roman" w:hAnsi="Times New Roman" w:cs="Times New Roman"/>
+                <w:sz w:val="24"/>
+                <w:szCs w:val="24"/>
+              </w:rPr>
               <w:t>System wyświetla listę pytań ( jeżeli wejście było z PU003 wyświetlane są wszystkie pytania</w:t>
             </w:r>
             <w:r>
+              <w:rPr>
+                <w:rFonts w:ascii="Times New Roman" w:hAnsi="Times New Roman" w:cs="Times New Roman"/>
+                <w:sz w:val="24"/>
+                <w:szCs w:val="24"/>
+              </w:rPr>
               <w:t>, jeżeli z PU006 ze scenariusza alternatywnego 3 wyświetlane są pytania z wybranego kursu, jeżeli z PUU006 ze scenariusza alternatywnego 4 wyświetlane są pytania z wybranego działu kursu</w:t>
             </w:r>
             <w:r>
+              <w:rPr>
+                <w:rFonts w:ascii="Times New Roman" w:hAnsi="Times New Roman" w:cs="Times New Roman"/>
+                <w:sz w:val="24"/>
+                <w:szCs w:val="24"/>
+              </w:rPr>
               <w:t xml:space="preserve"> ).</w:t>
             </w:r>
           </w:p>
@@ -1929,8 +3794,18 @@
                 <w:ilvl w:val="0"/>
                 <w:numId w:val="28"/>
               </w:numPr>
-            </w:pPr>
-            <w:r>
+              <w:rPr>
+                <w:rFonts w:ascii="Times New Roman" w:hAnsi="Times New Roman" w:cs="Times New Roman"/>
+                <w:sz w:val="24"/>
+                <w:szCs w:val="24"/>
+              </w:rPr>
+            </w:pPr>
+            <w:r>
+              <w:rPr>
+                <w:rFonts w:ascii="Times New Roman" w:hAnsi="Times New Roman" w:cs="Times New Roman"/>
+                <w:sz w:val="24"/>
+                <w:szCs w:val="24"/>
+              </w:rPr>
               <w:t>Nauczyciel chce zakończyć przeglądanie pytań.</w:t>
             </w:r>
           </w:p>
@@ -1941,8 +3816,18 @@
                 <w:ilvl w:val="0"/>
                 <w:numId w:val="28"/>
               </w:numPr>
-            </w:pPr>
-            <w:r>
+              <w:rPr>
+                <w:rFonts w:ascii="Times New Roman" w:hAnsi="Times New Roman" w:cs="Times New Roman"/>
+                <w:sz w:val="24"/>
+                <w:szCs w:val="24"/>
+              </w:rPr>
+            </w:pPr>
+            <w:r>
+              <w:rPr>
+                <w:rFonts w:ascii="Times New Roman" w:hAnsi="Times New Roman" w:cs="Times New Roman"/>
+                <w:sz w:val="24"/>
+                <w:szCs w:val="24"/>
+              </w:rPr>
               <w:t>System zamyka listę pytań.</w:t>
             </w:r>
           </w:p>
@@ -1958,7 +3843,19 @@
             <w:gridSpan w:val="2"/>
           </w:tcPr>
           <w:p>
-            <w:r>
+            <w:pPr>
+              <w:rPr>
+                <w:rFonts w:ascii="Times New Roman" w:hAnsi="Times New Roman" w:cs="Times New Roman"/>
+                <w:sz w:val="24"/>
+                <w:szCs w:val="24"/>
+              </w:rPr>
+            </w:pPr>
+            <w:r>
+              <w:rPr>
+                <w:rFonts w:ascii="Times New Roman" w:hAnsi="Times New Roman" w:cs="Times New Roman"/>
+                <w:sz w:val="24"/>
+                <w:szCs w:val="24"/>
+              </w:rPr>
               <w:t xml:space="preserve">Scenariusze alternatywne </w:t>
             </w:r>
           </w:p>
@@ -1969,11 +3866,26 @@
                 <w:ilvl w:val="0"/>
                 <w:numId w:val="34"/>
               </w:numPr>
-            </w:pPr>
-            <w:r>
+              <w:rPr>
+                <w:rFonts w:ascii="Times New Roman" w:hAnsi="Times New Roman" w:cs="Times New Roman"/>
+                <w:sz w:val="24"/>
+                <w:szCs w:val="24"/>
+              </w:rPr>
+            </w:pPr>
+            <w:r>
+              <w:rPr>
+                <w:rFonts w:ascii="Times New Roman" w:hAnsi="Times New Roman" w:cs="Times New Roman"/>
+                <w:sz w:val="24"/>
+                <w:szCs w:val="24"/>
+              </w:rPr>
               <w:t xml:space="preserve">Wejście punkt 3: </w:t>
             </w:r>
             <w:r>
+              <w:rPr>
+                <w:rFonts w:ascii="Times New Roman" w:hAnsi="Times New Roman" w:cs="Times New Roman"/>
+                <w:sz w:val="24"/>
+                <w:szCs w:val="24"/>
+              </w:rPr>
               <w:t>PU010 – Dodawanie pytania</w:t>
             </w:r>
           </w:p>
@@ -1984,8 +3896,18 @@
                 <w:ilvl w:val="0"/>
                 <w:numId w:val="34"/>
               </w:numPr>
-            </w:pPr>
-            <w:r>
+              <w:rPr>
+                <w:rFonts w:ascii="Times New Roman" w:hAnsi="Times New Roman" w:cs="Times New Roman"/>
+                <w:sz w:val="24"/>
+                <w:szCs w:val="24"/>
+              </w:rPr>
+            </w:pPr>
+            <w:r>
+              <w:rPr>
+                <w:rFonts w:ascii="Times New Roman" w:hAnsi="Times New Roman" w:cs="Times New Roman"/>
+                <w:sz w:val="24"/>
+                <w:szCs w:val="24"/>
+              </w:rPr>
               <w:t>Wejście punkt 3: PU011 – Modyfikowanie pytania</w:t>
             </w:r>
           </w:p>
@@ -1996,8 +3918,18 @@
                 <w:ilvl w:val="0"/>
                 <w:numId w:val="34"/>
               </w:numPr>
-            </w:pPr>
-            <w:r>
+              <w:rPr>
+                <w:rFonts w:ascii="Times New Roman" w:hAnsi="Times New Roman" w:cs="Times New Roman"/>
+                <w:sz w:val="24"/>
+                <w:szCs w:val="24"/>
+              </w:rPr>
+            </w:pPr>
+            <w:r>
+              <w:rPr>
+                <w:rFonts w:ascii="Times New Roman" w:hAnsi="Times New Roman" w:cs="Times New Roman"/>
+                <w:sz w:val="24"/>
+                <w:szCs w:val="24"/>
+              </w:rPr>
               <w:t>Wejście punkt 3:</w:t>
             </w:r>
           </w:p>
@@ -2008,8 +3940,18 @@
                 <w:ilvl w:val="0"/>
                 <w:numId w:val="30"/>
               </w:numPr>
-            </w:pPr>
-            <w:r>
+              <w:rPr>
+                <w:rFonts w:ascii="Times New Roman" w:hAnsi="Times New Roman" w:cs="Times New Roman"/>
+                <w:sz w:val="24"/>
+                <w:szCs w:val="24"/>
+              </w:rPr>
+            </w:pPr>
+            <w:r>
+              <w:rPr>
+                <w:rFonts w:ascii="Times New Roman" w:hAnsi="Times New Roman" w:cs="Times New Roman"/>
+                <w:sz w:val="24"/>
+                <w:szCs w:val="24"/>
+              </w:rPr>
               <w:t>Nauczyciel chce usunąć pytanie wybrane z listy.</w:t>
             </w:r>
           </w:p>
@@ -2020,8 +3962,18 @@
                 <w:ilvl w:val="0"/>
                 <w:numId w:val="30"/>
               </w:numPr>
-            </w:pPr>
-            <w:r>
+              <w:rPr>
+                <w:rFonts w:ascii="Times New Roman" w:hAnsi="Times New Roman" w:cs="Times New Roman"/>
+                <w:sz w:val="24"/>
+                <w:szCs w:val="24"/>
+              </w:rPr>
+            </w:pPr>
+            <w:r>
+              <w:rPr>
+                <w:rFonts w:ascii="Times New Roman" w:hAnsi="Times New Roman" w:cs="Times New Roman"/>
+                <w:sz w:val="24"/>
+                <w:szCs w:val="24"/>
+              </w:rPr>
               <w:t>System wyświetla ekran żądający potwierdzenia operacji.</w:t>
             </w:r>
           </w:p>
@@ -2032,11 +3984,26 @@
                 <w:ilvl w:val="0"/>
                 <w:numId w:val="30"/>
               </w:numPr>
-            </w:pPr>
-            <w:r>
+              <w:rPr>
+                <w:rFonts w:ascii="Times New Roman" w:hAnsi="Times New Roman" w:cs="Times New Roman"/>
+                <w:sz w:val="24"/>
+                <w:szCs w:val="24"/>
+              </w:rPr>
+            </w:pPr>
+            <w:r>
+              <w:rPr>
+                <w:rFonts w:ascii="Times New Roman" w:hAnsi="Times New Roman" w:cs="Times New Roman"/>
+                <w:sz w:val="24"/>
+                <w:szCs w:val="24"/>
+              </w:rPr>
               <w:t>Nauczyciel potwierdza</w:t>
             </w:r>
             <w:r>
+              <w:rPr>
+                <w:rFonts w:ascii="Times New Roman" w:hAnsi="Times New Roman" w:cs="Times New Roman"/>
+                <w:sz w:val="24"/>
+                <w:szCs w:val="24"/>
+              </w:rPr>
               <w:t xml:space="preserve"> operację.</w:t>
             </w:r>
           </w:p>
@@ -2047,31 +4014,70 @@
                 <w:ilvl w:val="0"/>
                 <w:numId w:val="30"/>
               </w:numPr>
-            </w:pPr>
-            <w:r>
+              <w:rPr>
+                <w:rFonts w:ascii="Times New Roman" w:hAnsi="Times New Roman" w:cs="Times New Roman"/>
+                <w:sz w:val="24"/>
+                <w:szCs w:val="24"/>
+              </w:rPr>
+            </w:pPr>
+            <w:r>
+              <w:rPr>
+                <w:rFonts w:ascii="Times New Roman" w:hAnsi="Times New Roman" w:cs="Times New Roman"/>
+                <w:sz w:val="24"/>
+                <w:szCs w:val="24"/>
+              </w:rPr>
               <w:t>System usuwa pytanie.</w:t>
             </w:r>
           </w:p>
           <w:p>
             <w:pPr>
               <w:ind w:left="720"/>
-            </w:pPr>
-            <w:r>
+              <w:rPr>
+                <w:rFonts w:ascii="Times New Roman" w:hAnsi="Times New Roman" w:cs="Times New Roman"/>
+                <w:sz w:val="24"/>
+                <w:szCs w:val="24"/>
+              </w:rPr>
+            </w:pPr>
+            <w:r>
+              <w:rPr>
+                <w:rFonts w:ascii="Times New Roman" w:hAnsi="Times New Roman" w:cs="Times New Roman"/>
+                <w:sz w:val="24"/>
+                <w:szCs w:val="24"/>
+              </w:rPr>
               <w:t>Scenariusz alternatywny:</w:t>
             </w:r>
           </w:p>
           <w:p>
             <w:pPr>
               <w:ind w:left="720"/>
-            </w:pPr>
-            <w:r>
+              <w:rPr>
+                <w:rFonts w:ascii="Times New Roman" w:hAnsi="Times New Roman" w:cs="Times New Roman"/>
+                <w:sz w:val="24"/>
+                <w:szCs w:val="24"/>
+              </w:rPr>
+            </w:pPr>
+            <w:r>
+              <w:rPr>
+                <w:rFonts w:ascii="Times New Roman" w:hAnsi="Times New Roman" w:cs="Times New Roman"/>
+                <w:sz w:val="24"/>
+                <w:szCs w:val="24"/>
+              </w:rPr>
               <w:t xml:space="preserve">    3a. Nauczyciel anuluje operacje.</w:t>
             </w:r>
           </w:p>
         </w:tc>
       </w:tr>
     </w:tbl>
-    <w:p/>
+    <w:p>
+      <w:pPr>
+        <w:spacing w:line="240" w:lineRule="auto"/>
+        <w:rPr>
+          <w:rFonts w:ascii="Times New Roman" w:hAnsi="Times New Roman" w:cs="Times New Roman"/>
+          <w:sz w:val="24"/>
+          <w:szCs w:val="24"/>
+        </w:rPr>
+      </w:pPr>
+    </w:p>
     <w:tbl>
       <w:tblPr>
         <w:tblStyle w:val="Tabela-Siatka"/>
@@ -2089,7 +4095,19 @@
             <w:gridSpan w:val="2"/>
           </w:tcPr>
           <w:p>
-            <w:r>
+            <w:pPr>
+              <w:rPr>
+                <w:rFonts w:ascii="Times New Roman" w:hAnsi="Times New Roman" w:cs="Times New Roman"/>
+                <w:sz w:val="24"/>
+                <w:szCs w:val="24"/>
+              </w:rPr>
+            </w:pPr>
+            <w:r>
+              <w:rPr>
+                <w:rFonts w:ascii="Times New Roman" w:hAnsi="Times New Roman" w:cs="Times New Roman"/>
+                <w:sz w:val="24"/>
+                <w:szCs w:val="24"/>
+              </w:rPr>
               <w:t>Dodawanie pytania</w:t>
             </w:r>
           </w:p>
@@ -2101,7 +4119,19 @@
             <w:tcW w:w="1980" w:type="dxa"/>
           </w:tcPr>
           <w:p>
-            <w:r>
+            <w:pPr>
+              <w:rPr>
+                <w:rFonts w:ascii="Times New Roman" w:hAnsi="Times New Roman" w:cs="Times New Roman"/>
+                <w:sz w:val="24"/>
+                <w:szCs w:val="24"/>
+              </w:rPr>
+            </w:pPr>
+            <w:r>
+              <w:rPr>
+                <w:rFonts w:ascii="Times New Roman" w:hAnsi="Times New Roman" w:cs="Times New Roman"/>
+                <w:sz w:val="24"/>
+                <w:szCs w:val="24"/>
+              </w:rPr>
               <w:t>Identyfikator</w:t>
             </w:r>
           </w:p>
@@ -2111,7 +4141,19 @@
             <w:tcW w:w="7082" w:type="dxa"/>
           </w:tcPr>
           <w:p>
-            <w:r>
+            <w:pPr>
+              <w:rPr>
+                <w:rFonts w:ascii="Times New Roman" w:hAnsi="Times New Roman" w:cs="Times New Roman"/>
+                <w:sz w:val="24"/>
+                <w:szCs w:val="24"/>
+              </w:rPr>
+            </w:pPr>
+            <w:r>
+              <w:rPr>
+                <w:rFonts w:ascii="Times New Roman" w:hAnsi="Times New Roman" w:cs="Times New Roman"/>
+                <w:sz w:val="24"/>
+                <w:szCs w:val="24"/>
+              </w:rPr>
               <w:t>PU010</w:t>
             </w:r>
           </w:p>
@@ -2123,7 +4165,19 @@
             <w:tcW w:w="1980" w:type="dxa"/>
           </w:tcPr>
           <w:p>
-            <w:r>
+            <w:pPr>
+              <w:rPr>
+                <w:rFonts w:ascii="Times New Roman" w:hAnsi="Times New Roman" w:cs="Times New Roman"/>
+                <w:sz w:val="24"/>
+                <w:szCs w:val="24"/>
+              </w:rPr>
+            </w:pPr>
+            <w:r>
+              <w:rPr>
+                <w:rFonts w:ascii="Times New Roman" w:hAnsi="Times New Roman" w:cs="Times New Roman"/>
+                <w:sz w:val="24"/>
+                <w:szCs w:val="24"/>
+              </w:rPr>
               <w:t>Aktor</w:t>
             </w:r>
           </w:p>
@@ -2133,7 +4187,19 @@
             <w:tcW w:w="7082" w:type="dxa"/>
           </w:tcPr>
           <w:p>
-            <w:r>
+            <w:pPr>
+              <w:rPr>
+                <w:rFonts w:ascii="Times New Roman" w:hAnsi="Times New Roman" w:cs="Times New Roman"/>
+                <w:sz w:val="24"/>
+                <w:szCs w:val="24"/>
+              </w:rPr>
+            </w:pPr>
+            <w:r>
+              <w:rPr>
+                <w:rFonts w:ascii="Times New Roman" w:hAnsi="Times New Roman" w:cs="Times New Roman"/>
+                <w:sz w:val="24"/>
+                <w:szCs w:val="24"/>
+              </w:rPr>
               <w:t>Nauczyciel</w:t>
             </w:r>
           </w:p>
@@ -2149,7 +4215,19 @@
             <w:gridSpan w:val="2"/>
           </w:tcPr>
           <w:p>
-            <w:r>
+            <w:pPr>
+              <w:rPr>
+                <w:rFonts w:ascii="Times New Roman" w:hAnsi="Times New Roman" w:cs="Times New Roman"/>
+                <w:sz w:val="24"/>
+                <w:szCs w:val="24"/>
+              </w:rPr>
+            </w:pPr>
+            <w:r>
+              <w:rPr>
+                <w:rFonts w:ascii="Times New Roman" w:hAnsi="Times New Roman" w:cs="Times New Roman"/>
+                <w:sz w:val="24"/>
+                <w:szCs w:val="24"/>
+              </w:rPr>
               <w:t>Scenariusz:</w:t>
             </w:r>
           </w:p>
@@ -2160,8 +4238,18 @@
                 <w:ilvl w:val="0"/>
                 <w:numId w:val="13"/>
               </w:numPr>
-            </w:pPr>
-            <w:r>
+              <w:rPr>
+                <w:rFonts w:ascii="Times New Roman" w:hAnsi="Times New Roman" w:cs="Times New Roman"/>
+                <w:sz w:val="24"/>
+                <w:szCs w:val="24"/>
+              </w:rPr>
+            </w:pPr>
+            <w:r>
+              <w:rPr>
+                <w:rFonts w:ascii="Times New Roman" w:hAnsi="Times New Roman" w:cs="Times New Roman"/>
+                <w:sz w:val="24"/>
+                <w:szCs w:val="24"/>
+              </w:rPr>
               <w:t>Nauczyciel chce dodać pytanie.</w:t>
             </w:r>
           </w:p>
@@ -2172,26 +4260,66 @@
                 <w:ilvl w:val="0"/>
                 <w:numId w:val="13"/>
               </w:numPr>
-            </w:pPr>
-            <w:r>
+              <w:rPr>
+                <w:rFonts w:ascii="Times New Roman" w:hAnsi="Times New Roman" w:cs="Times New Roman"/>
+                <w:sz w:val="24"/>
+                <w:szCs w:val="24"/>
+              </w:rPr>
+            </w:pPr>
+            <w:r>
+              <w:rPr>
+                <w:rFonts w:ascii="Times New Roman" w:hAnsi="Times New Roman" w:cs="Times New Roman"/>
+                <w:sz w:val="24"/>
+                <w:szCs w:val="24"/>
+              </w:rPr>
               <w:t xml:space="preserve">System wyświetla formularz </w:t>
             </w:r>
             <w:r>
+              <w:rPr>
+                <w:rFonts w:ascii="Times New Roman" w:hAnsi="Times New Roman" w:cs="Times New Roman"/>
+                <w:sz w:val="24"/>
+                <w:szCs w:val="24"/>
+              </w:rPr>
               <w:t>dodawania</w:t>
             </w:r>
             <w:r>
+              <w:rPr>
+                <w:rFonts w:ascii="Times New Roman" w:hAnsi="Times New Roman" w:cs="Times New Roman"/>
+                <w:sz w:val="24"/>
+                <w:szCs w:val="24"/>
+              </w:rPr>
               <w:t xml:space="preserve"> </w:t>
             </w:r>
             <w:r>
+              <w:rPr>
+                <w:rFonts w:ascii="Times New Roman" w:hAnsi="Times New Roman" w:cs="Times New Roman"/>
+                <w:sz w:val="24"/>
+                <w:szCs w:val="24"/>
+              </w:rPr>
               <w:t>pytania</w:t>
             </w:r>
             <w:r>
+              <w:rPr>
+                <w:rFonts w:ascii="Times New Roman" w:hAnsi="Times New Roman" w:cs="Times New Roman"/>
+                <w:sz w:val="24"/>
+                <w:szCs w:val="24"/>
+              </w:rPr>
               <w:t xml:space="preserve">. Do uzupełnienia </w:t>
             </w:r>
             <w:r>
+              <w:rPr>
+                <w:rFonts w:ascii="Times New Roman" w:hAnsi="Times New Roman" w:cs="Times New Roman"/>
+                <w:sz w:val="24"/>
+                <w:szCs w:val="24"/>
+              </w:rPr>
               <w:t>kurs, dział kursu, treść pytania, odpowiedzi na pytanie wraz z punktami</w:t>
             </w:r>
             <w:r>
+              <w:rPr>
+                <w:rFonts w:ascii="Times New Roman" w:hAnsi="Times New Roman" w:cs="Times New Roman"/>
+                <w:sz w:val="24"/>
+                <w:szCs w:val="24"/>
+              </w:rPr>
               <w:t>.</w:t>
             </w:r>
           </w:p>
@@ -2202,14 +4330,34 @@
                 <w:ilvl w:val="0"/>
                 <w:numId w:val="13"/>
               </w:numPr>
-            </w:pPr>
-            <w:r>
+              <w:rPr>
+                <w:rFonts w:ascii="Times New Roman" w:hAnsi="Times New Roman" w:cs="Times New Roman"/>
+                <w:sz w:val="24"/>
+                <w:szCs w:val="24"/>
+              </w:rPr>
+            </w:pPr>
+            <w:r>
+              <w:rPr>
+                <w:rFonts w:ascii="Times New Roman" w:hAnsi="Times New Roman" w:cs="Times New Roman"/>
+                <w:sz w:val="24"/>
+                <w:szCs w:val="24"/>
+              </w:rPr>
               <w:t>Nauczyciel wprowadza dane</w:t>
             </w:r>
             <w:r>
+              <w:rPr>
+                <w:rFonts w:ascii="Times New Roman" w:hAnsi="Times New Roman" w:cs="Times New Roman"/>
+                <w:sz w:val="24"/>
+                <w:szCs w:val="24"/>
+              </w:rPr>
               <w:t xml:space="preserve"> i potwierdza operację</w:t>
             </w:r>
             <w:r>
+              <w:rPr>
+                <w:rFonts w:ascii="Times New Roman" w:hAnsi="Times New Roman" w:cs="Times New Roman"/>
+                <w:sz w:val="24"/>
+                <w:szCs w:val="24"/>
+              </w:rPr>
               <w:t>.</w:t>
             </w:r>
           </w:p>
@@ -2220,14 +4368,34 @@
                 <w:ilvl w:val="0"/>
                 <w:numId w:val="13"/>
               </w:numPr>
-            </w:pPr>
-            <w:r>
+              <w:rPr>
+                <w:rFonts w:ascii="Times New Roman" w:hAnsi="Times New Roman" w:cs="Times New Roman"/>
+                <w:sz w:val="24"/>
+                <w:szCs w:val="24"/>
+              </w:rPr>
+            </w:pPr>
+            <w:r>
+              <w:rPr>
+                <w:rFonts w:ascii="Times New Roman" w:hAnsi="Times New Roman" w:cs="Times New Roman"/>
+                <w:sz w:val="24"/>
+                <w:szCs w:val="24"/>
+              </w:rPr>
               <w:t xml:space="preserve">System stwierdza poprawność danych i przekierowuję do listy </w:t>
             </w:r>
             <w:r>
+              <w:rPr>
+                <w:rFonts w:ascii="Times New Roman" w:hAnsi="Times New Roman" w:cs="Times New Roman"/>
+                <w:sz w:val="24"/>
+                <w:szCs w:val="24"/>
+              </w:rPr>
               <w:t>pytań</w:t>
             </w:r>
             <w:r>
+              <w:rPr>
+                <w:rFonts w:ascii="Times New Roman" w:hAnsi="Times New Roman" w:cs="Times New Roman"/>
+                <w:sz w:val="24"/>
+                <w:szCs w:val="24"/>
+              </w:rPr>
               <w:t>.</w:t>
             </w:r>
           </w:p>
@@ -2243,7 +4411,19 @@
             <w:gridSpan w:val="2"/>
           </w:tcPr>
           <w:p>
-            <w:r>
+            <w:pPr>
+              <w:rPr>
+                <w:rFonts w:ascii="Times New Roman" w:hAnsi="Times New Roman" w:cs="Times New Roman"/>
+                <w:sz w:val="24"/>
+                <w:szCs w:val="24"/>
+              </w:rPr>
+            </w:pPr>
+            <w:r>
+              <w:rPr>
+                <w:rFonts w:ascii="Times New Roman" w:hAnsi="Times New Roman" w:cs="Times New Roman"/>
+                <w:sz w:val="24"/>
+                <w:szCs w:val="24"/>
+              </w:rPr>
               <w:t>Scenariusz alternatywny – wejście punkt 3</w:t>
             </w:r>
           </w:p>
@@ -2254,15 +4434,34 @@
                 <w:ilvl w:val="0"/>
                 <w:numId w:val="35"/>
               </w:numPr>
-            </w:pPr>
-            <w:r>
+              <w:rPr>
+                <w:rFonts w:ascii="Times New Roman" w:hAnsi="Times New Roman" w:cs="Times New Roman"/>
+                <w:sz w:val="24"/>
+                <w:szCs w:val="24"/>
+              </w:rPr>
+            </w:pPr>
+            <w:r>
+              <w:rPr>
+                <w:rFonts w:ascii="Times New Roman" w:hAnsi="Times New Roman" w:cs="Times New Roman"/>
+                <w:sz w:val="24"/>
+                <w:szCs w:val="24"/>
+              </w:rPr>
               <w:t>System nie stwierdza poprawności danych i wyświetla komunikat o błędnym wprowadzeniu danych</w:t>
             </w:r>
           </w:p>
         </w:tc>
       </w:tr>
     </w:tbl>
-    <w:p/>
+    <w:p>
+      <w:pPr>
+        <w:spacing w:line="240" w:lineRule="auto"/>
+        <w:rPr>
+          <w:rFonts w:ascii="Times New Roman" w:hAnsi="Times New Roman" w:cs="Times New Roman"/>
+          <w:sz w:val="24"/>
+          <w:szCs w:val="24"/>
+        </w:rPr>
+      </w:pPr>
+    </w:p>
     <w:tbl>
       <w:tblPr>
         <w:tblStyle w:val="Tabela-Siatka"/>
@@ -2280,11 +4479,20 @@
             <w:gridSpan w:val="2"/>
           </w:tcPr>
           <w:p>
-            <w:r>
-              <w:t>Modyfikowanie</w:t>
-            </w:r>
-            <w:r>
-              <w:t xml:space="preserve"> pytania</w:t>
+            <w:pPr>
+              <w:rPr>
+                <w:rFonts w:ascii="Times New Roman" w:hAnsi="Times New Roman" w:cs="Times New Roman"/>
+                <w:sz w:val="24"/>
+                <w:szCs w:val="24"/>
+              </w:rPr>
+            </w:pPr>
+            <w:r>
+              <w:rPr>
+                <w:rFonts w:ascii="Times New Roman" w:hAnsi="Times New Roman" w:cs="Times New Roman"/>
+                <w:sz w:val="24"/>
+                <w:szCs w:val="24"/>
+              </w:rPr>
+              <w:t>Modyfikowanie pytania</w:t>
             </w:r>
           </w:p>
         </w:tc>
@@ -2295,7 +4503,19 @@
             <w:tcW w:w="1980" w:type="dxa"/>
           </w:tcPr>
           <w:p>
-            <w:r>
+            <w:pPr>
+              <w:rPr>
+                <w:rFonts w:ascii="Times New Roman" w:hAnsi="Times New Roman" w:cs="Times New Roman"/>
+                <w:sz w:val="24"/>
+                <w:szCs w:val="24"/>
+              </w:rPr>
+            </w:pPr>
+            <w:r>
+              <w:rPr>
+                <w:rFonts w:ascii="Times New Roman" w:hAnsi="Times New Roman" w:cs="Times New Roman"/>
+                <w:sz w:val="24"/>
+                <w:szCs w:val="24"/>
+              </w:rPr>
               <w:t>Identyfikator</w:t>
             </w:r>
           </w:p>
@@ -2305,7 +4525,19 @@
             <w:tcW w:w="7082" w:type="dxa"/>
           </w:tcPr>
           <w:p>
-            <w:r>
+            <w:pPr>
+              <w:rPr>
+                <w:rFonts w:ascii="Times New Roman" w:hAnsi="Times New Roman" w:cs="Times New Roman"/>
+                <w:sz w:val="24"/>
+                <w:szCs w:val="24"/>
+              </w:rPr>
+            </w:pPr>
+            <w:r>
+              <w:rPr>
+                <w:rFonts w:ascii="Times New Roman" w:hAnsi="Times New Roman" w:cs="Times New Roman"/>
+                <w:sz w:val="24"/>
+                <w:szCs w:val="24"/>
+              </w:rPr>
               <w:t>PU011</w:t>
             </w:r>
           </w:p>
@@ -2317,7 +4549,19 @@
             <w:tcW w:w="1980" w:type="dxa"/>
           </w:tcPr>
           <w:p>
-            <w:r>
+            <w:pPr>
+              <w:rPr>
+                <w:rFonts w:ascii="Times New Roman" w:hAnsi="Times New Roman" w:cs="Times New Roman"/>
+                <w:sz w:val="24"/>
+                <w:szCs w:val="24"/>
+              </w:rPr>
+            </w:pPr>
+            <w:r>
+              <w:rPr>
+                <w:rFonts w:ascii="Times New Roman" w:hAnsi="Times New Roman" w:cs="Times New Roman"/>
+                <w:sz w:val="24"/>
+                <w:szCs w:val="24"/>
+              </w:rPr>
               <w:t>Aktor</w:t>
             </w:r>
           </w:p>
@@ -2327,7 +4571,19 @@
             <w:tcW w:w="7082" w:type="dxa"/>
           </w:tcPr>
           <w:p>
-            <w:r>
+            <w:pPr>
+              <w:rPr>
+                <w:rFonts w:ascii="Times New Roman" w:hAnsi="Times New Roman" w:cs="Times New Roman"/>
+                <w:sz w:val="24"/>
+                <w:szCs w:val="24"/>
+              </w:rPr>
+            </w:pPr>
+            <w:r>
+              <w:rPr>
+                <w:rFonts w:ascii="Times New Roman" w:hAnsi="Times New Roman" w:cs="Times New Roman"/>
+                <w:sz w:val="24"/>
+                <w:szCs w:val="24"/>
+              </w:rPr>
               <w:t>Nauczyciel</w:t>
             </w:r>
           </w:p>
@@ -2343,7 +4599,19 @@
             <w:gridSpan w:val="2"/>
           </w:tcPr>
           <w:p>
-            <w:r>
+            <w:pPr>
+              <w:rPr>
+                <w:rFonts w:ascii="Times New Roman" w:hAnsi="Times New Roman" w:cs="Times New Roman"/>
+                <w:sz w:val="24"/>
+                <w:szCs w:val="24"/>
+              </w:rPr>
+            </w:pPr>
+            <w:r>
+              <w:rPr>
+                <w:rFonts w:ascii="Times New Roman" w:hAnsi="Times New Roman" w:cs="Times New Roman"/>
+                <w:sz w:val="24"/>
+                <w:szCs w:val="24"/>
+              </w:rPr>
               <w:t>Scenariusz:</w:t>
             </w:r>
           </w:p>
@@ -2354,12 +4622,19 @@
                 <w:ilvl w:val="0"/>
                 <w:numId w:val="31"/>
               </w:numPr>
-            </w:pPr>
-            <w:r>
-              <w:t>Nauczyciel chce zmodyfikować</w:t>
-            </w:r>
-            <w:r>
-              <w:t xml:space="preserve"> pytanie.</w:t>
+              <w:rPr>
+                <w:rFonts w:ascii="Times New Roman" w:hAnsi="Times New Roman" w:cs="Times New Roman"/>
+                <w:sz w:val="24"/>
+                <w:szCs w:val="24"/>
+              </w:rPr>
+            </w:pPr>
+            <w:r>
+              <w:rPr>
+                <w:rFonts w:ascii="Times New Roman" w:hAnsi="Times New Roman" w:cs="Times New Roman"/>
+                <w:sz w:val="24"/>
+                <w:szCs w:val="24"/>
+              </w:rPr>
+              <w:t>Nauczyciel chce zmodyfikować pytanie.</w:t>
             </w:r>
           </w:p>
           <w:p>
@@ -2369,21 +4644,19 @@
                 <w:ilvl w:val="0"/>
                 <w:numId w:val="31"/>
               </w:numPr>
-            </w:pPr>
-            <w:r>
-              <w:t xml:space="preserve">System wyświetla formularz </w:t>
-            </w:r>
-            <w:r>
-              <w:t xml:space="preserve">modyfikowania </w:t>
-            </w:r>
-            <w:r>
-              <w:t xml:space="preserve">pytania. Do </w:t>
-            </w:r>
-            <w:r>
-              <w:t xml:space="preserve">modyfikacji </w:t>
-            </w:r>
-            <w:r>
-              <w:t>kurs, dział kursu, treść pytania, odpowiedzi na pytanie wraz z punktami.</w:t>
+              <w:rPr>
+                <w:rFonts w:ascii="Times New Roman" w:hAnsi="Times New Roman" w:cs="Times New Roman"/>
+                <w:sz w:val="24"/>
+                <w:szCs w:val="24"/>
+              </w:rPr>
+            </w:pPr>
+            <w:r>
+              <w:rPr>
+                <w:rFonts w:ascii="Times New Roman" w:hAnsi="Times New Roman" w:cs="Times New Roman"/>
+                <w:sz w:val="24"/>
+                <w:szCs w:val="24"/>
+              </w:rPr>
+              <w:t>System wyświetla formularz modyfikowania pytania. Do modyfikacji kurs, dział kursu, treść pytania, odpowiedzi na pytanie wraz z punktami.</w:t>
             </w:r>
           </w:p>
           <w:p>
@@ -2393,15 +4666,19 @@
                 <w:ilvl w:val="0"/>
                 <w:numId w:val="31"/>
               </w:numPr>
-            </w:pPr>
-            <w:r>
-              <w:t xml:space="preserve">Nauczyciel </w:t>
-            </w:r>
-            <w:r>
-              <w:t>modyfikuje</w:t>
-            </w:r>
-            <w:r>
-              <w:t xml:space="preserve"> dane i potwierdza operację.</w:t>
+              <w:rPr>
+                <w:rFonts w:ascii="Times New Roman" w:hAnsi="Times New Roman" w:cs="Times New Roman"/>
+                <w:sz w:val="24"/>
+                <w:szCs w:val="24"/>
+              </w:rPr>
+            </w:pPr>
+            <w:r>
+              <w:rPr>
+                <w:rFonts w:ascii="Times New Roman" w:hAnsi="Times New Roman" w:cs="Times New Roman"/>
+                <w:sz w:val="24"/>
+                <w:szCs w:val="24"/>
+              </w:rPr>
+              <w:t>Nauczyciel modyfikuje dane i potwierdza operację.</w:t>
             </w:r>
           </w:p>
           <w:p>
@@ -2411,8 +4688,18 @@
                 <w:ilvl w:val="0"/>
                 <w:numId w:val="31"/>
               </w:numPr>
-            </w:pPr>
-            <w:r>
+              <w:rPr>
+                <w:rFonts w:ascii="Times New Roman" w:hAnsi="Times New Roman" w:cs="Times New Roman"/>
+                <w:sz w:val="24"/>
+                <w:szCs w:val="24"/>
+              </w:rPr>
+            </w:pPr>
+            <w:r>
+              <w:rPr>
+                <w:rFonts w:ascii="Times New Roman" w:hAnsi="Times New Roman" w:cs="Times New Roman"/>
+                <w:sz w:val="24"/>
+                <w:szCs w:val="24"/>
+              </w:rPr>
               <w:t>System stwierdza poprawność danych i przekierowuję do listy pytań.</w:t>
             </w:r>
           </w:p>
@@ -2428,7 +4715,20 @@
             <w:gridSpan w:val="2"/>
           </w:tcPr>
           <w:p>
-            <w:r>
+            <w:pPr>
+              <w:rPr>
+                <w:rFonts w:ascii="Times New Roman" w:hAnsi="Times New Roman" w:cs="Times New Roman"/>
+                <w:sz w:val="24"/>
+                <w:szCs w:val="24"/>
+              </w:rPr>
+            </w:pPr>
+            <w:r>
+              <w:rPr>
+                <w:rFonts w:ascii="Times New Roman" w:hAnsi="Times New Roman" w:cs="Times New Roman"/>
+                <w:sz w:val="24"/>
+                <w:szCs w:val="24"/>
+              </w:rPr>
+              <w:lastRenderedPageBreak/>
               <w:t>Scenariusz alternatywny – wejście punkt 3</w:t>
             </w:r>
           </w:p>
@@ -2439,15 +4739,34 @@
                 <w:ilvl w:val="0"/>
                 <w:numId w:val="32"/>
               </w:numPr>
-            </w:pPr>
-            <w:r>
+              <w:rPr>
+                <w:rFonts w:ascii="Times New Roman" w:hAnsi="Times New Roman" w:cs="Times New Roman"/>
+                <w:sz w:val="24"/>
+                <w:szCs w:val="24"/>
+              </w:rPr>
+            </w:pPr>
+            <w:r>
+              <w:rPr>
+                <w:rFonts w:ascii="Times New Roman" w:hAnsi="Times New Roman" w:cs="Times New Roman"/>
+                <w:sz w:val="24"/>
+                <w:szCs w:val="24"/>
+              </w:rPr>
               <w:t>System nie stwierdza poprawności danych i wyświetla komunikat o błędnym wprowadzeniu danych</w:t>
             </w:r>
           </w:p>
         </w:tc>
       </w:tr>
     </w:tbl>
-    <w:p/>
+    <w:p>
+      <w:pPr>
+        <w:spacing w:line="240" w:lineRule="auto"/>
+        <w:rPr>
+          <w:rFonts w:ascii="Times New Roman" w:hAnsi="Times New Roman" w:cs="Times New Roman"/>
+          <w:sz w:val="24"/>
+          <w:szCs w:val="24"/>
+        </w:rPr>
+      </w:pPr>
+    </w:p>
     <w:tbl>
       <w:tblPr>
         <w:tblStyle w:val="Tabela-Siatka"/>
@@ -2465,15 +4784,20 @@
             <w:gridSpan w:val="2"/>
           </w:tcPr>
           <w:p>
-            <w:r>
-              <w:lastRenderedPageBreak/>
-              <w:t xml:space="preserve">Przeglądanie </w:t>
-            </w:r>
-            <w:r>
-              <w:t>testów</w:t>
-            </w:r>
-            <w:r>
-              <w:t>.</w:t>
+            <w:pPr>
+              <w:rPr>
+                <w:rFonts w:ascii="Times New Roman" w:hAnsi="Times New Roman" w:cs="Times New Roman"/>
+                <w:sz w:val="24"/>
+                <w:szCs w:val="24"/>
+              </w:rPr>
+            </w:pPr>
+            <w:r>
+              <w:rPr>
+                <w:rFonts w:ascii="Times New Roman" w:hAnsi="Times New Roman" w:cs="Times New Roman"/>
+                <w:sz w:val="24"/>
+                <w:szCs w:val="24"/>
+              </w:rPr>
+              <w:t>Przeglądanie testów.</w:t>
             </w:r>
           </w:p>
         </w:tc>
@@ -2484,7 +4808,19 @@
             <w:tcW w:w="1980" w:type="dxa"/>
           </w:tcPr>
           <w:p>
-            <w:r>
+            <w:pPr>
+              <w:rPr>
+                <w:rFonts w:ascii="Times New Roman" w:hAnsi="Times New Roman" w:cs="Times New Roman"/>
+                <w:sz w:val="24"/>
+                <w:szCs w:val="24"/>
+              </w:rPr>
+            </w:pPr>
+            <w:r>
+              <w:rPr>
+                <w:rFonts w:ascii="Times New Roman" w:hAnsi="Times New Roman" w:cs="Times New Roman"/>
+                <w:sz w:val="24"/>
+                <w:szCs w:val="24"/>
+              </w:rPr>
               <w:t>Identyfikator</w:t>
             </w:r>
           </w:p>
@@ -2494,10 +4830,27 @@
             <w:tcW w:w="7082" w:type="dxa"/>
           </w:tcPr>
           <w:p>
-            <w:r>
+            <w:pPr>
+              <w:rPr>
+                <w:rFonts w:ascii="Times New Roman" w:hAnsi="Times New Roman" w:cs="Times New Roman"/>
+                <w:sz w:val="24"/>
+                <w:szCs w:val="24"/>
+              </w:rPr>
+            </w:pPr>
+            <w:r>
+              <w:rPr>
+                <w:rFonts w:ascii="Times New Roman" w:hAnsi="Times New Roman" w:cs="Times New Roman"/>
+                <w:sz w:val="24"/>
+                <w:szCs w:val="24"/>
+              </w:rPr>
               <w:t>PU0</w:t>
             </w:r>
             <w:r>
+              <w:rPr>
+                <w:rFonts w:ascii="Times New Roman" w:hAnsi="Times New Roman" w:cs="Times New Roman"/>
+                <w:sz w:val="24"/>
+                <w:szCs w:val="24"/>
+              </w:rPr>
               <w:t>12</w:t>
             </w:r>
           </w:p>
@@ -2509,7 +4862,19 @@
             <w:tcW w:w="1980" w:type="dxa"/>
           </w:tcPr>
           <w:p>
-            <w:r>
+            <w:pPr>
+              <w:rPr>
+                <w:rFonts w:ascii="Times New Roman" w:hAnsi="Times New Roman" w:cs="Times New Roman"/>
+                <w:sz w:val="24"/>
+                <w:szCs w:val="24"/>
+              </w:rPr>
+            </w:pPr>
+            <w:r>
+              <w:rPr>
+                <w:rFonts w:ascii="Times New Roman" w:hAnsi="Times New Roman" w:cs="Times New Roman"/>
+                <w:sz w:val="24"/>
+                <w:szCs w:val="24"/>
+              </w:rPr>
               <w:t>Aktor</w:t>
             </w:r>
           </w:p>
@@ -2519,7 +4884,19 @@
             <w:tcW w:w="7082" w:type="dxa"/>
           </w:tcPr>
           <w:p>
-            <w:r>
+            <w:pPr>
+              <w:rPr>
+                <w:rFonts w:ascii="Times New Roman" w:hAnsi="Times New Roman" w:cs="Times New Roman"/>
+                <w:sz w:val="24"/>
+                <w:szCs w:val="24"/>
+              </w:rPr>
+            </w:pPr>
+            <w:r>
+              <w:rPr>
+                <w:rFonts w:ascii="Times New Roman" w:hAnsi="Times New Roman" w:cs="Times New Roman"/>
+                <w:sz w:val="24"/>
+                <w:szCs w:val="24"/>
+              </w:rPr>
               <w:t>Nauczyciel</w:t>
             </w:r>
           </w:p>
@@ -2535,7 +4912,19 @@
             <w:gridSpan w:val="2"/>
           </w:tcPr>
           <w:p>
-            <w:r>
+            <w:pPr>
+              <w:rPr>
+                <w:rFonts w:ascii="Times New Roman" w:hAnsi="Times New Roman" w:cs="Times New Roman"/>
+                <w:sz w:val="24"/>
+                <w:szCs w:val="24"/>
+              </w:rPr>
+            </w:pPr>
+            <w:r>
+              <w:rPr>
+                <w:rFonts w:ascii="Times New Roman" w:hAnsi="Times New Roman" w:cs="Times New Roman"/>
+                <w:sz w:val="24"/>
+                <w:szCs w:val="24"/>
+              </w:rPr>
               <w:t>Scenariusz:</w:t>
             </w:r>
           </w:p>
@@ -2546,15 +4935,19 @@
                 <w:ilvl w:val="0"/>
                 <w:numId w:val="33"/>
               </w:numPr>
-            </w:pPr>
-            <w:r>
-              <w:t xml:space="preserve">Nauczyciel chce przeglądać </w:t>
-            </w:r>
-            <w:r>
-              <w:t>testy</w:t>
-            </w:r>
-            <w:r>
-              <w:t>.</w:t>
+              <w:rPr>
+                <w:rFonts w:ascii="Times New Roman" w:hAnsi="Times New Roman" w:cs="Times New Roman"/>
+                <w:sz w:val="24"/>
+                <w:szCs w:val="24"/>
+              </w:rPr>
+            </w:pPr>
+            <w:r>
+              <w:rPr>
+                <w:rFonts w:ascii="Times New Roman" w:hAnsi="Times New Roman" w:cs="Times New Roman"/>
+                <w:sz w:val="24"/>
+                <w:szCs w:val="24"/>
+              </w:rPr>
+              <w:t>Nauczyciel chce przeglądać testy.</w:t>
             </w:r>
           </w:p>
           <w:p>
@@ -2564,12 +4957,19 @@
                 <w:ilvl w:val="0"/>
                 <w:numId w:val="33"/>
               </w:numPr>
-            </w:pPr>
-            <w:r>
-              <w:t xml:space="preserve">System wyświetla listę </w:t>
-            </w:r>
-            <w:r>
-              <w:t>testów.</w:t>
+              <w:rPr>
+                <w:rFonts w:ascii="Times New Roman" w:hAnsi="Times New Roman" w:cs="Times New Roman"/>
+                <w:sz w:val="24"/>
+                <w:szCs w:val="24"/>
+              </w:rPr>
+            </w:pPr>
+            <w:r>
+              <w:rPr>
+                <w:rFonts w:ascii="Times New Roman" w:hAnsi="Times New Roman" w:cs="Times New Roman"/>
+                <w:sz w:val="24"/>
+                <w:szCs w:val="24"/>
+              </w:rPr>
+              <w:t>System wyświetla listę testów.</w:t>
             </w:r>
           </w:p>
           <w:p>
@@ -2579,32 +4979,56 @@
                 <w:ilvl w:val="0"/>
                 <w:numId w:val="33"/>
               </w:numPr>
-            </w:pPr>
-            <w:r>
-              <w:t xml:space="preserve">Nauczyciel chce zakończyć przeglądanie </w:t>
-            </w:r>
-            <w:r>
+              <w:rPr>
+                <w:rFonts w:ascii="Times New Roman" w:hAnsi="Times New Roman" w:cs="Times New Roman"/>
+                <w:sz w:val="24"/>
+                <w:szCs w:val="24"/>
+              </w:rPr>
+            </w:pPr>
+            <w:r>
+              <w:rPr>
+                <w:rFonts w:ascii="Times New Roman" w:hAnsi="Times New Roman" w:cs="Times New Roman"/>
+                <w:sz w:val="24"/>
+                <w:szCs w:val="24"/>
+              </w:rPr>
+              <w:t>Nauczyciel chce zakończyć przeglądanie testów.</w:t>
+            </w:r>
+          </w:p>
+          <w:p>
+            <w:pPr>
+              <w:pStyle w:val="Akapitzlist"/>
+              <w:numPr>
+                <w:ilvl w:val="0"/>
+                <w:numId w:val="33"/>
+              </w:numPr>
+              <w:rPr>
+                <w:rFonts w:ascii="Times New Roman" w:hAnsi="Times New Roman" w:cs="Times New Roman"/>
+                <w:sz w:val="24"/>
+                <w:szCs w:val="24"/>
+              </w:rPr>
+            </w:pPr>
+            <w:r>
+              <w:rPr>
+                <w:rFonts w:ascii="Times New Roman" w:hAnsi="Times New Roman" w:cs="Times New Roman"/>
+                <w:sz w:val="24"/>
+                <w:szCs w:val="24"/>
+              </w:rPr>
+              <w:t xml:space="preserve">System zamyka listę </w:t>
+            </w:r>
+            <w:r>
+              <w:rPr>
+                <w:rFonts w:ascii="Times New Roman" w:hAnsi="Times New Roman" w:cs="Times New Roman"/>
+                <w:sz w:val="24"/>
+                <w:szCs w:val="24"/>
+              </w:rPr>
               <w:t>testów</w:t>
             </w:r>
             <w:r>
-              <w:t>.</w:t>
-            </w:r>
-          </w:p>
-          <w:p>
-            <w:pPr>
-              <w:pStyle w:val="Akapitzlist"/>
-              <w:numPr>
-                <w:ilvl w:val="0"/>
-                <w:numId w:val="33"/>
-              </w:numPr>
-            </w:pPr>
-            <w:r>
-              <w:t xml:space="preserve">System zamyka listę </w:t>
-            </w:r>
-            <w:r>
-              <w:t>testów</w:t>
-            </w:r>
-            <w:r>
+              <w:rPr>
+                <w:rFonts w:ascii="Times New Roman" w:hAnsi="Times New Roman" w:cs="Times New Roman"/>
+                <w:sz w:val="24"/>
+                <w:szCs w:val="24"/>
+              </w:rPr>
               <w:t>.</w:t>
             </w:r>
           </w:p>
@@ -2620,7 +5044,19 @@
             <w:gridSpan w:val="2"/>
           </w:tcPr>
           <w:p>
-            <w:r>
+            <w:pPr>
+              <w:rPr>
+                <w:rFonts w:ascii="Times New Roman" w:hAnsi="Times New Roman" w:cs="Times New Roman"/>
+                <w:sz w:val="24"/>
+                <w:szCs w:val="24"/>
+              </w:rPr>
+            </w:pPr>
+            <w:r>
+              <w:rPr>
+                <w:rFonts w:ascii="Times New Roman" w:hAnsi="Times New Roman" w:cs="Times New Roman"/>
+                <w:sz w:val="24"/>
+                <w:szCs w:val="24"/>
+              </w:rPr>
               <w:t xml:space="preserve">Scenariusze alternatywne </w:t>
             </w:r>
           </w:p>
@@ -2631,17 +5067,42 @@
                 <w:ilvl w:val="0"/>
                 <w:numId w:val="36"/>
               </w:numPr>
-            </w:pPr>
-            <w:r>
+              <w:rPr>
+                <w:rFonts w:ascii="Times New Roman" w:hAnsi="Times New Roman" w:cs="Times New Roman"/>
+                <w:sz w:val="24"/>
+                <w:szCs w:val="24"/>
+              </w:rPr>
+            </w:pPr>
+            <w:r>
+              <w:rPr>
+                <w:rFonts w:ascii="Times New Roman" w:hAnsi="Times New Roman" w:cs="Times New Roman"/>
+                <w:sz w:val="24"/>
+                <w:szCs w:val="24"/>
+              </w:rPr>
               <w:t>Wejście punkt 3: PU01</w:t>
             </w:r>
             <w:r>
+              <w:rPr>
+                <w:rFonts w:ascii="Times New Roman" w:hAnsi="Times New Roman" w:cs="Times New Roman"/>
+                <w:sz w:val="24"/>
+                <w:szCs w:val="24"/>
+              </w:rPr>
               <w:t>3</w:t>
             </w:r>
             <w:r>
+              <w:rPr>
+                <w:rFonts w:ascii="Times New Roman" w:hAnsi="Times New Roman" w:cs="Times New Roman"/>
+                <w:sz w:val="24"/>
+                <w:szCs w:val="24"/>
+              </w:rPr>
               <w:t xml:space="preserve"> – Dodawanie </w:t>
             </w:r>
             <w:r>
+              <w:rPr>
+                <w:rFonts w:ascii="Times New Roman" w:hAnsi="Times New Roman" w:cs="Times New Roman"/>
+                <w:sz w:val="24"/>
+                <w:szCs w:val="24"/>
+              </w:rPr>
               <w:t>testu</w:t>
             </w:r>
           </w:p>
@@ -2652,14 +5113,34 @@
                 <w:ilvl w:val="0"/>
                 <w:numId w:val="36"/>
               </w:numPr>
-            </w:pPr>
-            <w:r>
+              <w:rPr>
+                <w:rFonts w:ascii="Times New Roman" w:hAnsi="Times New Roman" w:cs="Times New Roman"/>
+                <w:sz w:val="24"/>
+                <w:szCs w:val="24"/>
+              </w:rPr>
+            </w:pPr>
+            <w:r>
+              <w:rPr>
+                <w:rFonts w:ascii="Times New Roman" w:hAnsi="Times New Roman" w:cs="Times New Roman"/>
+                <w:sz w:val="24"/>
+                <w:szCs w:val="24"/>
+              </w:rPr>
               <w:t>Wejście punkt 3: PU014</w:t>
             </w:r>
             <w:r>
+              <w:rPr>
+                <w:rFonts w:ascii="Times New Roman" w:hAnsi="Times New Roman" w:cs="Times New Roman"/>
+                <w:sz w:val="24"/>
+                <w:szCs w:val="24"/>
+              </w:rPr>
               <w:t xml:space="preserve"> – Modyfikowanie </w:t>
             </w:r>
             <w:r>
+              <w:rPr>
+                <w:rFonts w:ascii="Times New Roman" w:hAnsi="Times New Roman" w:cs="Times New Roman"/>
+                <w:sz w:val="24"/>
+                <w:szCs w:val="24"/>
+              </w:rPr>
               <w:t>testu</w:t>
             </w:r>
           </w:p>
@@ -2670,8 +5151,18 @@
                 <w:ilvl w:val="0"/>
                 <w:numId w:val="36"/>
               </w:numPr>
-            </w:pPr>
-            <w:r>
+              <w:rPr>
+                <w:rFonts w:ascii="Times New Roman" w:hAnsi="Times New Roman" w:cs="Times New Roman"/>
+                <w:sz w:val="24"/>
+                <w:szCs w:val="24"/>
+              </w:rPr>
+            </w:pPr>
+            <w:r>
+              <w:rPr>
+                <w:rFonts w:ascii="Times New Roman" w:hAnsi="Times New Roman" w:cs="Times New Roman"/>
+                <w:sz w:val="24"/>
+                <w:szCs w:val="24"/>
+              </w:rPr>
               <w:t>Wejście punkt 3: PU015 – Przeglądanie wyników testu</w:t>
             </w:r>
           </w:p>
@@ -2682,8 +5173,18 @@
                 <w:ilvl w:val="0"/>
                 <w:numId w:val="36"/>
               </w:numPr>
-            </w:pPr>
-            <w:r>
+              <w:rPr>
+                <w:rFonts w:ascii="Times New Roman" w:hAnsi="Times New Roman" w:cs="Times New Roman"/>
+                <w:sz w:val="24"/>
+                <w:szCs w:val="24"/>
+              </w:rPr>
+            </w:pPr>
+            <w:r>
+              <w:rPr>
+                <w:rFonts w:ascii="Times New Roman" w:hAnsi="Times New Roman" w:cs="Times New Roman"/>
+                <w:sz w:val="24"/>
+                <w:szCs w:val="24"/>
+              </w:rPr>
               <w:t>Wejście punkt 3:</w:t>
             </w:r>
           </w:p>
@@ -2694,14 +5195,34 @@
                 <w:ilvl w:val="0"/>
                 <w:numId w:val="37"/>
               </w:numPr>
-            </w:pPr>
-            <w:r>
+              <w:rPr>
+                <w:rFonts w:ascii="Times New Roman" w:hAnsi="Times New Roman" w:cs="Times New Roman"/>
+                <w:sz w:val="24"/>
+                <w:szCs w:val="24"/>
+              </w:rPr>
+            </w:pPr>
+            <w:r>
+              <w:rPr>
+                <w:rFonts w:ascii="Times New Roman" w:hAnsi="Times New Roman" w:cs="Times New Roman"/>
+                <w:sz w:val="24"/>
+                <w:szCs w:val="24"/>
+              </w:rPr>
               <w:t xml:space="preserve">Nauczyciel chce usunąć </w:t>
             </w:r>
             <w:r>
+              <w:rPr>
+                <w:rFonts w:ascii="Times New Roman" w:hAnsi="Times New Roman" w:cs="Times New Roman"/>
+                <w:sz w:val="24"/>
+                <w:szCs w:val="24"/>
+              </w:rPr>
               <w:t>test wybrany</w:t>
             </w:r>
             <w:r>
+              <w:rPr>
+                <w:rFonts w:ascii="Times New Roman" w:hAnsi="Times New Roman" w:cs="Times New Roman"/>
+                <w:sz w:val="24"/>
+                <w:szCs w:val="24"/>
+              </w:rPr>
               <w:t xml:space="preserve"> z listy.</w:t>
             </w:r>
           </w:p>
@@ -2712,8 +5233,18 @@
                 <w:ilvl w:val="0"/>
                 <w:numId w:val="37"/>
               </w:numPr>
-            </w:pPr>
-            <w:r>
+              <w:rPr>
+                <w:rFonts w:ascii="Times New Roman" w:hAnsi="Times New Roman" w:cs="Times New Roman"/>
+                <w:sz w:val="24"/>
+                <w:szCs w:val="24"/>
+              </w:rPr>
+            </w:pPr>
+            <w:r>
+              <w:rPr>
+                <w:rFonts w:ascii="Times New Roman" w:hAnsi="Times New Roman" w:cs="Times New Roman"/>
+                <w:sz w:val="24"/>
+                <w:szCs w:val="24"/>
+              </w:rPr>
               <w:t>System wyświetla ekran żądający potwierdzenia operacji.</w:t>
             </w:r>
           </w:p>
@@ -2724,11 +5255,26 @@
                 <w:ilvl w:val="0"/>
                 <w:numId w:val="37"/>
               </w:numPr>
-            </w:pPr>
-            <w:r>
+              <w:rPr>
+                <w:rFonts w:ascii="Times New Roman" w:hAnsi="Times New Roman" w:cs="Times New Roman"/>
+                <w:sz w:val="24"/>
+                <w:szCs w:val="24"/>
+              </w:rPr>
+            </w:pPr>
+            <w:r>
+              <w:rPr>
+                <w:rFonts w:ascii="Times New Roman" w:hAnsi="Times New Roman" w:cs="Times New Roman"/>
+                <w:sz w:val="24"/>
+                <w:szCs w:val="24"/>
+              </w:rPr>
               <w:t>Nauczyciel potwierdza</w:t>
             </w:r>
             <w:r>
+              <w:rPr>
+                <w:rFonts w:ascii="Times New Roman" w:hAnsi="Times New Roman" w:cs="Times New Roman"/>
+                <w:sz w:val="24"/>
+                <w:szCs w:val="24"/>
+              </w:rPr>
               <w:t xml:space="preserve"> operację</w:t>
             </w:r>
           </w:p>
@@ -2739,37 +5285,86 @@
                 <w:ilvl w:val="0"/>
                 <w:numId w:val="37"/>
               </w:numPr>
-            </w:pPr>
-            <w:r>
+              <w:rPr>
+                <w:rFonts w:ascii="Times New Roman" w:hAnsi="Times New Roman" w:cs="Times New Roman"/>
+                <w:sz w:val="24"/>
+                <w:szCs w:val="24"/>
+              </w:rPr>
+            </w:pPr>
+            <w:r>
+              <w:rPr>
+                <w:rFonts w:ascii="Times New Roman" w:hAnsi="Times New Roman" w:cs="Times New Roman"/>
+                <w:sz w:val="24"/>
+                <w:szCs w:val="24"/>
+              </w:rPr>
               <w:t>System usuwa pytanie.</w:t>
             </w:r>
           </w:p>
           <w:p>
             <w:pPr>
               <w:ind w:left="720"/>
-            </w:pPr>
-            <w:r>
+              <w:rPr>
+                <w:rFonts w:ascii="Times New Roman" w:hAnsi="Times New Roman" w:cs="Times New Roman"/>
+                <w:sz w:val="24"/>
+                <w:szCs w:val="24"/>
+              </w:rPr>
+            </w:pPr>
+            <w:r>
+              <w:rPr>
+                <w:rFonts w:ascii="Times New Roman" w:hAnsi="Times New Roman" w:cs="Times New Roman"/>
+                <w:sz w:val="24"/>
+                <w:szCs w:val="24"/>
+              </w:rPr>
               <w:t>Scenariusz alternatywny:</w:t>
             </w:r>
           </w:p>
           <w:p>
             <w:pPr>
               <w:ind w:left="720"/>
-            </w:pPr>
-            <w:r>
+              <w:rPr>
+                <w:rFonts w:ascii="Times New Roman" w:hAnsi="Times New Roman" w:cs="Times New Roman"/>
+                <w:sz w:val="24"/>
+                <w:szCs w:val="24"/>
+              </w:rPr>
+            </w:pPr>
+            <w:r>
+              <w:rPr>
+                <w:rFonts w:ascii="Times New Roman" w:hAnsi="Times New Roman" w:cs="Times New Roman"/>
+                <w:sz w:val="24"/>
+                <w:szCs w:val="24"/>
+              </w:rPr>
               <w:t xml:space="preserve">   </w:t>
             </w:r>
             <w:r>
+              <w:rPr>
+                <w:rFonts w:ascii="Times New Roman" w:hAnsi="Times New Roman" w:cs="Times New Roman"/>
+                <w:sz w:val="24"/>
+                <w:szCs w:val="24"/>
+              </w:rPr>
               <w:t xml:space="preserve"> 3a. Nauczyciel anuluje operację</w:t>
             </w:r>
             <w:r>
+              <w:rPr>
+                <w:rFonts w:ascii="Times New Roman" w:hAnsi="Times New Roman" w:cs="Times New Roman"/>
+                <w:sz w:val="24"/>
+                <w:szCs w:val="24"/>
+              </w:rPr>
               <w:t>.</w:t>
             </w:r>
           </w:p>
         </w:tc>
       </w:tr>
     </w:tbl>
-    <w:p/>
+    <w:p>
+      <w:pPr>
+        <w:spacing w:line="240" w:lineRule="auto"/>
+        <w:rPr>
+          <w:rFonts w:ascii="Times New Roman" w:hAnsi="Times New Roman" w:cs="Times New Roman"/>
+          <w:sz w:val="24"/>
+          <w:szCs w:val="24"/>
+        </w:rPr>
+      </w:pPr>
+    </w:p>
     <w:tbl>
       <w:tblPr>
         <w:tblStyle w:val="Tabela-Siatka"/>
@@ -2787,11 +5382,20 @@
             <w:gridSpan w:val="2"/>
           </w:tcPr>
           <w:p>
-            <w:r>
-              <w:t xml:space="preserve">Dodawanie </w:t>
-            </w:r>
-            <w:r>
-              <w:t>testu</w:t>
+            <w:pPr>
+              <w:rPr>
+                <w:rFonts w:ascii="Times New Roman" w:hAnsi="Times New Roman" w:cs="Times New Roman"/>
+                <w:sz w:val="24"/>
+                <w:szCs w:val="24"/>
+              </w:rPr>
+            </w:pPr>
+            <w:r>
+              <w:rPr>
+                <w:rFonts w:ascii="Times New Roman" w:hAnsi="Times New Roman" w:cs="Times New Roman"/>
+                <w:sz w:val="24"/>
+                <w:szCs w:val="24"/>
+              </w:rPr>
+              <w:t>Dodawanie testu</w:t>
             </w:r>
           </w:p>
         </w:tc>
@@ -2802,7 +5406,19 @@
             <w:tcW w:w="1980" w:type="dxa"/>
           </w:tcPr>
           <w:p>
-            <w:r>
+            <w:pPr>
+              <w:rPr>
+                <w:rFonts w:ascii="Times New Roman" w:hAnsi="Times New Roman" w:cs="Times New Roman"/>
+                <w:sz w:val="24"/>
+                <w:szCs w:val="24"/>
+              </w:rPr>
+            </w:pPr>
+            <w:r>
+              <w:rPr>
+                <w:rFonts w:ascii="Times New Roman" w:hAnsi="Times New Roman" w:cs="Times New Roman"/>
+                <w:sz w:val="24"/>
+                <w:szCs w:val="24"/>
+              </w:rPr>
               <w:t>Identyfikator</w:t>
             </w:r>
           </w:p>
@@ -2812,7 +5428,19 @@
             <w:tcW w:w="7082" w:type="dxa"/>
           </w:tcPr>
           <w:p>
-            <w:r>
+            <w:pPr>
+              <w:rPr>
+                <w:rFonts w:ascii="Times New Roman" w:hAnsi="Times New Roman" w:cs="Times New Roman"/>
+                <w:sz w:val="24"/>
+                <w:szCs w:val="24"/>
+              </w:rPr>
+            </w:pPr>
+            <w:r>
+              <w:rPr>
+                <w:rFonts w:ascii="Times New Roman" w:hAnsi="Times New Roman" w:cs="Times New Roman"/>
+                <w:sz w:val="24"/>
+                <w:szCs w:val="24"/>
+              </w:rPr>
               <w:t>PU013</w:t>
             </w:r>
           </w:p>
@@ -2824,7 +5452,19 @@
             <w:tcW w:w="1980" w:type="dxa"/>
           </w:tcPr>
           <w:p>
-            <w:r>
+            <w:pPr>
+              <w:rPr>
+                <w:rFonts w:ascii="Times New Roman" w:hAnsi="Times New Roman" w:cs="Times New Roman"/>
+                <w:sz w:val="24"/>
+                <w:szCs w:val="24"/>
+              </w:rPr>
+            </w:pPr>
+            <w:r>
+              <w:rPr>
+                <w:rFonts w:ascii="Times New Roman" w:hAnsi="Times New Roman" w:cs="Times New Roman"/>
+                <w:sz w:val="24"/>
+                <w:szCs w:val="24"/>
+              </w:rPr>
               <w:t>Aktor</w:t>
             </w:r>
           </w:p>
@@ -2834,7 +5474,19 @@
             <w:tcW w:w="7082" w:type="dxa"/>
           </w:tcPr>
           <w:p>
-            <w:r>
+            <w:pPr>
+              <w:rPr>
+                <w:rFonts w:ascii="Times New Roman" w:hAnsi="Times New Roman" w:cs="Times New Roman"/>
+                <w:sz w:val="24"/>
+                <w:szCs w:val="24"/>
+              </w:rPr>
+            </w:pPr>
+            <w:r>
+              <w:rPr>
+                <w:rFonts w:ascii="Times New Roman" w:hAnsi="Times New Roman" w:cs="Times New Roman"/>
+                <w:sz w:val="24"/>
+                <w:szCs w:val="24"/>
+              </w:rPr>
               <w:t>Nauczyciel</w:t>
             </w:r>
           </w:p>
@@ -2850,7 +5502,19 @@
             <w:gridSpan w:val="2"/>
           </w:tcPr>
           <w:p>
-            <w:r>
+            <w:pPr>
+              <w:rPr>
+                <w:rFonts w:ascii="Times New Roman" w:hAnsi="Times New Roman" w:cs="Times New Roman"/>
+                <w:sz w:val="24"/>
+                <w:szCs w:val="24"/>
+              </w:rPr>
+            </w:pPr>
+            <w:r>
+              <w:rPr>
+                <w:rFonts w:ascii="Times New Roman" w:hAnsi="Times New Roman" w:cs="Times New Roman"/>
+                <w:sz w:val="24"/>
+                <w:szCs w:val="24"/>
+              </w:rPr>
               <w:t>Scenariusz:</w:t>
             </w:r>
           </w:p>
@@ -2861,15 +5525,19 @@
                 <w:ilvl w:val="0"/>
                 <w:numId w:val="38"/>
               </w:numPr>
-            </w:pPr>
-            <w:r>
-              <w:t xml:space="preserve">Nauczyciel chce dodać </w:t>
-            </w:r>
-            <w:r>
-              <w:t>test</w:t>
-            </w:r>
-            <w:r>
-              <w:t>.</w:t>
+              <w:rPr>
+                <w:rFonts w:ascii="Times New Roman" w:hAnsi="Times New Roman" w:cs="Times New Roman"/>
+                <w:sz w:val="24"/>
+                <w:szCs w:val="24"/>
+              </w:rPr>
+            </w:pPr>
+            <w:r>
+              <w:rPr>
+                <w:rFonts w:ascii="Times New Roman" w:hAnsi="Times New Roman" w:cs="Times New Roman"/>
+                <w:sz w:val="24"/>
+                <w:szCs w:val="24"/>
+              </w:rPr>
+              <w:t>Nauczyciel chce dodać test.</w:t>
             </w:r>
           </w:p>
           <w:p>
@@ -2879,24 +5547,19 @@
                 <w:ilvl w:val="0"/>
                 <w:numId w:val="38"/>
               </w:numPr>
-            </w:pPr>
-            <w:r>
-              <w:t xml:space="preserve">System wyświetla formularz dodawania </w:t>
-            </w:r>
-            <w:r>
-              <w:t>testu</w:t>
-            </w:r>
-            <w:r>
-              <w:t>. Do uzupełnienia</w:t>
-            </w:r>
-            <w:r>
-              <w:t>:</w:t>
-            </w:r>
-            <w:r>
-              <w:t xml:space="preserve"> kurs, </w:t>
-            </w:r>
-            <w:r>
-              <w:t>data i czas początku testu, data i czas końca testu, metoda oceniania testu, nawigowalność testu, próg zaliczenia testu, hasło do testu. Do wybrania z listy również są pytania oraz studenci.</w:t>
+              <w:rPr>
+                <w:rFonts w:ascii="Times New Roman" w:hAnsi="Times New Roman" w:cs="Times New Roman"/>
+                <w:sz w:val="24"/>
+                <w:szCs w:val="24"/>
+              </w:rPr>
+            </w:pPr>
+            <w:r>
+              <w:rPr>
+                <w:rFonts w:ascii="Times New Roman" w:hAnsi="Times New Roman" w:cs="Times New Roman"/>
+                <w:sz w:val="24"/>
+                <w:szCs w:val="24"/>
+              </w:rPr>
+              <w:t>System wyświetla formularz dodawania testu. Do uzupełnienia: kurs, data i czas początku testu, data i czas końca testu, metoda oceniania testu, nawigowalność testu, próg zaliczenia testu, hasło do testu. Do wybrania z listy również są pytania oraz studenci.</w:t>
             </w:r>
           </w:p>
           <w:p>
@@ -2906,8 +5569,18 @@
                 <w:ilvl w:val="0"/>
                 <w:numId w:val="38"/>
               </w:numPr>
-            </w:pPr>
-            <w:r>
+              <w:rPr>
+                <w:rFonts w:ascii="Times New Roman" w:hAnsi="Times New Roman" w:cs="Times New Roman"/>
+                <w:sz w:val="24"/>
+                <w:szCs w:val="24"/>
+              </w:rPr>
+            </w:pPr>
+            <w:r>
+              <w:rPr>
+                <w:rFonts w:ascii="Times New Roman" w:hAnsi="Times New Roman" w:cs="Times New Roman"/>
+                <w:sz w:val="24"/>
+                <w:szCs w:val="24"/>
+              </w:rPr>
               <w:t>Nauczyciel wprowadza dane i potwierdza operację.</w:t>
             </w:r>
           </w:p>
@@ -2918,15 +5591,19 @@
                 <w:ilvl w:val="0"/>
                 <w:numId w:val="38"/>
               </w:numPr>
-            </w:pPr>
-            <w:r>
-              <w:t xml:space="preserve">System stwierdza poprawność danych i przekierowuję do listy </w:t>
-            </w:r>
-            <w:r>
-              <w:t>testów</w:t>
-            </w:r>
-            <w:r>
-              <w:t>.</w:t>
+              <w:rPr>
+                <w:rFonts w:ascii="Times New Roman" w:hAnsi="Times New Roman" w:cs="Times New Roman"/>
+                <w:sz w:val="24"/>
+                <w:szCs w:val="24"/>
+              </w:rPr>
+            </w:pPr>
+            <w:r>
+              <w:rPr>
+                <w:rFonts w:ascii="Times New Roman" w:hAnsi="Times New Roman" w:cs="Times New Roman"/>
+                <w:sz w:val="24"/>
+                <w:szCs w:val="24"/>
+              </w:rPr>
+              <w:t>System stwierdza poprawność danych i przekierowuję do listy testów.</w:t>
             </w:r>
           </w:p>
         </w:tc>
@@ -2941,7 +5618,19 @@
             <w:gridSpan w:val="2"/>
           </w:tcPr>
           <w:p>
-            <w:r>
+            <w:pPr>
+              <w:rPr>
+                <w:rFonts w:ascii="Times New Roman" w:hAnsi="Times New Roman" w:cs="Times New Roman"/>
+                <w:sz w:val="24"/>
+                <w:szCs w:val="24"/>
+              </w:rPr>
+            </w:pPr>
+            <w:r>
+              <w:rPr>
+                <w:rFonts w:ascii="Times New Roman" w:hAnsi="Times New Roman" w:cs="Times New Roman"/>
+                <w:sz w:val="24"/>
+                <w:szCs w:val="24"/>
+              </w:rPr>
               <w:t>Scenariusz alternatywny – wejście punkt 3</w:t>
             </w:r>
           </w:p>
@@ -2952,15 +5641,34 @@
                 <w:ilvl w:val="0"/>
                 <w:numId w:val="41"/>
               </w:numPr>
-            </w:pPr>
-            <w:r>
+              <w:rPr>
+                <w:rFonts w:ascii="Times New Roman" w:hAnsi="Times New Roman" w:cs="Times New Roman"/>
+                <w:sz w:val="24"/>
+                <w:szCs w:val="24"/>
+              </w:rPr>
+            </w:pPr>
+            <w:r>
+              <w:rPr>
+                <w:rFonts w:ascii="Times New Roman" w:hAnsi="Times New Roman" w:cs="Times New Roman"/>
+                <w:sz w:val="24"/>
+                <w:szCs w:val="24"/>
+              </w:rPr>
               <w:t>System nie stwierdza poprawności danych i wyświetla komunikat o błędnym wprowadzeniu danych</w:t>
             </w:r>
           </w:p>
         </w:tc>
       </w:tr>
     </w:tbl>
-    <w:p/>
+    <w:p>
+      <w:pPr>
+        <w:spacing w:line="240" w:lineRule="auto"/>
+        <w:rPr>
+          <w:rFonts w:ascii="Times New Roman" w:hAnsi="Times New Roman" w:cs="Times New Roman"/>
+          <w:sz w:val="24"/>
+          <w:szCs w:val="24"/>
+        </w:rPr>
+      </w:pPr>
+    </w:p>
     <w:tbl>
       <w:tblPr>
         <w:tblStyle w:val="Tabela-Siatka"/>
@@ -2978,11 +5686,20 @@
             <w:gridSpan w:val="2"/>
           </w:tcPr>
           <w:p>
-            <w:r>
-              <w:t>Modyfikowanie</w:t>
-            </w:r>
-            <w:r>
-              <w:t xml:space="preserve"> testu</w:t>
+            <w:pPr>
+              <w:rPr>
+                <w:rFonts w:ascii="Times New Roman" w:hAnsi="Times New Roman" w:cs="Times New Roman"/>
+                <w:sz w:val="24"/>
+                <w:szCs w:val="24"/>
+              </w:rPr>
+            </w:pPr>
+            <w:r>
+              <w:rPr>
+                <w:rFonts w:ascii="Times New Roman" w:hAnsi="Times New Roman" w:cs="Times New Roman"/>
+                <w:sz w:val="24"/>
+                <w:szCs w:val="24"/>
+              </w:rPr>
+              <w:t>Modyfikowanie testu</w:t>
             </w:r>
           </w:p>
         </w:tc>
@@ -2993,7 +5710,19 @@
             <w:tcW w:w="1980" w:type="dxa"/>
           </w:tcPr>
           <w:p>
-            <w:r>
+            <w:pPr>
+              <w:rPr>
+                <w:rFonts w:ascii="Times New Roman" w:hAnsi="Times New Roman" w:cs="Times New Roman"/>
+                <w:sz w:val="24"/>
+                <w:szCs w:val="24"/>
+              </w:rPr>
+            </w:pPr>
+            <w:r>
+              <w:rPr>
+                <w:rFonts w:ascii="Times New Roman" w:hAnsi="Times New Roman" w:cs="Times New Roman"/>
+                <w:sz w:val="24"/>
+                <w:szCs w:val="24"/>
+              </w:rPr>
               <w:t>Identyfikator</w:t>
             </w:r>
           </w:p>
@@ -3003,7 +5732,19 @@
             <w:tcW w:w="7082" w:type="dxa"/>
           </w:tcPr>
           <w:p>
-            <w:r>
+            <w:pPr>
+              <w:rPr>
+                <w:rFonts w:ascii="Times New Roman" w:hAnsi="Times New Roman" w:cs="Times New Roman"/>
+                <w:sz w:val="24"/>
+                <w:szCs w:val="24"/>
+              </w:rPr>
+            </w:pPr>
+            <w:r>
+              <w:rPr>
+                <w:rFonts w:ascii="Times New Roman" w:hAnsi="Times New Roman" w:cs="Times New Roman"/>
+                <w:sz w:val="24"/>
+                <w:szCs w:val="24"/>
+              </w:rPr>
               <w:t>PU014</w:t>
             </w:r>
           </w:p>
@@ -3015,7 +5756,19 @@
             <w:tcW w:w="1980" w:type="dxa"/>
           </w:tcPr>
           <w:p>
-            <w:r>
+            <w:pPr>
+              <w:rPr>
+                <w:rFonts w:ascii="Times New Roman" w:hAnsi="Times New Roman" w:cs="Times New Roman"/>
+                <w:sz w:val="24"/>
+                <w:szCs w:val="24"/>
+              </w:rPr>
+            </w:pPr>
+            <w:r>
+              <w:rPr>
+                <w:rFonts w:ascii="Times New Roman" w:hAnsi="Times New Roman" w:cs="Times New Roman"/>
+                <w:sz w:val="24"/>
+                <w:szCs w:val="24"/>
+              </w:rPr>
               <w:t>Aktor</w:t>
             </w:r>
           </w:p>
@@ -3025,7 +5778,19 @@
             <w:tcW w:w="7082" w:type="dxa"/>
           </w:tcPr>
           <w:p>
-            <w:r>
+            <w:pPr>
+              <w:rPr>
+                <w:rFonts w:ascii="Times New Roman" w:hAnsi="Times New Roman" w:cs="Times New Roman"/>
+                <w:sz w:val="24"/>
+                <w:szCs w:val="24"/>
+              </w:rPr>
+            </w:pPr>
+            <w:r>
+              <w:rPr>
+                <w:rFonts w:ascii="Times New Roman" w:hAnsi="Times New Roman" w:cs="Times New Roman"/>
+                <w:sz w:val="24"/>
+                <w:szCs w:val="24"/>
+              </w:rPr>
               <w:t>Nauczyciel</w:t>
             </w:r>
           </w:p>
@@ -3041,7 +5806,19 @@
             <w:gridSpan w:val="2"/>
           </w:tcPr>
           <w:p>
-            <w:r>
+            <w:pPr>
+              <w:rPr>
+                <w:rFonts w:ascii="Times New Roman" w:hAnsi="Times New Roman" w:cs="Times New Roman"/>
+                <w:sz w:val="24"/>
+                <w:szCs w:val="24"/>
+              </w:rPr>
+            </w:pPr>
+            <w:r>
+              <w:rPr>
+                <w:rFonts w:ascii="Times New Roman" w:hAnsi="Times New Roman" w:cs="Times New Roman"/>
+                <w:sz w:val="24"/>
+                <w:szCs w:val="24"/>
+              </w:rPr>
               <w:t>Scenariusz:</w:t>
             </w:r>
           </w:p>
@@ -3052,8 +5829,18 @@
                 <w:ilvl w:val="0"/>
                 <w:numId w:val="39"/>
               </w:numPr>
-            </w:pPr>
-            <w:r>
+              <w:rPr>
+                <w:rFonts w:ascii="Times New Roman" w:hAnsi="Times New Roman" w:cs="Times New Roman"/>
+                <w:sz w:val="24"/>
+                <w:szCs w:val="24"/>
+              </w:rPr>
+            </w:pPr>
+            <w:r>
+              <w:rPr>
+                <w:rFonts w:ascii="Times New Roman" w:hAnsi="Times New Roman" w:cs="Times New Roman"/>
+                <w:sz w:val="24"/>
+                <w:szCs w:val="24"/>
+              </w:rPr>
               <w:t>Nauczyciel chce dodać test.</w:t>
             </w:r>
           </w:p>
@@ -3064,21 +5851,28 @@
                 <w:ilvl w:val="0"/>
                 <w:numId w:val="39"/>
               </w:numPr>
-            </w:pPr>
-            <w:r>
-              <w:t xml:space="preserve">System wyświetla formularz </w:t>
-            </w:r>
-            <w:r>
-              <w:t>modyfikowania</w:t>
-            </w:r>
-            <w:r>
-              <w:t xml:space="preserve"> testu. Do </w:t>
-            </w:r>
-            <w:r>
-              <w:t xml:space="preserve">modyfikacji: </w:t>
-            </w:r>
-            <w:r>
-              <w:t>kurs, data i czas początku testu, data i czas końca testu, metoda oceniania testu, nawigowalność testu, próg zaliczenia testu, hasło do testu. Do wybrania z listy również są pytania oraz studenci.</w:t>
+              <w:rPr>
+                <w:rFonts w:ascii="Times New Roman" w:hAnsi="Times New Roman" w:cs="Times New Roman"/>
+                <w:sz w:val="24"/>
+                <w:szCs w:val="24"/>
+              </w:rPr>
+            </w:pPr>
+            <w:r>
+              <w:rPr>
+                <w:rFonts w:ascii="Times New Roman" w:hAnsi="Times New Roman" w:cs="Times New Roman"/>
+                <w:sz w:val="24"/>
+                <w:szCs w:val="24"/>
+              </w:rPr>
+              <w:t xml:space="preserve">System wyświetla formularz modyfikowania testu. Do modyfikacji: kurs, data i czas początku testu, data i czas końca testu, metoda oceniania testu, nawigowalność </w:t>
+            </w:r>
+            <w:r>
+              <w:rPr>
+                <w:rFonts w:ascii="Times New Roman" w:hAnsi="Times New Roman" w:cs="Times New Roman"/>
+                <w:sz w:val="24"/>
+                <w:szCs w:val="24"/>
+              </w:rPr>
+              <w:lastRenderedPageBreak/>
+              <w:t>testu, próg zaliczenia testu, hasło do testu. Do wybrania z listy również są pytania oraz studenci.</w:t>
             </w:r>
           </w:p>
           <w:p>
@@ -3088,8 +5882,18 @@
                 <w:ilvl w:val="0"/>
                 <w:numId w:val="39"/>
               </w:numPr>
-            </w:pPr>
-            <w:r>
+              <w:rPr>
+                <w:rFonts w:ascii="Times New Roman" w:hAnsi="Times New Roman" w:cs="Times New Roman"/>
+                <w:sz w:val="24"/>
+                <w:szCs w:val="24"/>
+              </w:rPr>
+            </w:pPr>
+            <w:r>
+              <w:rPr>
+                <w:rFonts w:ascii="Times New Roman" w:hAnsi="Times New Roman" w:cs="Times New Roman"/>
+                <w:sz w:val="24"/>
+                <w:szCs w:val="24"/>
+              </w:rPr>
               <w:t>Nauczyciel wprowadza dane i potwierdza operację.</w:t>
             </w:r>
           </w:p>
@@ -3100,8 +5904,18 @@
                 <w:ilvl w:val="0"/>
                 <w:numId w:val="39"/>
               </w:numPr>
-            </w:pPr>
-            <w:r>
+              <w:rPr>
+                <w:rFonts w:ascii="Times New Roman" w:hAnsi="Times New Roman" w:cs="Times New Roman"/>
+                <w:sz w:val="24"/>
+                <w:szCs w:val="24"/>
+              </w:rPr>
+            </w:pPr>
+            <w:r>
+              <w:rPr>
+                <w:rFonts w:ascii="Times New Roman" w:hAnsi="Times New Roman" w:cs="Times New Roman"/>
+                <w:sz w:val="24"/>
+                <w:szCs w:val="24"/>
+              </w:rPr>
               <w:t>System stwierdza poprawność danych i przekierowuję do listy testów.</w:t>
             </w:r>
           </w:p>
@@ -3117,7 +5931,20 @@
             <w:gridSpan w:val="2"/>
           </w:tcPr>
           <w:p>
-            <w:r>
+            <w:pPr>
+              <w:rPr>
+                <w:rFonts w:ascii="Times New Roman" w:hAnsi="Times New Roman" w:cs="Times New Roman"/>
+                <w:sz w:val="24"/>
+                <w:szCs w:val="24"/>
+              </w:rPr>
+            </w:pPr>
+            <w:r>
+              <w:rPr>
+                <w:rFonts w:ascii="Times New Roman" w:hAnsi="Times New Roman" w:cs="Times New Roman"/>
+                <w:sz w:val="24"/>
+                <w:szCs w:val="24"/>
+              </w:rPr>
+              <w:lastRenderedPageBreak/>
               <w:t>Scenariusz alternatywny – wejście punkt 3</w:t>
             </w:r>
           </w:p>
@@ -3128,15 +5955,34 @@
                 <w:ilvl w:val="0"/>
                 <w:numId w:val="40"/>
               </w:numPr>
-            </w:pPr>
-            <w:r>
+              <w:rPr>
+                <w:rFonts w:ascii="Times New Roman" w:hAnsi="Times New Roman" w:cs="Times New Roman"/>
+                <w:sz w:val="24"/>
+                <w:szCs w:val="24"/>
+              </w:rPr>
+            </w:pPr>
+            <w:r>
+              <w:rPr>
+                <w:rFonts w:ascii="Times New Roman" w:hAnsi="Times New Roman" w:cs="Times New Roman"/>
+                <w:sz w:val="24"/>
+                <w:szCs w:val="24"/>
+              </w:rPr>
               <w:t>System nie stwierdza poprawności danych i wyświetla komunikat o błędnym wprowadzeniu danych</w:t>
             </w:r>
           </w:p>
         </w:tc>
       </w:tr>
     </w:tbl>
-    <w:p/>
+    <w:p>
+      <w:pPr>
+        <w:spacing w:line="240" w:lineRule="auto"/>
+        <w:rPr>
+          <w:rFonts w:ascii="Times New Roman" w:hAnsi="Times New Roman" w:cs="Times New Roman"/>
+          <w:sz w:val="24"/>
+          <w:szCs w:val="24"/>
+        </w:rPr>
+      </w:pPr>
+    </w:p>
     <w:tbl>
       <w:tblPr>
         <w:tblStyle w:val="Tabela-Siatka"/>
@@ -3154,8 +6000,19 @@
             <w:gridSpan w:val="2"/>
           </w:tcPr>
           <w:p>
-            <w:r>
-              <w:lastRenderedPageBreak/>
+            <w:pPr>
+              <w:rPr>
+                <w:rFonts w:ascii="Times New Roman" w:hAnsi="Times New Roman" w:cs="Times New Roman"/>
+                <w:sz w:val="24"/>
+                <w:szCs w:val="24"/>
+              </w:rPr>
+            </w:pPr>
+            <w:r>
+              <w:rPr>
+                <w:rFonts w:ascii="Times New Roman" w:hAnsi="Times New Roman" w:cs="Times New Roman"/>
+                <w:sz w:val="24"/>
+                <w:szCs w:val="24"/>
+              </w:rPr>
               <w:t>Przeglądanie wyników testu</w:t>
             </w:r>
           </w:p>
@@ -3167,7 +6024,19 @@
             <w:tcW w:w="1980" w:type="dxa"/>
           </w:tcPr>
           <w:p>
-            <w:r>
+            <w:pPr>
+              <w:rPr>
+                <w:rFonts w:ascii="Times New Roman" w:hAnsi="Times New Roman" w:cs="Times New Roman"/>
+                <w:sz w:val="24"/>
+                <w:szCs w:val="24"/>
+              </w:rPr>
+            </w:pPr>
+            <w:r>
+              <w:rPr>
+                <w:rFonts w:ascii="Times New Roman" w:hAnsi="Times New Roman" w:cs="Times New Roman"/>
+                <w:sz w:val="24"/>
+                <w:szCs w:val="24"/>
+              </w:rPr>
               <w:t>Identyfikator</w:t>
             </w:r>
           </w:p>
@@ -3177,7 +6046,19 @@
             <w:tcW w:w="7082" w:type="dxa"/>
           </w:tcPr>
           <w:p>
-            <w:r>
+            <w:pPr>
+              <w:rPr>
+                <w:rFonts w:ascii="Times New Roman" w:hAnsi="Times New Roman" w:cs="Times New Roman"/>
+                <w:sz w:val="24"/>
+                <w:szCs w:val="24"/>
+              </w:rPr>
+            </w:pPr>
+            <w:r>
+              <w:rPr>
+                <w:rFonts w:ascii="Times New Roman" w:hAnsi="Times New Roman" w:cs="Times New Roman"/>
+                <w:sz w:val="24"/>
+                <w:szCs w:val="24"/>
+              </w:rPr>
               <w:t>PU015</w:t>
             </w:r>
           </w:p>
@@ -3189,7 +6070,19 @@
             <w:tcW w:w="1980" w:type="dxa"/>
           </w:tcPr>
           <w:p>
-            <w:r>
+            <w:pPr>
+              <w:rPr>
+                <w:rFonts w:ascii="Times New Roman" w:hAnsi="Times New Roman" w:cs="Times New Roman"/>
+                <w:sz w:val="24"/>
+                <w:szCs w:val="24"/>
+              </w:rPr>
+            </w:pPr>
+            <w:r>
+              <w:rPr>
+                <w:rFonts w:ascii="Times New Roman" w:hAnsi="Times New Roman" w:cs="Times New Roman"/>
+                <w:sz w:val="24"/>
+                <w:szCs w:val="24"/>
+              </w:rPr>
               <w:t>Aktor</w:t>
             </w:r>
           </w:p>
@@ -3199,7 +6092,19 @@
             <w:tcW w:w="7082" w:type="dxa"/>
           </w:tcPr>
           <w:p>
-            <w:r>
+            <w:pPr>
+              <w:rPr>
+                <w:rFonts w:ascii="Times New Roman" w:hAnsi="Times New Roman" w:cs="Times New Roman"/>
+                <w:sz w:val="24"/>
+                <w:szCs w:val="24"/>
+              </w:rPr>
+            </w:pPr>
+            <w:r>
+              <w:rPr>
+                <w:rFonts w:ascii="Times New Roman" w:hAnsi="Times New Roman" w:cs="Times New Roman"/>
+                <w:sz w:val="24"/>
+                <w:szCs w:val="24"/>
+              </w:rPr>
               <w:t>Nauczyciel</w:t>
             </w:r>
           </w:p>
@@ -3215,7 +6120,19 @@
             <w:gridSpan w:val="2"/>
           </w:tcPr>
           <w:p>
-            <w:r>
+            <w:pPr>
+              <w:rPr>
+                <w:rFonts w:ascii="Times New Roman" w:hAnsi="Times New Roman" w:cs="Times New Roman"/>
+                <w:sz w:val="24"/>
+                <w:szCs w:val="24"/>
+              </w:rPr>
+            </w:pPr>
+            <w:r>
+              <w:rPr>
+                <w:rFonts w:ascii="Times New Roman" w:hAnsi="Times New Roman" w:cs="Times New Roman"/>
+                <w:sz w:val="24"/>
+                <w:szCs w:val="24"/>
+              </w:rPr>
               <w:t xml:space="preserve">Scenariusz: </w:t>
             </w:r>
           </w:p>
@@ -3226,8 +6143,18 @@
                 <w:ilvl w:val="0"/>
                 <w:numId w:val="45"/>
               </w:numPr>
-            </w:pPr>
-            <w:r>
+              <w:rPr>
+                <w:rFonts w:ascii="Times New Roman" w:hAnsi="Times New Roman" w:cs="Times New Roman"/>
+                <w:sz w:val="24"/>
+                <w:szCs w:val="24"/>
+              </w:rPr>
+            </w:pPr>
+            <w:r>
+              <w:rPr>
+                <w:rFonts w:ascii="Times New Roman" w:hAnsi="Times New Roman" w:cs="Times New Roman"/>
+                <w:sz w:val="24"/>
+                <w:szCs w:val="24"/>
+              </w:rPr>
               <w:t>Nauczyciel chce przeglądać wyniki testu.</w:t>
             </w:r>
           </w:p>
@@ -3238,11 +6165,26 @@
                 <w:ilvl w:val="0"/>
                 <w:numId w:val="45"/>
               </w:numPr>
-            </w:pPr>
-            <w:r>
+              <w:rPr>
+                <w:rFonts w:ascii="Times New Roman" w:hAnsi="Times New Roman" w:cs="Times New Roman"/>
+                <w:sz w:val="24"/>
+                <w:szCs w:val="24"/>
+              </w:rPr>
+            </w:pPr>
+            <w:r>
+              <w:rPr>
+                <w:rFonts w:ascii="Times New Roman" w:hAnsi="Times New Roman" w:cs="Times New Roman"/>
+                <w:sz w:val="24"/>
+                <w:szCs w:val="24"/>
+              </w:rPr>
               <w:t>System wyświetla ekran z wynikami testu. Wyświetlone są: średnia zdobyta</w:t>
             </w:r>
             <w:r>
+              <w:rPr>
+                <w:rFonts w:ascii="Times New Roman" w:hAnsi="Times New Roman" w:cs="Times New Roman"/>
+                <w:sz w:val="24"/>
+                <w:szCs w:val="24"/>
+              </w:rPr>
               <w:t xml:space="preserve"> liczba punktów, wszystkie przesłane rozwiązania.</w:t>
             </w:r>
           </w:p>
@@ -3253,8 +6195,18 @@
                 <w:ilvl w:val="0"/>
                 <w:numId w:val="45"/>
               </w:numPr>
-            </w:pPr>
-            <w:r>
+              <w:rPr>
+                <w:rFonts w:ascii="Times New Roman" w:hAnsi="Times New Roman" w:cs="Times New Roman"/>
+                <w:sz w:val="24"/>
+                <w:szCs w:val="24"/>
+              </w:rPr>
+            </w:pPr>
+            <w:r>
+              <w:rPr>
+                <w:rFonts w:ascii="Times New Roman" w:hAnsi="Times New Roman" w:cs="Times New Roman"/>
+                <w:sz w:val="24"/>
+                <w:szCs w:val="24"/>
+              </w:rPr>
               <w:t>Nauczyciel chce zakończyć przeglądanie wyników testu.</w:t>
             </w:r>
           </w:p>
@@ -3265,8 +6217,18 @@
                 <w:ilvl w:val="0"/>
                 <w:numId w:val="45"/>
               </w:numPr>
-            </w:pPr>
-            <w:r>
+              <w:rPr>
+                <w:rFonts w:ascii="Times New Roman" w:hAnsi="Times New Roman" w:cs="Times New Roman"/>
+                <w:sz w:val="24"/>
+                <w:szCs w:val="24"/>
+              </w:rPr>
+            </w:pPr>
+            <w:r>
+              <w:rPr>
+                <w:rFonts w:ascii="Times New Roman" w:hAnsi="Times New Roman" w:cs="Times New Roman"/>
+                <w:sz w:val="24"/>
+                <w:szCs w:val="24"/>
+              </w:rPr>
               <w:t>System zamyka widok wyników testu.</w:t>
             </w:r>
           </w:p>
@@ -3282,7 +6244,19 @@
             <w:gridSpan w:val="2"/>
           </w:tcPr>
           <w:p>
-            <w:r>
+            <w:pPr>
+              <w:rPr>
+                <w:rFonts w:ascii="Times New Roman" w:hAnsi="Times New Roman" w:cs="Times New Roman"/>
+                <w:sz w:val="24"/>
+                <w:szCs w:val="24"/>
+              </w:rPr>
+            </w:pPr>
+            <w:r>
+              <w:rPr>
+                <w:rFonts w:ascii="Times New Roman" w:hAnsi="Times New Roman" w:cs="Times New Roman"/>
+                <w:sz w:val="24"/>
+                <w:szCs w:val="24"/>
+              </w:rPr>
               <w:t>Scenariusz alternatywny – wejście punkt 3</w:t>
             </w:r>
           </w:p>
@@ -3293,8 +6267,18 @@
                 <w:ilvl w:val="0"/>
                 <w:numId w:val="46"/>
               </w:numPr>
-            </w:pPr>
-            <w:r>
+              <w:rPr>
+                <w:rFonts w:ascii="Times New Roman" w:hAnsi="Times New Roman" w:cs="Times New Roman"/>
+                <w:sz w:val="24"/>
+                <w:szCs w:val="24"/>
+              </w:rPr>
+            </w:pPr>
+            <w:r>
+              <w:rPr>
+                <w:rFonts w:ascii="Times New Roman" w:hAnsi="Times New Roman" w:cs="Times New Roman"/>
+                <w:sz w:val="24"/>
+                <w:szCs w:val="24"/>
+              </w:rPr>
               <w:t>Nauczyciel chce zobaczyć rozwiązanie wybrane z listy.</w:t>
             </w:r>
           </w:p>
@@ -3305,8 +6289,18 @@
                 <w:ilvl w:val="0"/>
                 <w:numId w:val="46"/>
               </w:numPr>
-            </w:pPr>
-            <w:r>
+              <w:rPr>
+                <w:rFonts w:ascii="Times New Roman" w:hAnsi="Times New Roman" w:cs="Times New Roman"/>
+                <w:sz w:val="24"/>
+                <w:szCs w:val="24"/>
+              </w:rPr>
+            </w:pPr>
+            <w:r>
+              <w:rPr>
+                <w:rFonts w:ascii="Times New Roman" w:hAnsi="Times New Roman" w:cs="Times New Roman"/>
+                <w:sz w:val="24"/>
+                <w:szCs w:val="24"/>
+              </w:rPr>
               <w:t>System wyświetla żądane rozwiązanie: pytania, wybrane odpowiedzi oraz uzyskany wynik.</w:t>
             </w:r>
           </w:p>
@@ -3317,8 +6311,18 @@
                 <w:ilvl w:val="0"/>
                 <w:numId w:val="46"/>
               </w:numPr>
-            </w:pPr>
-            <w:r>
+              <w:rPr>
+                <w:rFonts w:ascii="Times New Roman" w:hAnsi="Times New Roman" w:cs="Times New Roman"/>
+                <w:sz w:val="24"/>
+                <w:szCs w:val="24"/>
+              </w:rPr>
+            </w:pPr>
+            <w:r>
+              <w:rPr>
+                <w:rFonts w:ascii="Times New Roman" w:hAnsi="Times New Roman" w:cs="Times New Roman"/>
+                <w:sz w:val="24"/>
+                <w:szCs w:val="24"/>
+              </w:rPr>
               <w:t>Nauczyciel chce zakończyć przeglądanie rozwiązania.</w:t>
             </w:r>
           </w:p>
@@ -3329,17 +6333,34 @@
                 <w:ilvl w:val="0"/>
                 <w:numId w:val="46"/>
               </w:numPr>
-            </w:pPr>
-            <w:r>
+              <w:rPr>
+                <w:rFonts w:ascii="Times New Roman" w:hAnsi="Times New Roman" w:cs="Times New Roman"/>
+                <w:sz w:val="24"/>
+                <w:szCs w:val="24"/>
+              </w:rPr>
+            </w:pPr>
+            <w:r>
+              <w:rPr>
+                <w:rFonts w:ascii="Times New Roman" w:hAnsi="Times New Roman" w:cs="Times New Roman"/>
+                <w:sz w:val="24"/>
+                <w:szCs w:val="24"/>
+              </w:rPr>
               <w:t>System zamyka widok i przekierowuje do widoku wyników testu.</w:t>
             </w:r>
-            <w:bookmarkStart w:id="0" w:name="_GoBack"/>
-            <w:bookmarkEnd w:id="0"/>
           </w:p>
         </w:tc>
       </w:tr>
     </w:tbl>
-    <w:p/>
+    <w:p>
+      <w:pPr>
+        <w:spacing w:line="240" w:lineRule="auto"/>
+        <w:rPr>
+          <w:rFonts w:ascii="Times New Roman" w:hAnsi="Times New Roman" w:cs="Times New Roman"/>
+          <w:sz w:val="24"/>
+          <w:szCs w:val="24"/>
+        </w:rPr>
+      </w:pPr>
+    </w:p>
     <w:tbl>
       <w:tblPr>
         <w:tblStyle w:val="Tabela-Siatka"/>
@@ -3357,14 +6378,20 @@
             <w:gridSpan w:val="2"/>
           </w:tcPr>
           <w:p>
-            <w:r>
-              <w:t>Przeglądanie</w:t>
-            </w:r>
-            <w:r>
-              <w:t xml:space="preserve"> własnych</w:t>
-            </w:r>
-            <w:r>
-              <w:t xml:space="preserve"> testów.</w:t>
+            <w:pPr>
+              <w:rPr>
+                <w:rFonts w:ascii="Times New Roman" w:hAnsi="Times New Roman" w:cs="Times New Roman"/>
+                <w:sz w:val="24"/>
+                <w:szCs w:val="24"/>
+              </w:rPr>
+            </w:pPr>
+            <w:r>
+              <w:rPr>
+                <w:rFonts w:ascii="Times New Roman" w:hAnsi="Times New Roman" w:cs="Times New Roman"/>
+                <w:sz w:val="24"/>
+                <w:szCs w:val="24"/>
+              </w:rPr>
+              <w:t>Przeglądanie własnych testów.</w:t>
             </w:r>
           </w:p>
         </w:tc>
@@ -3375,7 +6402,19 @@
             <w:tcW w:w="1980" w:type="dxa"/>
           </w:tcPr>
           <w:p>
-            <w:r>
+            <w:pPr>
+              <w:rPr>
+                <w:rFonts w:ascii="Times New Roman" w:hAnsi="Times New Roman" w:cs="Times New Roman"/>
+                <w:sz w:val="24"/>
+                <w:szCs w:val="24"/>
+              </w:rPr>
+            </w:pPr>
+            <w:r>
+              <w:rPr>
+                <w:rFonts w:ascii="Times New Roman" w:hAnsi="Times New Roman" w:cs="Times New Roman"/>
+                <w:sz w:val="24"/>
+                <w:szCs w:val="24"/>
+              </w:rPr>
               <w:t>Identyfikator</w:t>
             </w:r>
           </w:p>
@@ -3385,7 +6424,19 @@
             <w:tcW w:w="7082" w:type="dxa"/>
           </w:tcPr>
           <w:p>
-            <w:r>
+            <w:pPr>
+              <w:rPr>
+                <w:rFonts w:ascii="Times New Roman" w:hAnsi="Times New Roman" w:cs="Times New Roman"/>
+                <w:sz w:val="24"/>
+                <w:szCs w:val="24"/>
+              </w:rPr>
+            </w:pPr>
+            <w:r>
+              <w:rPr>
+                <w:rFonts w:ascii="Times New Roman" w:hAnsi="Times New Roman" w:cs="Times New Roman"/>
+                <w:sz w:val="24"/>
+                <w:szCs w:val="24"/>
+              </w:rPr>
               <w:t>PU016</w:t>
             </w:r>
           </w:p>
@@ -3397,7 +6448,19 @@
             <w:tcW w:w="1980" w:type="dxa"/>
           </w:tcPr>
           <w:p>
-            <w:r>
+            <w:pPr>
+              <w:rPr>
+                <w:rFonts w:ascii="Times New Roman" w:hAnsi="Times New Roman" w:cs="Times New Roman"/>
+                <w:sz w:val="24"/>
+                <w:szCs w:val="24"/>
+              </w:rPr>
+            </w:pPr>
+            <w:r>
+              <w:rPr>
+                <w:rFonts w:ascii="Times New Roman" w:hAnsi="Times New Roman" w:cs="Times New Roman"/>
+                <w:sz w:val="24"/>
+                <w:szCs w:val="24"/>
+              </w:rPr>
               <w:t>Aktor</w:t>
             </w:r>
           </w:p>
@@ -3407,7 +6470,19 @@
             <w:tcW w:w="7082" w:type="dxa"/>
           </w:tcPr>
           <w:p>
-            <w:r>
+            <w:pPr>
+              <w:rPr>
+                <w:rFonts w:ascii="Times New Roman" w:hAnsi="Times New Roman" w:cs="Times New Roman"/>
+                <w:sz w:val="24"/>
+                <w:szCs w:val="24"/>
+              </w:rPr>
+            </w:pPr>
+            <w:r>
+              <w:rPr>
+                <w:rFonts w:ascii="Times New Roman" w:hAnsi="Times New Roman" w:cs="Times New Roman"/>
+                <w:sz w:val="24"/>
+                <w:szCs w:val="24"/>
+              </w:rPr>
               <w:t>Student</w:t>
             </w:r>
           </w:p>
@@ -3423,11 +6498,20 @@
             <w:gridSpan w:val="2"/>
           </w:tcPr>
           <w:p>
-            <w:r>
-              <w:t>Scenariusz:</w:t>
-            </w:r>
-            <w:r>
-              <w:t xml:space="preserve"> </w:t>
+            <w:pPr>
+              <w:rPr>
+                <w:rFonts w:ascii="Times New Roman" w:hAnsi="Times New Roman" w:cs="Times New Roman"/>
+                <w:sz w:val="24"/>
+                <w:szCs w:val="24"/>
+              </w:rPr>
+            </w:pPr>
+            <w:r>
+              <w:rPr>
+                <w:rFonts w:ascii="Times New Roman" w:hAnsi="Times New Roman" w:cs="Times New Roman"/>
+                <w:sz w:val="24"/>
+                <w:szCs w:val="24"/>
+              </w:rPr>
+              <w:t xml:space="preserve">Scenariusz: </w:t>
             </w:r>
           </w:p>
           <w:p>
@@ -3437,18 +6521,19 @@
                 <w:ilvl w:val="0"/>
                 <w:numId w:val="43"/>
               </w:numPr>
-            </w:pPr>
-            <w:r>
-              <w:t>Student</w:t>
-            </w:r>
-            <w:r>
-              <w:t xml:space="preserve"> chce przeglądać testy</w:t>
-            </w:r>
-            <w:r>
-              <w:t>, do których jest przypisany</w:t>
-            </w:r>
-            <w:r>
-              <w:t>.</w:t>
+              <w:rPr>
+                <w:rFonts w:ascii="Times New Roman" w:hAnsi="Times New Roman" w:cs="Times New Roman"/>
+                <w:sz w:val="24"/>
+                <w:szCs w:val="24"/>
+              </w:rPr>
+            </w:pPr>
+            <w:r>
+              <w:rPr>
+                <w:rFonts w:ascii="Times New Roman" w:hAnsi="Times New Roman" w:cs="Times New Roman"/>
+                <w:sz w:val="24"/>
+                <w:szCs w:val="24"/>
+              </w:rPr>
+              <w:t>Student chce przeglądać testy, do których jest przypisany.</w:t>
             </w:r>
           </w:p>
           <w:p>
@@ -3458,8 +6543,18 @@
                 <w:ilvl w:val="0"/>
                 <w:numId w:val="43"/>
               </w:numPr>
-            </w:pPr>
-            <w:r>
+              <w:rPr>
+                <w:rFonts w:ascii="Times New Roman" w:hAnsi="Times New Roman" w:cs="Times New Roman"/>
+                <w:sz w:val="24"/>
+                <w:szCs w:val="24"/>
+              </w:rPr>
+            </w:pPr>
+            <w:r>
+              <w:rPr>
+                <w:rFonts w:ascii="Times New Roman" w:hAnsi="Times New Roman" w:cs="Times New Roman"/>
+                <w:sz w:val="24"/>
+                <w:szCs w:val="24"/>
+              </w:rPr>
               <w:t>System wyświetla listę testów.</w:t>
             </w:r>
           </w:p>
@@ -3470,12 +6565,19 @@
                 <w:ilvl w:val="0"/>
                 <w:numId w:val="43"/>
               </w:numPr>
-            </w:pPr>
-            <w:r>
-              <w:t>Student</w:t>
-            </w:r>
-            <w:r>
-              <w:t xml:space="preserve"> chce zakończyć przeglądanie testów.</w:t>
+              <w:rPr>
+                <w:rFonts w:ascii="Times New Roman" w:hAnsi="Times New Roman" w:cs="Times New Roman"/>
+                <w:sz w:val="24"/>
+                <w:szCs w:val="24"/>
+              </w:rPr>
+            </w:pPr>
+            <w:r>
+              <w:rPr>
+                <w:rFonts w:ascii="Times New Roman" w:hAnsi="Times New Roman" w:cs="Times New Roman"/>
+                <w:sz w:val="24"/>
+                <w:szCs w:val="24"/>
+              </w:rPr>
+              <w:t>Student chce zakończyć przeglądanie testów.</w:t>
             </w:r>
           </w:p>
           <w:p>
@@ -3485,8 +6587,18 @@
                 <w:ilvl w:val="0"/>
                 <w:numId w:val="43"/>
               </w:numPr>
-            </w:pPr>
-            <w:r>
+              <w:rPr>
+                <w:rFonts w:ascii="Times New Roman" w:hAnsi="Times New Roman" w:cs="Times New Roman"/>
+                <w:sz w:val="24"/>
+                <w:szCs w:val="24"/>
+              </w:rPr>
+            </w:pPr>
+            <w:r>
+              <w:rPr>
+                <w:rFonts w:ascii="Times New Roman" w:hAnsi="Times New Roman" w:cs="Times New Roman"/>
+                <w:sz w:val="24"/>
+                <w:szCs w:val="24"/>
+              </w:rPr>
               <w:t>System zamyka listę testów.</w:t>
             </w:r>
           </w:p>
@@ -3502,7 +6614,19 @@
             <w:gridSpan w:val="2"/>
           </w:tcPr>
           <w:p>
-            <w:r>
+            <w:pPr>
+              <w:rPr>
+                <w:rFonts w:ascii="Times New Roman" w:hAnsi="Times New Roman" w:cs="Times New Roman"/>
+                <w:sz w:val="24"/>
+                <w:szCs w:val="24"/>
+              </w:rPr>
+            </w:pPr>
+            <w:r>
+              <w:rPr>
+                <w:rFonts w:ascii="Times New Roman" w:hAnsi="Times New Roman" w:cs="Times New Roman"/>
+                <w:sz w:val="24"/>
+                <w:szCs w:val="24"/>
+              </w:rPr>
               <w:t xml:space="preserve">Scenariusze alternatywne </w:t>
             </w:r>
           </w:p>
@@ -3513,27 +6637,34 @@
                 <w:ilvl w:val="0"/>
                 <w:numId w:val="44"/>
               </w:numPr>
-            </w:pPr>
-            <w:r>
-              <w:t>Wejście punkt 3: PU01</w:t>
-            </w:r>
-            <w:r>
-              <w:t>6</w:t>
-            </w:r>
-            <w:r>
-              <w:t xml:space="preserve"> – </w:t>
-            </w:r>
-            <w:r>
-              <w:t xml:space="preserve">Rozwiązywanie </w:t>
-            </w:r>
-            <w:r>
-              <w:t>testu</w:t>
+              <w:rPr>
+                <w:rFonts w:ascii="Times New Roman" w:hAnsi="Times New Roman" w:cs="Times New Roman"/>
+                <w:sz w:val="24"/>
+                <w:szCs w:val="24"/>
+              </w:rPr>
+            </w:pPr>
+            <w:r>
+              <w:rPr>
+                <w:rFonts w:ascii="Times New Roman" w:hAnsi="Times New Roman" w:cs="Times New Roman"/>
+                <w:sz w:val="24"/>
+                <w:szCs w:val="24"/>
+              </w:rPr>
+              <w:t>Wejście punkt 3: PU016 – Rozwiązywanie testu</w:t>
             </w:r>
           </w:p>
         </w:tc>
       </w:tr>
     </w:tbl>
-    <w:p/>
+    <w:p>
+      <w:pPr>
+        <w:spacing w:line="240" w:lineRule="auto"/>
+        <w:rPr>
+          <w:rFonts w:ascii="Times New Roman" w:hAnsi="Times New Roman" w:cs="Times New Roman"/>
+          <w:sz w:val="24"/>
+          <w:szCs w:val="24"/>
+        </w:rPr>
+      </w:pPr>
+    </w:p>
     <w:tbl>
       <w:tblPr>
         <w:tblStyle w:val="Tabela-Siatka"/>
@@ -3551,7 +6682,19 @@
             <w:gridSpan w:val="2"/>
           </w:tcPr>
           <w:p>
-            <w:r>
+            <w:pPr>
+              <w:rPr>
+                <w:rFonts w:ascii="Times New Roman" w:hAnsi="Times New Roman" w:cs="Times New Roman"/>
+                <w:sz w:val="24"/>
+                <w:szCs w:val="24"/>
+              </w:rPr>
+            </w:pPr>
+            <w:r>
+              <w:rPr>
+                <w:rFonts w:ascii="Times New Roman" w:hAnsi="Times New Roman" w:cs="Times New Roman"/>
+                <w:sz w:val="24"/>
+                <w:szCs w:val="24"/>
+              </w:rPr>
               <w:t>Rozwiązywanie testu</w:t>
             </w:r>
           </w:p>
@@ -3563,7 +6706,19 @@
             <w:tcW w:w="1980" w:type="dxa"/>
           </w:tcPr>
           <w:p>
-            <w:r>
+            <w:pPr>
+              <w:rPr>
+                <w:rFonts w:ascii="Times New Roman" w:hAnsi="Times New Roman" w:cs="Times New Roman"/>
+                <w:sz w:val="24"/>
+                <w:szCs w:val="24"/>
+              </w:rPr>
+            </w:pPr>
+            <w:r>
+              <w:rPr>
+                <w:rFonts w:ascii="Times New Roman" w:hAnsi="Times New Roman" w:cs="Times New Roman"/>
+                <w:sz w:val="24"/>
+                <w:szCs w:val="24"/>
+              </w:rPr>
               <w:t>Identyfikator</w:t>
             </w:r>
           </w:p>
@@ -3573,7 +6728,19 @@
             <w:tcW w:w="7082" w:type="dxa"/>
           </w:tcPr>
           <w:p>
-            <w:r>
+            <w:pPr>
+              <w:rPr>
+                <w:rFonts w:ascii="Times New Roman" w:hAnsi="Times New Roman" w:cs="Times New Roman"/>
+                <w:sz w:val="24"/>
+                <w:szCs w:val="24"/>
+              </w:rPr>
+            </w:pPr>
+            <w:r>
+              <w:rPr>
+                <w:rFonts w:ascii="Times New Roman" w:hAnsi="Times New Roman" w:cs="Times New Roman"/>
+                <w:sz w:val="24"/>
+                <w:szCs w:val="24"/>
+              </w:rPr>
               <w:t>PU017</w:t>
             </w:r>
           </w:p>
@@ -3585,7 +6752,19 @@
             <w:tcW w:w="1980" w:type="dxa"/>
           </w:tcPr>
           <w:p>
-            <w:r>
+            <w:pPr>
+              <w:rPr>
+                <w:rFonts w:ascii="Times New Roman" w:hAnsi="Times New Roman" w:cs="Times New Roman"/>
+                <w:sz w:val="24"/>
+                <w:szCs w:val="24"/>
+              </w:rPr>
+            </w:pPr>
+            <w:r>
+              <w:rPr>
+                <w:rFonts w:ascii="Times New Roman" w:hAnsi="Times New Roman" w:cs="Times New Roman"/>
+                <w:sz w:val="24"/>
+                <w:szCs w:val="24"/>
+              </w:rPr>
               <w:t>Aktor</w:t>
             </w:r>
           </w:p>
@@ -3595,7 +6774,19 @@
             <w:tcW w:w="7082" w:type="dxa"/>
           </w:tcPr>
           <w:p>
-            <w:r>
+            <w:pPr>
+              <w:rPr>
+                <w:rFonts w:ascii="Times New Roman" w:hAnsi="Times New Roman" w:cs="Times New Roman"/>
+                <w:sz w:val="24"/>
+                <w:szCs w:val="24"/>
+              </w:rPr>
+            </w:pPr>
+            <w:r>
+              <w:rPr>
+                <w:rFonts w:ascii="Times New Roman" w:hAnsi="Times New Roman" w:cs="Times New Roman"/>
+                <w:sz w:val="24"/>
+                <w:szCs w:val="24"/>
+              </w:rPr>
               <w:t>Student</w:t>
             </w:r>
           </w:p>
@@ -3611,7 +6802,20 @@
             <w:gridSpan w:val="2"/>
           </w:tcPr>
           <w:p>
-            <w:r>
+            <w:pPr>
+              <w:rPr>
+                <w:rFonts w:ascii="Times New Roman" w:hAnsi="Times New Roman" w:cs="Times New Roman"/>
+                <w:sz w:val="24"/>
+                <w:szCs w:val="24"/>
+              </w:rPr>
+            </w:pPr>
+            <w:r>
+              <w:rPr>
+                <w:rFonts w:ascii="Times New Roman" w:hAnsi="Times New Roman" w:cs="Times New Roman"/>
+                <w:sz w:val="24"/>
+                <w:szCs w:val="24"/>
+              </w:rPr>
+              <w:lastRenderedPageBreak/>
               <w:t xml:space="preserve">Scenariusz: </w:t>
             </w:r>
           </w:p>
@@ -3622,21 +6826,19 @@
                 <w:ilvl w:val="0"/>
                 <w:numId w:val="45"/>
               </w:numPr>
-            </w:pPr>
-            <w:r>
-              <w:t xml:space="preserve">Student chce </w:t>
-            </w:r>
-            <w:r>
-              <w:t>rozwiązywać</w:t>
-            </w:r>
-            <w:r>
-              <w:t xml:space="preserve"> test, do </w:t>
-            </w:r>
-            <w:r>
-              <w:t>którego</w:t>
-            </w:r>
-            <w:r>
-              <w:t xml:space="preserve"> jest przypisany.</w:t>
+              <w:rPr>
+                <w:rFonts w:ascii="Times New Roman" w:hAnsi="Times New Roman" w:cs="Times New Roman"/>
+                <w:sz w:val="24"/>
+                <w:szCs w:val="24"/>
+              </w:rPr>
+            </w:pPr>
+            <w:r>
+              <w:rPr>
+                <w:rFonts w:ascii="Times New Roman" w:hAnsi="Times New Roman" w:cs="Times New Roman"/>
+                <w:sz w:val="24"/>
+                <w:szCs w:val="24"/>
+              </w:rPr>
+              <w:t>Student chce rozwiązywać test, do którego jest przypisany.</w:t>
             </w:r>
           </w:p>
           <w:p>
@@ -3646,12 +6848,19 @@
                 <w:ilvl w:val="0"/>
                 <w:numId w:val="45"/>
               </w:numPr>
-            </w:pPr>
-            <w:r>
-              <w:t xml:space="preserve">System </w:t>
-            </w:r>
-            <w:r>
-              <w:t>wyświetla ekran proszący o hasło do testu.</w:t>
+              <w:rPr>
+                <w:rFonts w:ascii="Times New Roman" w:hAnsi="Times New Roman" w:cs="Times New Roman"/>
+                <w:sz w:val="24"/>
+                <w:szCs w:val="24"/>
+              </w:rPr>
+            </w:pPr>
+            <w:r>
+              <w:rPr>
+                <w:rFonts w:ascii="Times New Roman" w:hAnsi="Times New Roman" w:cs="Times New Roman"/>
+                <w:sz w:val="24"/>
+                <w:szCs w:val="24"/>
+              </w:rPr>
+              <w:t>System wyświetla ekran proszący o hasło do testu.</w:t>
             </w:r>
           </w:p>
           <w:p>
@@ -3661,12 +6870,19 @@
                 <w:ilvl w:val="0"/>
                 <w:numId w:val="45"/>
               </w:numPr>
-            </w:pPr>
-            <w:r>
-              <w:t xml:space="preserve">Student </w:t>
-            </w:r>
-            <w:r>
-              <w:t>wprowadza hasło.</w:t>
+              <w:rPr>
+                <w:rFonts w:ascii="Times New Roman" w:hAnsi="Times New Roman" w:cs="Times New Roman"/>
+                <w:sz w:val="24"/>
+                <w:szCs w:val="24"/>
+              </w:rPr>
+            </w:pPr>
+            <w:r>
+              <w:rPr>
+                <w:rFonts w:ascii="Times New Roman" w:hAnsi="Times New Roman" w:cs="Times New Roman"/>
+                <w:sz w:val="24"/>
+                <w:szCs w:val="24"/>
+              </w:rPr>
+              <w:t>Student wprowadza hasło.</w:t>
             </w:r>
           </w:p>
           <w:p>
@@ -3676,11 +6892,26 @@
                 <w:ilvl w:val="0"/>
                 <w:numId w:val="45"/>
               </w:numPr>
-            </w:pPr>
-            <w:r>
+              <w:rPr>
+                <w:rFonts w:ascii="Times New Roman" w:hAnsi="Times New Roman" w:cs="Times New Roman"/>
+                <w:sz w:val="24"/>
+                <w:szCs w:val="24"/>
+              </w:rPr>
+            </w:pPr>
+            <w:r>
+              <w:rPr>
+                <w:rFonts w:ascii="Times New Roman" w:hAnsi="Times New Roman" w:cs="Times New Roman"/>
+                <w:sz w:val="24"/>
+                <w:szCs w:val="24"/>
+              </w:rPr>
               <w:t>System stwierdza poprawność wprowadzonego hasła i przekierowuje</w:t>
             </w:r>
             <w:r>
+              <w:rPr>
+                <w:rFonts w:ascii="Times New Roman" w:hAnsi="Times New Roman" w:cs="Times New Roman"/>
+                <w:sz w:val="24"/>
+                <w:szCs w:val="24"/>
+              </w:rPr>
               <w:t xml:space="preserve"> na widok rozwiązywania testu.</w:t>
             </w:r>
           </w:p>
@@ -3691,8 +6922,18 @@
                 <w:ilvl w:val="0"/>
                 <w:numId w:val="45"/>
               </w:numPr>
-            </w:pPr>
-            <w:r>
+              <w:rPr>
+                <w:rFonts w:ascii="Times New Roman" w:hAnsi="Times New Roman" w:cs="Times New Roman"/>
+                <w:sz w:val="24"/>
+                <w:szCs w:val="24"/>
+              </w:rPr>
+            </w:pPr>
+            <w:r>
+              <w:rPr>
+                <w:rFonts w:ascii="Times New Roman" w:hAnsi="Times New Roman" w:cs="Times New Roman"/>
+                <w:sz w:val="24"/>
+                <w:szCs w:val="24"/>
+              </w:rPr>
               <w:t>Dla każdego dostępnego pytania Student wybiera i zapisuje odpowiedzi.</w:t>
             </w:r>
           </w:p>
@@ -3703,8 +6944,18 @@
                 <w:ilvl w:val="0"/>
                 <w:numId w:val="45"/>
               </w:numPr>
-            </w:pPr>
-            <w:r>
+              <w:rPr>
+                <w:rFonts w:ascii="Times New Roman" w:hAnsi="Times New Roman" w:cs="Times New Roman"/>
+                <w:sz w:val="24"/>
+                <w:szCs w:val="24"/>
+              </w:rPr>
+            </w:pPr>
+            <w:r>
+              <w:rPr>
+                <w:rFonts w:ascii="Times New Roman" w:hAnsi="Times New Roman" w:cs="Times New Roman"/>
+                <w:sz w:val="24"/>
+                <w:szCs w:val="24"/>
+              </w:rPr>
               <w:t>Student chce zakończyć test.</w:t>
             </w:r>
           </w:p>
@@ -3715,15 +6966,36 @@
                 <w:ilvl w:val="0"/>
                 <w:numId w:val="45"/>
               </w:numPr>
-            </w:pPr>
-            <w:r>
+              <w:rPr>
+                <w:rFonts w:ascii="Times New Roman" w:hAnsi="Times New Roman" w:cs="Times New Roman"/>
+                <w:sz w:val="24"/>
+                <w:szCs w:val="24"/>
+              </w:rPr>
+            </w:pPr>
+            <w:r>
+              <w:rPr>
+                <w:rFonts w:ascii="Times New Roman" w:hAnsi="Times New Roman" w:cs="Times New Roman"/>
+                <w:sz w:val="24"/>
+                <w:szCs w:val="24"/>
+              </w:rPr>
               <w:t>System przesyła i ocenia rozwiązanie i przekierowuje na stronę z wynikiem testu.</w:t>
             </w:r>
           </w:p>
         </w:tc>
       </w:tr>
+      <w:bookmarkEnd w:id="0"/>
+      <w:bookmarkEnd w:id="1"/>
     </w:tbl>
-    <w:p/>
+    <w:p>
+      <w:pPr>
+        <w:spacing w:line="240" w:lineRule="auto"/>
+        <w:rPr>
+          <w:rFonts w:ascii="Times New Roman" w:hAnsi="Times New Roman" w:cs="Times New Roman"/>
+          <w:sz w:val="24"/>
+          <w:szCs w:val="24"/>
+        </w:rPr>
+      </w:pPr>
+    </w:p>
     <w:sectPr>
       <w:pgSz w:w="11906" w:h="16838"/>
       <w:pgMar w:top="1417" w:right="1417" w:bottom="1417" w:left="1417" w:header="708" w:footer="708" w:gutter="0"/>
